--- a/draft/基于MPPI的机械臂轨迹规划.docx
+++ b/draft/基于MPPI的机械臂轨迹规划.docx
@@ -14,7 +14,6 @@
           <w:szCs w:val="30"/>
         </w:rPr>
       </w:pPr>
-      <w:bookmarkStart w:id="0" w:name="_GoBack"/>
       <w:r>
         <w:rPr>
           <w:rFonts w:cs="Times New Roman" w:hint="eastAsia"/>
@@ -1567,19 +1566,7 @@
         <w:rPr>
           <w:rFonts w:eastAsia="黑体" w:cs="Times New Roman"/>
         </w:rPr>
-        <w:t>liminaries(</w:t>
-      </w:r>
-      <w:r>
-        <w:rPr>
-          <w:rFonts w:eastAsia="黑体" w:cs="Times New Roman" w:hint="eastAsia"/>
-        </w:rPr>
-        <w:t>预备知识</w:t>
-      </w:r>
-      <w:r>
-        <w:rPr>
-          <w:rFonts w:eastAsia="黑体" w:cs="Times New Roman"/>
-        </w:rPr>
-        <w:t>)</w:t>
+        <w:t>liminaries</w:t>
       </w:r>
     </w:p>
     <w:p>
@@ -1679,7 +1666,7 @@
           <v:shape id="_x0000_i1025" type="#_x0000_t75" style="width:35.05pt;height:18.15pt" o:ole="">
             <v:imagedata r:id="rId8" o:title=""/>
           </v:shape>
-          <o:OLEObject Type="Embed" ProgID="Equation.DSMT4" ShapeID="_x0000_i1025" DrawAspect="Content" ObjectID="_1831732036" r:id="rId9"/>
+          <o:OLEObject Type="Embed" ProgID="Equation.DSMT4" ShapeID="_x0000_i1025" DrawAspect="Content" ObjectID="_1831812232" r:id="rId9"/>
         </w:object>
       </w:r>
       <w:r>
@@ -1730,7 +1717,7 @@
           <v:shape id="_x0000_i1026" type="#_x0000_t75" style="width:45.7pt;height:16.3pt" o:ole="">
             <v:imagedata r:id="rId10" o:title=""/>
           </v:shape>
-          <o:OLEObject Type="Embed" ProgID="Equation.DSMT4" ShapeID="_x0000_i1026" DrawAspect="Content" ObjectID="_1831732037" r:id="rId11"/>
+          <o:OLEObject Type="Embed" ProgID="Equation.DSMT4" ShapeID="_x0000_i1026" DrawAspect="Content" ObjectID="_1831812233" r:id="rId11"/>
         </w:object>
       </w:r>
       <w:r>
@@ -1843,7 +1830,7 @@
                 <v:shape id="_x0000_i1027" type="#_x0000_t75" style="width:73.25pt;height:20.05pt" o:ole="">
                   <v:imagedata r:id="rId12" o:title=""/>
                 </v:shape>
-                <o:OLEObject Type="Embed" ProgID="Equation.DSMT4" ShapeID="_x0000_i1027" DrawAspect="Content" ObjectID="_1831732038" r:id="rId13"/>
+                <o:OLEObject Type="Embed" ProgID="Equation.DSMT4" ShapeID="_x0000_i1027" DrawAspect="Content" ObjectID="_1831812234" r:id="rId13"/>
               </w:object>
             </w:r>
           </w:p>
@@ -1895,49 +1882,7 @@
           <w:sz w:val="24"/>
           <w:szCs w:val="24"/>
         </w:rPr>
-        <w:t>定义</w:t>
-      </w:r>
-      <w:r>
-        <w:rPr>
-          <w:rFonts w:hint="eastAsia"/>
-          <w:sz w:val="24"/>
-          <w:szCs w:val="24"/>
-        </w:rPr>
-        <w:t>机械臂</w:t>
-      </w:r>
-      <w:r>
-        <w:rPr>
-          <w:rFonts w:hint="eastAsia"/>
-          <w:i/>
-          <w:sz w:val="24"/>
-          <w:szCs w:val="24"/>
-        </w:rPr>
-        <w:t>t</w:t>
-      </w:r>
-      <w:r>
-        <w:rPr>
-          <w:rFonts w:hint="eastAsia"/>
-          <w:sz w:val="24"/>
-          <w:szCs w:val="24"/>
-        </w:rPr>
-        <w:t>时刻开始滚动时域</w:t>
-      </w:r>
-      <w:r>
-        <w:rPr>
-          <w:rFonts w:hint="eastAsia"/>
-          <w:i/>
-          <w:sz w:val="24"/>
-          <w:szCs w:val="24"/>
-        </w:rPr>
-        <w:t>H</w:t>
-      </w:r>
-      <w:r>
-        <w:rPr>
-          <w:rFonts w:hint="eastAsia"/>
-          <w:sz w:val="24"/>
-          <w:szCs w:val="24"/>
-        </w:rPr>
-        <w:t>上的累计代价为：</w:t>
+        <w:t>无限时域最优控制寻求一系列控制输入，以最小化无限时域累积成本：</w:t>
       </w:r>
     </w:p>
     <w:tbl>
@@ -1988,11 +1933,11 @@
               <w:rPr>
                 <w:position w:val="-28"/>
               </w:rPr>
-              <w:object w:dxaOrig="3560" w:dyaOrig="680">
-                <v:shape id="_x0000_i1028" type="#_x0000_t75" style="width:176.55pt;height:34.45pt" o:ole="">
+              <w:object w:dxaOrig="1719" w:dyaOrig="680">
+                <v:shape id="_x0000_i1276" type="#_x0000_t75" style="width:85.15pt;height:33.8pt" o:ole="">
                   <v:imagedata r:id="rId14" o:title=""/>
                 </v:shape>
-                <o:OLEObject Type="Embed" ProgID="Equation.DSMT4" ShapeID="_x0000_i1028" DrawAspect="Content" ObjectID="_1831732039" r:id="rId15"/>
+                <o:OLEObject Type="Embed" ProgID="Equation.DSMT4" ShapeID="_x0000_i1276" DrawAspect="Content" ObjectID="_1831812235" r:id="rId15"/>
               </w:object>
             </w:r>
           </w:p>
@@ -2051,11 +1996,11 @@
           <w:sz w:val="24"/>
           <w:szCs w:val="24"/>
         </w:rPr>
-        <w:object w:dxaOrig="1760" w:dyaOrig="400">
-          <v:shape id="_x0000_i1029" type="#_x0000_t75" style="width:88.3pt;height:20.05pt" o:ole="">
+        <w:object w:dxaOrig="440" w:dyaOrig="400">
+          <v:shape id="_x0000_i1274" type="#_x0000_t75" style="width:21.9pt;height:20.05pt" o:ole="">
             <v:imagedata r:id="rId16" o:title=""/>
           </v:shape>
-          <o:OLEObject Type="Embed" ProgID="Equation.DSMT4" ShapeID="_x0000_i1029" DrawAspect="Content" ObjectID="_1831732040" r:id="rId17"/>
+          <o:OLEObject Type="Embed" ProgID="Equation.DSMT4" ShapeID="_x0000_i1274" DrawAspect="Content" ObjectID="_1831812236" r:id="rId17"/>
         </w:object>
       </w:r>
       <w:r>
@@ -2063,7 +2008,268 @@
           <w:sz w:val="24"/>
           <w:szCs w:val="24"/>
         </w:rPr>
-        <w:t>为控制序列，</w:t>
+        <w:t>为过程</w:t>
+      </w:r>
+      <w:r>
+        <w:rPr>
+          <w:rFonts w:hint="eastAsia"/>
+          <w:sz w:val="24"/>
+          <w:szCs w:val="24"/>
+        </w:rPr>
+        <w:t>成本</w:t>
+      </w:r>
+      <w:r>
+        <w:rPr>
+          <w:sz w:val="24"/>
+          <w:szCs w:val="24"/>
+        </w:rPr>
+        <w:t>函数</w:t>
+      </w:r>
+      <w:r>
+        <w:rPr>
+          <w:rFonts w:hint="eastAsia"/>
+          <w:sz w:val="24"/>
+          <w:szCs w:val="24"/>
+        </w:rPr>
+        <w:t>。</w:t>
+      </w:r>
+      <w:r>
+        <w:rPr>
+          <w:rFonts w:hint="eastAsia"/>
+          <w:sz w:val="24"/>
+          <w:szCs w:val="24"/>
+        </w:rPr>
+        <w:t>在</w:t>
+      </w:r>
+      <w:r>
+        <w:rPr>
+          <w:rFonts w:hint="eastAsia"/>
+          <w:sz w:val="24"/>
+          <w:szCs w:val="24"/>
+        </w:rPr>
+        <w:t>此</w:t>
+      </w:r>
+      <w:r>
+        <w:rPr>
+          <w:rFonts w:hint="eastAsia"/>
+          <w:sz w:val="24"/>
+          <w:szCs w:val="24"/>
+        </w:rPr>
+        <w:t>基础上，</w:t>
+      </w:r>
+      <w:bookmarkStart w:id="0" w:name="_GoBack"/>
+      <w:r>
+        <w:rPr>
+          <w:rFonts w:hint="eastAsia"/>
+          <w:sz w:val="24"/>
+          <w:szCs w:val="24"/>
+        </w:rPr>
+        <w:t>进一步引入三类核心约束以保障轨迹规划的安全性、可行性与物理合规性：其一为避障约束，定义关节配置与障碍物间的最小安全距离阈值，确保机械臂运动过程中连杆、关节与工作空间内静态</w:t>
+      </w:r>
+      <w:r>
+        <w:rPr>
+          <w:rFonts w:hint="eastAsia"/>
+          <w:sz w:val="24"/>
+          <w:szCs w:val="24"/>
+        </w:rPr>
+        <w:t xml:space="preserve"> / </w:t>
+      </w:r>
+      <w:r>
+        <w:rPr>
+          <w:rFonts w:hint="eastAsia"/>
+          <w:sz w:val="24"/>
+          <w:szCs w:val="24"/>
+        </w:rPr>
+        <w:t>动态障碍物无碰撞；其二为状态约束，限定关节角度、关节速度的取值边界，避免系统进入物理不可行状态；其三为控制约束，约束关节加速度的幅值上限，匹配执行器输出能力，防止因控制量突变引发机械振动或硬件损伤</w:t>
+      </w:r>
+      <w:bookmarkEnd w:id="0"/>
+      <w:r>
+        <w:rPr>
+          <w:rFonts w:hint="eastAsia"/>
+          <w:sz w:val="24"/>
+          <w:szCs w:val="24"/>
+        </w:rPr>
+        <w:t>。</w:t>
+      </w:r>
+    </w:p>
+    <w:p>
+      <w:pPr>
+        <w:pStyle w:val="3"/>
+        <w:spacing w:before="93"/>
+        <w:rPr>
+          <w:sz w:val="24"/>
+          <w:szCs w:val="24"/>
+        </w:rPr>
+      </w:pPr>
+      <w:r>
+        <w:rPr>
+          <w:rFonts w:hint="eastAsia"/>
+          <w:sz w:val="24"/>
+          <w:szCs w:val="24"/>
+        </w:rPr>
+        <w:t>2</w:t>
+      </w:r>
+      <w:r>
+        <w:rPr>
+          <w:sz w:val="24"/>
+          <w:szCs w:val="24"/>
+        </w:rPr>
+        <w:t>.2</w:t>
+      </w:r>
+      <w:r>
+        <w:rPr>
+          <w:sz w:val="24"/>
+          <w:szCs w:val="24"/>
+        </w:rPr>
+        <w:t xml:space="preserve"> </w:t>
+      </w:r>
+      <w:r>
+        <w:rPr>
+          <w:rFonts w:hint="eastAsia"/>
+          <w:sz w:val="24"/>
+          <w:szCs w:val="24"/>
+        </w:rPr>
+        <w:t>Model</w:t>
+      </w:r>
+      <w:r>
+        <w:rPr>
+          <w:sz w:val="24"/>
+          <w:szCs w:val="24"/>
+        </w:rPr>
+        <w:t xml:space="preserve"> Predictive Path Integral</w:t>
+      </w:r>
+      <w:r>
+        <w:rPr>
+          <w:sz w:val="24"/>
+          <w:szCs w:val="24"/>
+        </w:rPr>
+        <w:t xml:space="preserve"> </w:t>
+      </w:r>
+      <w:r>
+        <w:rPr>
+          <w:sz w:val="24"/>
+          <w:szCs w:val="24"/>
+        </w:rPr>
+        <w:t>(</w:t>
+      </w:r>
+      <w:r>
+        <w:rPr>
+          <w:rFonts w:hint="eastAsia"/>
+          <w:sz w:val="24"/>
+          <w:szCs w:val="24"/>
+        </w:rPr>
+        <w:t>MPPI</w:t>
+      </w:r>
+      <w:r>
+        <w:rPr>
+          <w:sz w:val="24"/>
+          <w:szCs w:val="24"/>
+        </w:rPr>
+        <w:t>)</w:t>
+      </w:r>
+    </w:p>
+    <w:p>
+      <w:pPr>
+        <w:snapToGrid w:val="0"/>
+        <w:spacing w:line="276" w:lineRule="auto"/>
+        <w:rPr>
+          <w:sz w:val="24"/>
+          <w:szCs w:val="24"/>
+        </w:rPr>
+      </w:pPr>
+      <w:r>
+        <w:rPr>
+          <w:sz w:val="24"/>
+          <w:szCs w:val="24"/>
+        </w:rPr>
+        <w:tab/>
+      </w:r>
+      <w:r>
+        <w:rPr>
+          <w:rFonts w:hint="eastAsia"/>
+          <w:sz w:val="24"/>
+          <w:szCs w:val="24"/>
+        </w:rPr>
+        <w:t xml:space="preserve">MPPI </w:t>
+      </w:r>
+      <w:r>
+        <w:rPr>
+          <w:rFonts w:hint="eastAsia"/>
+          <w:sz w:val="24"/>
+          <w:szCs w:val="24"/>
+        </w:rPr>
+        <w:t>属于采样型模型预测控制方法，在名义控制附近做随机搜索，但不是选最小</w:t>
+      </w:r>
+      <w:r>
+        <w:rPr>
+          <w:rFonts w:hint="eastAsia"/>
+          <w:sz w:val="24"/>
+          <w:szCs w:val="24"/>
+        </w:rPr>
+        <w:t>成本</w:t>
+      </w:r>
+      <w:r>
+        <w:rPr>
+          <w:rFonts w:hint="eastAsia"/>
+          <w:sz w:val="24"/>
+          <w:szCs w:val="24"/>
+        </w:rPr>
+        <w:t>轨迹，而是用指数权重把更新方向集中到一组低</w:t>
+      </w:r>
+      <w:r>
+        <w:rPr>
+          <w:rFonts w:hint="eastAsia"/>
+          <w:sz w:val="24"/>
+          <w:szCs w:val="24"/>
+        </w:rPr>
+        <w:t>成本</w:t>
+      </w:r>
+      <w:r>
+        <w:rPr>
+          <w:rFonts w:hint="eastAsia"/>
+          <w:sz w:val="24"/>
+          <w:szCs w:val="24"/>
+        </w:rPr>
+        <w:t>样本上，从而得到更平滑的在线优化控制。</w:t>
+      </w:r>
+      <w:r>
+        <w:rPr>
+          <w:sz w:val="24"/>
+          <w:szCs w:val="24"/>
+        </w:rPr>
+        <w:tab/>
+      </w:r>
+      <w:r>
+        <w:rPr>
+          <w:rFonts w:hint="eastAsia"/>
+          <w:sz w:val="24"/>
+          <w:szCs w:val="24"/>
+        </w:rPr>
+        <w:t>对于</w:t>
+      </w:r>
+      <w:r>
+        <w:rPr>
+          <w:rFonts w:hint="eastAsia"/>
+          <w:sz w:val="24"/>
+          <w:szCs w:val="24"/>
+        </w:rPr>
+        <w:t>滚动时域内</w:t>
+      </w:r>
+      <w:r>
+        <w:rPr>
+          <w:rFonts w:hint="eastAsia"/>
+          <w:sz w:val="24"/>
+          <w:szCs w:val="24"/>
+        </w:rPr>
+        <w:t>的</w:t>
+      </w:r>
+      <w:r>
+        <w:rPr>
+          <w:rFonts w:hint="eastAsia"/>
+          <w:sz w:val="24"/>
+          <w:szCs w:val="24"/>
+        </w:rPr>
+        <w:t>名义控制序列</w:t>
       </w:r>
       <w:r>
         <w:rPr>
@@ -2071,301 +2277,15 @@
           <w:sz w:val="24"/>
           <w:szCs w:val="24"/>
         </w:rPr>
-        <w:object w:dxaOrig="440" w:dyaOrig="400">
-          <v:shape id="_x0000_i1030" type="#_x0000_t75" style="width:21.9pt;height:20.05pt" o:ole="">
+        <w:object w:dxaOrig="1440" w:dyaOrig="400">
+          <v:shape id="_x0000_i1032" type="#_x0000_t75" style="width:71.35pt;height:20.05pt" o:ole="">
             <v:imagedata r:id="rId18" o:title=""/>
           </v:shape>
-          <o:OLEObject Type="Embed" ProgID="Equation.DSMT4" ShapeID="_x0000_i1030" DrawAspect="Content" ObjectID="_1831732041" r:id="rId19"/>
+          <o:OLEObject Type="Embed" ProgID="Equation.DSMT4" ShapeID="_x0000_i1032" DrawAspect="Content" ObjectID="_1831812237" r:id="rId19"/>
         </w:object>
       </w:r>
       <w:r>
         <w:rPr>
-          <w:sz w:val="24"/>
-          <w:szCs w:val="24"/>
-        </w:rPr>
-        <w:t>为过程代价函数，</w:t>
-      </w:r>
-      <w:r>
-        <w:rPr>
-          <w:position w:val="-14"/>
-          <w:sz w:val="24"/>
-          <w:szCs w:val="24"/>
-        </w:rPr>
-        <w:object w:dxaOrig="580" w:dyaOrig="400">
-          <v:shape id="_x0000_i1031" type="#_x0000_t75" style="width:28.8pt;height:20.05pt" o:ole="">
-            <v:imagedata r:id="rId20" o:title=""/>
-          </v:shape>
-          <o:OLEObject Type="Embed" ProgID="Equation.DSMT4" ShapeID="_x0000_i1031" DrawAspect="Content" ObjectID="_1831732042" r:id="rId21"/>
-        </w:object>
-      </w:r>
-      <w:r>
-        <w:rPr>
-          <w:sz w:val="24"/>
-          <w:szCs w:val="24"/>
-        </w:rPr>
-        <w:t>为终端代价函数</w:t>
-      </w:r>
-      <w:r>
-        <w:rPr>
-          <w:rFonts w:hint="eastAsia"/>
-          <w:sz w:val="24"/>
-          <w:szCs w:val="24"/>
-        </w:rPr>
-        <w:t>。</w:t>
-      </w:r>
-      <w:r>
-        <w:rPr>
-          <w:rFonts w:hint="eastAsia"/>
-          <w:sz w:val="24"/>
-          <w:szCs w:val="24"/>
-        </w:rPr>
-        <w:t>在公式</w:t>
-      </w:r>
-      <w:r>
-        <w:rPr>
-          <w:rFonts w:hint="eastAsia"/>
-          <w:sz w:val="24"/>
-          <w:szCs w:val="24"/>
-        </w:rPr>
-        <w:t xml:space="preserve"> (1) </w:t>
-      </w:r>
-      <w:r>
-        <w:rPr>
-          <w:rFonts w:hint="eastAsia"/>
-          <w:sz w:val="24"/>
-          <w:szCs w:val="24"/>
-        </w:rPr>
-        <w:t>所描述的机械臂离散系统状态转移模型基础上，进一步引入三类核心约束以保障轨迹规划的安全性、可行性与物理合规性：其一为避障约束，定义关节配置与障碍物间的最小安全距离阈值，确保机械臂运动过程中连杆、关节与工作空间内静态</w:t>
-      </w:r>
-      <w:r>
-        <w:rPr>
-          <w:rFonts w:hint="eastAsia"/>
-          <w:sz w:val="24"/>
-          <w:szCs w:val="24"/>
-        </w:rPr>
-        <w:t xml:space="preserve"> / </w:t>
-      </w:r>
-      <w:r>
-        <w:rPr>
-          <w:rFonts w:hint="eastAsia"/>
-          <w:sz w:val="24"/>
-          <w:szCs w:val="24"/>
-        </w:rPr>
-        <w:t>动态障碍物无碰撞；其二为状态约束，限定关节角度、关节速度的取值边界，避免系统进入物理不可行状态；其三为控制约束，约束关节加速度的幅值上限，匹配执行器输出能力，防止因控制量突变引发机械振动或硬件损伤。在上述约束条件的联合限制下，求解使公式</w:t>
-      </w:r>
-      <w:r>
-        <w:rPr>
-          <w:rFonts w:hint="eastAsia"/>
-          <w:sz w:val="24"/>
-          <w:szCs w:val="24"/>
-        </w:rPr>
-        <w:t xml:space="preserve"> (2) </w:t>
-      </w:r>
-      <w:r>
-        <w:rPr>
-          <w:rFonts w:hint="eastAsia"/>
-          <w:sz w:val="24"/>
-          <w:szCs w:val="24"/>
-        </w:rPr>
-        <w:t>所示滚动时域累计代价最小化的最优控制序列，即为本文针对</w:t>
-      </w:r>
-      <w:r>
-        <w:rPr>
-          <w:rFonts w:hint="eastAsia"/>
-          <w:sz w:val="24"/>
-          <w:szCs w:val="24"/>
-        </w:rPr>
-        <w:t xml:space="preserve"> </w:t>
-      </w:r>
-      <w:r>
-        <w:rPr>
-          <w:rFonts w:hint="eastAsia"/>
-          <w:sz w:val="24"/>
-          <w:szCs w:val="24"/>
-          <w:highlight w:val="yellow"/>
-        </w:rPr>
-        <w:t xml:space="preserve">n </w:t>
-      </w:r>
-      <w:r>
-        <w:rPr>
-          <w:rFonts w:hint="eastAsia"/>
-          <w:sz w:val="24"/>
-          <w:szCs w:val="24"/>
-          <w:highlight w:val="yellow"/>
-        </w:rPr>
-        <w:t>自由度机械臂安全轨迹规划的核心研究问题</w:t>
-      </w:r>
-      <w:r>
-        <w:rPr>
-          <w:rFonts w:hint="eastAsia"/>
-          <w:sz w:val="24"/>
-          <w:szCs w:val="24"/>
-        </w:rPr>
-        <w:t>。</w:t>
-      </w:r>
-    </w:p>
-    <w:p>
-      <w:pPr>
-        <w:pStyle w:val="3"/>
-        <w:spacing w:before="93"/>
-        <w:rPr>
-          <w:sz w:val="24"/>
-          <w:szCs w:val="24"/>
-        </w:rPr>
-      </w:pPr>
-      <w:r>
-        <w:rPr>
-          <w:rFonts w:hint="eastAsia"/>
-          <w:sz w:val="24"/>
-          <w:szCs w:val="24"/>
-        </w:rPr>
-        <w:t>2</w:t>
-      </w:r>
-      <w:r>
-        <w:rPr>
-          <w:sz w:val="24"/>
-          <w:szCs w:val="24"/>
-        </w:rPr>
-        <w:t>.2</w:t>
-      </w:r>
-      <w:r>
-        <w:rPr>
-          <w:sz w:val="24"/>
-          <w:szCs w:val="24"/>
-        </w:rPr>
-        <w:t xml:space="preserve"> </w:t>
-      </w:r>
-      <w:r>
-        <w:rPr>
-          <w:rFonts w:hint="eastAsia"/>
-          <w:sz w:val="24"/>
-          <w:szCs w:val="24"/>
-        </w:rPr>
-        <w:t>Model</w:t>
-      </w:r>
-      <w:r>
-        <w:rPr>
-          <w:sz w:val="24"/>
-          <w:szCs w:val="24"/>
-        </w:rPr>
-        <w:t xml:space="preserve"> Predictive Path Integral</w:t>
-      </w:r>
-      <w:r>
-        <w:rPr>
-          <w:sz w:val="24"/>
-          <w:szCs w:val="24"/>
-        </w:rPr>
-        <w:t xml:space="preserve"> </w:t>
-      </w:r>
-      <w:r>
-        <w:rPr>
-          <w:sz w:val="24"/>
-          <w:szCs w:val="24"/>
-        </w:rPr>
-        <w:t>(</w:t>
-      </w:r>
-      <w:r>
-        <w:rPr>
-          <w:rFonts w:hint="eastAsia"/>
-          <w:sz w:val="24"/>
-          <w:szCs w:val="24"/>
-        </w:rPr>
-        <w:t>MPPI</w:t>
-      </w:r>
-      <w:r>
-        <w:rPr>
-          <w:sz w:val="24"/>
-          <w:szCs w:val="24"/>
-        </w:rPr>
-        <w:t>)</w:t>
-      </w:r>
-    </w:p>
-    <w:p>
-      <w:pPr>
-        <w:snapToGrid w:val="0"/>
-        <w:spacing w:line="276" w:lineRule="auto"/>
-        <w:rPr>
-          <w:sz w:val="24"/>
-          <w:szCs w:val="24"/>
-        </w:rPr>
-      </w:pPr>
-      <w:r>
-        <w:rPr>
-          <w:sz w:val="24"/>
-          <w:szCs w:val="24"/>
-        </w:rPr>
-        <w:tab/>
-      </w:r>
-      <w:r>
-        <w:rPr>
-          <w:rFonts w:hint="eastAsia"/>
-          <w:sz w:val="24"/>
-          <w:szCs w:val="24"/>
-        </w:rPr>
-        <w:t xml:space="preserve">MPPI </w:t>
-      </w:r>
-      <w:r>
-        <w:rPr>
-          <w:rFonts w:hint="eastAsia"/>
-          <w:sz w:val="24"/>
-          <w:szCs w:val="24"/>
-        </w:rPr>
-        <w:t>属于采样型模型预测控制方法，在名义控制附近做随机搜索，但不是选最小代价轨迹，而是用指数权重把更新方向集中到一组低代价样本上，从而得到更平滑的在线优化控制。</w:t>
-      </w:r>
-      <w:r>
-        <w:rPr>
-          <w:sz w:val="24"/>
-          <w:szCs w:val="24"/>
-        </w:rPr>
-        <w:tab/>
-      </w:r>
-      <w:r>
-        <w:rPr>
-          <w:rFonts w:hint="eastAsia"/>
-          <w:sz w:val="24"/>
-          <w:szCs w:val="24"/>
-        </w:rPr>
-        <w:t>对于</w:t>
-      </w:r>
-      <w:r>
-        <w:rPr>
-          <w:rFonts w:hint="eastAsia"/>
-          <w:sz w:val="24"/>
-          <w:szCs w:val="24"/>
-        </w:rPr>
-        <w:t>滚动时域内</w:t>
-      </w:r>
-      <w:r>
-        <w:rPr>
-          <w:rFonts w:hint="eastAsia"/>
-          <w:sz w:val="24"/>
-          <w:szCs w:val="24"/>
-        </w:rPr>
-        <w:t>的</w:t>
-      </w:r>
-      <w:r>
-        <w:rPr>
-          <w:rFonts w:hint="eastAsia"/>
-          <w:sz w:val="24"/>
-          <w:szCs w:val="24"/>
-        </w:rPr>
-        <w:t>名义控制序列</w:t>
-      </w:r>
-      <w:r>
-        <w:rPr>
-          <w:position w:val="-14"/>
-          <w:sz w:val="24"/>
-          <w:szCs w:val="24"/>
-        </w:rPr>
-        <w:object w:dxaOrig="1440" w:dyaOrig="400">
-          <v:shape id="_x0000_i1032" type="#_x0000_t75" style="width:71.35pt;height:20.05pt" o:ole="">
-            <v:imagedata r:id="rId22" o:title=""/>
-          </v:shape>
-          <o:OLEObject Type="Embed" ProgID="Equation.DSMT4" ShapeID="_x0000_i1032" DrawAspect="Content" ObjectID="_1831732043" r:id="rId23"/>
-        </w:object>
-      </w:r>
-      <w:r>
-        <w:rPr>
           <w:rFonts w:hint="eastAsia"/>
           <w:sz w:val="24"/>
           <w:szCs w:val="24"/>
@@ -2378,16 +2298,7 @@
           <w:sz w:val="24"/>
           <w:szCs w:val="24"/>
         </w:rPr>
-        <w:t>在</w:t>
-      </w:r>
-      <w:r>
-        <w:rPr>
-          <w:rFonts w:hint="eastAsia"/>
-          <w:sz w:val="24"/>
-          <w:szCs w:val="24"/>
-        </w:rPr>
-        <w:lastRenderedPageBreak/>
-        <w:t>时刻</w:t>
+        <w:t>在时刻</w:t>
       </w:r>
       <w:r>
         <w:rPr>
@@ -2474,9 +2385,9 @@
               </w:rPr>
               <w:object w:dxaOrig="1340" w:dyaOrig="400">
                 <v:shape id="_x0000_i1033" type="#_x0000_t75" style="width:66.35pt;height:20.05pt" o:ole="">
-                  <v:imagedata r:id="rId24" o:title=""/>
+                  <v:imagedata r:id="rId20" o:title=""/>
                 </v:shape>
-                <o:OLEObject Type="Embed" ProgID="Equation.DSMT4" ShapeID="_x0000_i1033" DrawAspect="Content" ObjectID="_1831732044" r:id="rId25"/>
+                <o:OLEObject Type="Embed" ProgID="Equation.DSMT4" ShapeID="_x0000_i1033" DrawAspect="Content" ObjectID="_1831812238" r:id="rId21"/>
               </w:object>
             </w:r>
           </w:p>
@@ -2535,9 +2446,9 @@
         </w:rPr>
         <w:object w:dxaOrig="1340" w:dyaOrig="320">
           <v:shape id="_x0000_i1034" type="#_x0000_t75" style="width:66.35pt;height:16.3pt" o:ole="">
-            <v:imagedata r:id="rId26" o:title=""/>
+            <v:imagedata r:id="rId22" o:title=""/>
           </v:shape>
-          <o:OLEObject Type="Embed" ProgID="Equation.DSMT4" ShapeID="_x0000_i1034" DrawAspect="Content" ObjectID="_1831732045" r:id="rId27"/>
+          <o:OLEObject Type="Embed" ProgID="Equation.DSMT4" ShapeID="_x0000_i1034" DrawAspect="Content" ObjectID="_1831812239" r:id="rId23"/>
         </w:object>
       </w:r>
       <w:r>
@@ -2556,9 +2467,9 @@
         </w:rPr>
         <w:object w:dxaOrig="1060" w:dyaOrig="320">
           <v:shape id="_x0000_i1035" type="#_x0000_t75" style="width:52.6pt;height:16.3pt" o:ole="">
-            <v:imagedata r:id="rId28" o:title=""/>
+            <v:imagedata r:id="rId24" o:title=""/>
           </v:shape>
-          <o:OLEObject Type="Embed" ProgID="Equation.DSMT4" ShapeID="_x0000_i1035" DrawAspect="Content" ObjectID="_1831732046" r:id="rId29"/>
+          <o:OLEObject Type="Embed" ProgID="Equation.DSMT4" ShapeID="_x0000_i1035" DrawAspect="Content" ObjectID="_1831812240" r:id="rId25"/>
         </w:object>
       </w:r>
       <w:r>
@@ -2620,9 +2531,9 @@
               </w:rPr>
               <w:object w:dxaOrig="1160" w:dyaOrig="380">
                 <v:shape id="_x0000_i1036" type="#_x0000_t75" style="width:57.6pt;height:18.8pt" o:ole="">
-                  <v:imagedata r:id="rId30" o:title=""/>
+                  <v:imagedata r:id="rId26" o:title=""/>
                 </v:shape>
-                <o:OLEObject Type="Embed" ProgID="Equation.DSMT4" ShapeID="_x0000_i1036" DrawAspect="Content" ObjectID="_1831732047" r:id="rId31"/>
+                <o:OLEObject Type="Embed" ProgID="Equation.DSMT4" ShapeID="_x0000_i1036" DrawAspect="Content" ObjectID="_1831812241" r:id="rId27"/>
               </w:object>
             </w:r>
           </w:p>
@@ -2660,18 +2571,14 @@
     </w:tbl>
     <w:p>
       <w:pPr>
-        <w:rPr>
-          <w:sz w:val="24"/>
-          <w:szCs w:val="24"/>
-        </w:rPr>
-      </w:pPr>
-      <w:r>
-        <w:rPr>
-          <w:sz w:val="24"/>
-          <w:szCs w:val="24"/>
-        </w:rPr>
-        <w:tab/>
-      </w:r>
+        <w:snapToGrid w:val="0"/>
+        <w:spacing w:line="276" w:lineRule="auto"/>
+        <w:ind w:firstLine="420"/>
+        <w:rPr>
+          <w:sz w:val="24"/>
+          <w:szCs w:val="24"/>
+        </w:rPr>
+      </w:pPr>
       <w:r>
         <w:rPr>
           <w:rFonts w:hint="eastAsia"/>
@@ -2713,49 +2620,296 @@
         </w:rPr>
         <w:object w:dxaOrig="800" w:dyaOrig="499">
           <v:shape id="_x0000_i1037" type="#_x0000_t75" style="width:39.45pt;height:25.05pt" o:ole="">
+            <v:imagedata r:id="rId28" o:title=""/>
+          </v:shape>
+          <o:OLEObject Type="Embed" ProgID="Equation.DSMT4" ShapeID="_x0000_i1037" DrawAspect="Content" ObjectID="_1831812242" r:id="rId29"/>
+        </w:object>
+      </w:r>
+      <w:bookmarkEnd w:id="1"/>
+      <w:bookmarkEnd w:id="2"/>
+      <w:r>
+        <w:rPr>
+          <w:rFonts w:hint="eastAsia"/>
+          <w:sz w:val="24"/>
+          <w:szCs w:val="24"/>
+        </w:rPr>
+        <w:t>，</w:t>
+      </w:r>
+      <w:r>
+        <w:rPr>
+          <w:rFonts w:hint="eastAsia"/>
+          <w:sz w:val="24"/>
+          <w:szCs w:val="24"/>
+        </w:rPr>
+        <w:t>滚动时域</w:t>
+      </w:r>
+      <w:r>
+        <w:rPr>
+          <w:rFonts w:hint="eastAsia"/>
+          <w:i/>
+          <w:sz w:val="24"/>
+          <w:szCs w:val="24"/>
+        </w:rPr>
+        <w:t>H</w:t>
+      </w:r>
+      <w:r>
+        <w:rPr>
+          <w:rFonts w:hint="eastAsia"/>
+          <w:sz w:val="24"/>
+          <w:szCs w:val="24"/>
+        </w:rPr>
+        <w:t>上的累计成本为</w:t>
+      </w:r>
+      <w:r>
+        <w:rPr>
+          <w:rFonts w:hint="eastAsia"/>
+          <w:sz w:val="24"/>
+          <w:szCs w:val="24"/>
+        </w:rPr>
+        <w:t>：</w:t>
+      </w:r>
+      <w:r>
+        <w:rPr>
+          <w:sz w:val="24"/>
+          <w:szCs w:val="24"/>
+        </w:rPr>
+        <w:t xml:space="preserve"> </w:t>
+      </w:r>
+    </w:p>
+    <w:tbl>
+      <w:tblPr>
+        <w:tblW w:w="5000" w:type="pct"/>
+        <w:jc w:val="right"/>
+        <w:tblLook w:val="04A0" w:firstRow="1" w:lastRow="0" w:firstColumn="1" w:lastColumn="0" w:noHBand="0" w:noVBand="1"/>
+      </w:tblPr>
+      <w:tblGrid>
+        <w:gridCol w:w="1626"/>
+        <w:gridCol w:w="5052"/>
+        <w:gridCol w:w="1628"/>
+      </w:tblGrid>
+      <w:tr>
+        <w:trPr>
+          <w:jc w:val="right"/>
+        </w:trPr>
+        <w:tc>
+          <w:tcPr>
+            <w:tcW w:w="979" w:type="pct"/>
+            <w:vAlign w:val="center"/>
+          </w:tcPr>
+          <w:p>
+            <w:pPr>
+              <w:adjustRightInd w:val="0"/>
+              <w:snapToGrid w:val="0"/>
+              <w:ind w:firstLine="420"/>
+              <w:jc w:val="right"/>
+              <w:rPr>
+                <w:rFonts w:ascii="Calibri" w:hAnsi="Calibri"/>
+              </w:rPr>
+            </w:pPr>
+          </w:p>
+        </w:tc>
+        <w:tc>
+          <w:tcPr>
+            <w:tcW w:w="3041" w:type="pct"/>
+            <w:vAlign w:val="center"/>
+          </w:tcPr>
+          <w:p>
+            <w:pPr>
+              <w:adjustRightInd w:val="0"/>
+              <w:snapToGrid w:val="0"/>
+              <w:ind w:firstLine="420"/>
+              <w:jc w:val="center"/>
+            </w:pPr>
+            <w:r>
+              <w:rPr>
+                <w:position w:val="-28"/>
+              </w:rPr>
+              <w:object w:dxaOrig="4180" w:dyaOrig="680">
+                <v:shape id="_x0000_i1261" type="#_x0000_t75" style="width:207.25pt;height:34.45pt" o:ole="">
+                  <v:imagedata r:id="rId30" o:title=""/>
+                </v:shape>
+                <o:OLEObject Type="Embed" ProgID="Equation.DSMT4" ShapeID="_x0000_i1261" DrawAspect="Content" ObjectID="_1831812243" r:id="rId31"/>
+              </w:object>
+            </w:r>
+          </w:p>
+        </w:tc>
+        <w:tc>
+          <w:tcPr>
+            <w:tcW w:w="980" w:type="pct"/>
+            <w:vAlign w:val="center"/>
+          </w:tcPr>
+          <w:p>
+            <w:pPr>
+              <w:adjustRightInd w:val="0"/>
+              <w:snapToGrid w:val="0"/>
+              <w:ind w:firstLine="420"/>
+              <w:jc w:val="right"/>
+            </w:pPr>
+            <w:r>
+              <w:t xml:space="preserve">   </w:t>
+            </w:r>
+            <w:r>
+              <w:t>(</w:t>
+            </w:r>
+            <w:r>
+              <w:t>5</w:t>
+            </w:r>
+            <w:r>
+              <w:rPr>
+                <w:rFonts w:hint="eastAsia"/>
+              </w:rPr>
+              <w:t>)</w:t>
+            </w:r>
+          </w:p>
+        </w:tc>
+      </w:tr>
+    </w:tbl>
+    <w:p>
+      <w:pPr>
+        <w:snapToGrid w:val="0"/>
+        <w:spacing w:line="276" w:lineRule="auto"/>
+        <w:rPr>
+          <w:sz w:val="24"/>
+          <w:szCs w:val="24"/>
+        </w:rPr>
+      </w:pPr>
+      <w:r>
+        <w:rPr>
+          <w:rFonts w:hint="eastAsia"/>
+          <w:sz w:val="24"/>
+          <w:szCs w:val="24"/>
+        </w:rPr>
+        <w:t>式中，</w:t>
+      </w:r>
+      <w:r>
+        <w:rPr>
+          <w:position w:val="-14"/>
+          <w:sz w:val="24"/>
+          <w:szCs w:val="24"/>
+        </w:rPr>
+        <w:object w:dxaOrig="1760" w:dyaOrig="400">
+          <v:shape id="_x0000_i1256" type="#_x0000_t75" style="width:88.3pt;height:20.05pt" o:ole="">
             <v:imagedata r:id="rId32" o:title=""/>
           </v:shape>
-          <o:OLEObject Type="Embed" ProgID="Equation.DSMT4" ShapeID="_x0000_i1037" DrawAspect="Content" ObjectID="_1831732048" r:id="rId33"/>
+          <o:OLEObject Type="Embed" ProgID="Equation.DSMT4" ShapeID="_x0000_i1256" DrawAspect="Content" ObjectID="_1831812244" r:id="rId33"/>
         </w:object>
       </w:r>
-      <w:bookmarkEnd w:id="1"/>
-      <w:bookmarkEnd w:id="2"/>
-      <w:r>
-        <w:rPr>
-          <w:rFonts w:hint="eastAsia"/>
-          <w:sz w:val="24"/>
-          <w:szCs w:val="24"/>
-        </w:rPr>
-        <w:t>，累计代价为</w:t>
-      </w:r>
-      <w:r>
-        <w:rPr>
-          <w:position w:val="-16"/>
-          <w:sz w:val="24"/>
-          <w:szCs w:val="24"/>
-        </w:rPr>
-        <w:object w:dxaOrig="1460" w:dyaOrig="440">
-          <v:shape id="_x0000_i1038" type="#_x0000_t75" style="width:72.65pt;height:21.9pt" o:ole="">
-            <v:imagedata r:id="rId34" o:title=""/>
+      <w:r>
+        <w:rPr>
+          <w:sz w:val="24"/>
+          <w:szCs w:val="24"/>
+        </w:rPr>
+        <w:t>为控制序列，</w:t>
+      </w:r>
+      <w:r>
+        <w:rPr>
+          <w:position w:val="-14"/>
+          <w:sz w:val="24"/>
+          <w:szCs w:val="24"/>
+        </w:rPr>
+        <w:object w:dxaOrig="440" w:dyaOrig="400">
+          <v:shape id="_x0000_i1257" type="#_x0000_t75" style="width:21.9pt;height:20.05pt" o:ole="">
+            <v:imagedata r:id="rId16" o:title=""/>
           </v:shape>
-          <o:OLEObject Type="Embed" ProgID="Equation.DSMT4" ShapeID="_x0000_i1038" DrawAspect="Content" ObjectID="_1831732049" r:id="rId35"/>
+          <o:OLEObject Type="Embed" ProgID="Equation.DSMT4" ShapeID="_x0000_i1257" DrawAspect="Content" ObjectID="_1831812245" r:id="rId34"/>
         </w:object>
       </w:r>
       <w:r>
         <w:rPr>
-          <w:rFonts w:hint="eastAsia"/>
-          <w:sz w:val="24"/>
-          <w:szCs w:val="24"/>
-        </w:rPr>
-        <w:t>，并</w:t>
-      </w:r>
-      <w:r>
-        <w:rPr>
-          <w:rFonts w:hint="eastAsia"/>
-          <w:sz w:val="24"/>
-          <w:szCs w:val="24"/>
-        </w:rPr>
-        <w:t>采用指数型权重强调低代价轨迹：</w:t>
+          <w:sz w:val="24"/>
+          <w:szCs w:val="24"/>
+        </w:rPr>
+        <w:t>为过程</w:t>
+      </w:r>
+      <w:r>
+        <w:rPr>
+          <w:rFonts w:hint="eastAsia"/>
+          <w:sz w:val="24"/>
+          <w:szCs w:val="24"/>
+        </w:rPr>
+        <w:t>成本</w:t>
+      </w:r>
+      <w:r>
+        <w:rPr>
+          <w:sz w:val="24"/>
+          <w:szCs w:val="24"/>
+        </w:rPr>
+        <w:t>函数，</w:t>
+      </w:r>
+      <w:r>
+        <w:rPr>
+          <w:position w:val="-14"/>
+          <w:sz w:val="24"/>
+          <w:szCs w:val="24"/>
+        </w:rPr>
+        <w:object w:dxaOrig="580" w:dyaOrig="400">
+          <v:shape id="_x0000_i1258" type="#_x0000_t75" style="width:28.8pt;height:20.05pt" o:ole="">
+            <v:imagedata r:id="rId35" o:title=""/>
+          </v:shape>
+          <o:OLEObject Type="Embed" ProgID="Equation.DSMT4" ShapeID="_x0000_i1258" DrawAspect="Content" ObjectID="_1831812246" r:id="rId36"/>
+        </w:object>
+      </w:r>
+      <w:r>
+        <w:rPr>
+          <w:sz w:val="24"/>
+          <w:szCs w:val="24"/>
+        </w:rPr>
+        <w:t>为终端</w:t>
+      </w:r>
+      <w:r>
+        <w:rPr>
+          <w:rFonts w:hint="eastAsia"/>
+          <w:sz w:val="24"/>
+          <w:szCs w:val="24"/>
+        </w:rPr>
+        <w:t>成本</w:t>
+      </w:r>
+      <w:r>
+        <w:rPr>
+          <w:sz w:val="24"/>
+          <w:szCs w:val="24"/>
+        </w:rPr>
+        <w:t>函数</w:t>
+      </w:r>
+      <w:r>
+        <w:rPr>
+          <w:rFonts w:hint="eastAsia"/>
+          <w:sz w:val="24"/>
+          <w:szCs w:val="24"/>
+        </w:rPr>
+        <w:t>。</w:t>
+      </w:r>
+      <w:r>
+        <w:rPr>
+          <w:rFonts w:hint="eastAsia"/>
+          <w:sz w:val="24"/>
+          <w:szCs w:val="24"/>
+        </w:rPr>
+        <w:t>并</w:t>
+      </w:r>
+      <w:r>
+        <w:rPr>
+          <w:rFonts w:hint="eastAsia"/>
+          <w:sz w:val="24"/>
+          <w:szCs w:val="24"/>
+        </w:rPr>
+        <w:t>采用指数型权重强调低</w:t>
+      </w:r>
+      <w:r>
+        <w:rPr>
+          <w:rFonts w:hint="eastAsia"/>
+          <w:sz w:val="24"/>
+          <w:szCs w:val="24"/>
+        </w:rPr>
+        <w:t>成本</w:t>
+      </w:r>
+      <w:r>
+        <w:rPr>
+          <w:rFonts w:hint="eastAsia"/>
+          <w:sz w:val="24"/>
+          <w:szCs w:val="24"/>
+        </w:rPr>
+        <w:t>轨迹：</w:t>
       </w:r>
     </w:p>
     <w:tbl>
@@ -2808,9 +2962,9 @@
               </w:rPr>
               <w:object w:dxaOrig="2560" w:dyaOrig="680">
                 <v:shape id="_x0000_i1039" type="#_x0000_t75" style="width:127.1pt;height:34.45pt" o:ole="">
-                  <v:imagedata r:id="rId36" o:title=""/>
+                  <v:imagedata r:id="rId37" o:title=""/>
                 </v:shape>
-                <o:OLEObject Type="Embed" ProgID="Equation.DSMT4" ShapeID="_x0000_i1039" DrawAspect="Content" ObjectID="_1831732050" r:id="rId37"/>
+                <o:OLEObject Type="Embed" ProgID="Equation.DSMT4" ShapeID="_x0000_i1039" DrawAspect="Content" ObjectID="_1831812247" r:id="rId38"/>
               </w:object>
             </w:r>
           </w:p>
@@ -2834,7 +2988,7 @@
               <w:t>(</w:t>
             </w:r>
             <w:r>
-              <w:t>5</w:t>
+              <w:t>6</w:t>
             </w:r>
             <w:r>
               <w:rPr>
@@ -2874,9 +3028,9 @@
         </w:rPr>
         <w:object w:dxaOrig="300" w:dyaOrig="360">
           <v:shape id="_x0000_i1040" type="#_x0000_t75" style="width:15.05pt;height:18.15pt" o:ole="">
-            <v:imagedata r:id="rId38" o:title=""/>
+            <v:imagedata r:id="rId39" o:title=""/>
           </v:shape>
-          <o:OLEObject Type="Embed" ProgID="Equation.DSMT4" ShapeID="_x0000_i1040" DrawAspect="Content" ObjectID="_1831732051" r:id="rId39"/>
+          <o:OLEObject Type="Embed" ProgID="Equation.DSMT4" ShapeID="_x0000_i1040" DrawAspect="Content" ObjectID="_1831812248" r:id="rId40"/>
         </w:object>
       </w:r>
       <w:r>
@@ -2940,9 +3094,9 @@
               </w:rPr>
               <w:object w:dxaOrig="1740" w:dyaOrig="680">
                 <v:shape id="_x0000_i1041" type="#_x0000_t75" style="width:86.4pt;height:34.45pt" o:ole="">
-                  <v:imagedata r:id="rId40" o:title=""/>
+                  <v:imagedata r:id="rId41" o:title=""/>
                 </v:shape>
-                <o:OLEObject Type="Embed" ProgID="Equation.DSMT4" ShapeID="_x0000_i1041" DrawAspect="Content" ObjectID="_1831732052" r:id="rId41"/>
+                <o:OLEObject Type="Embed" ProgID="Equation.DSMT4" ShapeID="_x0000_i1041" DrawAspect="Content" ObjectID="_1831812249" r:id="rId42"/>
               </w:object>
             </w:r>
             <w:bookmarkEnd w:id="3"/>
@@ -2968,7 +3122,7 @@
               <w:t>(</w:t>
             </w:r>
             <w:r>
-              <w:t>6</w:t>
+              <w:t>7</w:t>
             </w:r>
             <w:r>
               <w:rPr>
@@ -2985,6 +3139,7 @@
         <w:snapToGrid w:val="0"/>
         <w:spacing w:line="276" w:lineRule="auto"/>
         <w:rPr>
+          <w:rFonts w:hint="eastAsia"/>
           <w:sz w:val="24"/>
           <w:szCs w:val="24"/>
         </w:rPr>
@@ -3012,9 +3167,9 @@
         </w:rPr>
         <w:object w:dxaOrig="720" w:dyaOrig="380">
           <v:shape id="_x0000_i1042" type="#_x0000_t75" style="width:35.7pt;height:18.8pt" o:ole="">
-            <v:imagedata r:id="rId42" o:title=""/>
+            <v:imagedata r:id="rId43" o:title=""/>
           </v:shape>
-          <o:OLEObject Type="Embed" ProgID="Equation.DSMT4" ShapeID="_x0000_i1042" DrawAspect="Content" ObjectID="_1831732053" r:id="rId43"/>
+          <o:OLEObject Type="Embed" ProgID="Equation.DSMT4" ShapeID="_x0000_i1042" DrawAspect="Content" ObjectID="_1831812250" r:id="rId44"/>
         </w:object>
       </w:r>
       <w:r>
@@ -3048,71 +3203,6 @@
           <w:szCs w:val="24"/>
         </w:rPr>
         <w:t>时，需对控制序列执行滚动操作</w:t>
-      </w:r>
-      <w:r>
-        <w:rPr>
-          <w:rFonts w:hint="eastAsia"/>
-          <w:sz w:val="24"/>
-          <w:szCs w:val="24"/>
-        </w:rPr>
-        <w:t>。</w:t>
-      </w:r>
-    </w:p>
-    <w:p>
-      <w:pPr>
-        <w:snapToGrid w:val="0"/>
-        <w:spacing w:line="276" w:lineRule="auto"/>
-        <w:rPr>
-          <w:sz w:val="24"/>
-          <w:szCs w:val="24"/>
-        </w:rPr>
-      </w:pPr>
-      <w:r>
-        <w:rPr>
-          <w:sz w:val="24"/>
-          <w:szCs w:val="24"/>
-        </w:rPr>
-        <w:tab/>
-      </w:r>
-      <w:r>
-        <w:rPr>
-          <w:rFonts w:hint="eastAsia"/>
-          <w:sz w:val="24"/>
-          <w:szCs w:val="24"/>
-        </w:rPr>
-        <w:t>该滚动操作的核心意义在于，使</w:t>
-      </w:r>
-      <w:r>
-        <w:rPr>
-          <w:rFonts w:hint="eastAsia"/>
-          <w:sz w:val="24"/>
-          <w:szCs w:val="24"/>
-        </w:rPr>
-        <w:t xml:space="preserve"> MPPI </w:t>
-      </w:r>
-      <w:r>
-        <w:rPr>
-          <w:rFonts w:hint="eastAsia"/>
-          <w:sz w:val="24"/>
-          <w:szCs w:val="24"/>
-        </w:rPr>
-        <w:t>能基于机器人实时更新的状态，持续在滚动时域内重新采样、评估并优化控制序列，避免因固定时域规划导致的</w:t>
-      </w:r>
-      <w:r>
-        <w:rPr>
-          <w:rFonts w:hint="eastAsia"/>
-          <w:sz w:val="24"/>
-          <w:szCs w:val="24"/>
-        </w:rPr>
-        <w:t>模型失配</w:t>
-      </w:r>
-      <w:r>
-        <w:rPr>
-          <w:rFonts w:hint="eastAsia"/>
-          <w:sz w:val="24"/>
-          <w:szCs w:val="24"/>
-        </w:rPr>
-        <w:t>问题。例如，当机械臂运动过程中检测到工作空间内新增动态障碍物时，通过序列滚动可快速将新的环境约束纳入下一时刻的控制优化，确保后续运动始终满足避障等安全要求，同时维持控制的连续性与实时性</w:t>
       </w:r>
       <w:r>
         <w:rPr>
@@ -3140,53 +3230,27 @@
         </w:rPr>
         <w:t>2</w:t>
       </w:r>
-      <w:bookmarkStart w:id="5" w:name="OLE_LINK8"/>
-      <w:bookmarkStart w:id="6" w:name="OLE_LINK9"/>
-      <w:r>
-        <w:rPr>
-          <w:sz w:val="24"/>
-          <w:szCs w:val="24"/>
-        </w:rPr>
-        <w:t>.3</w:t>
-      </w:r>
-      <w:r>
-        <w:rPr>
-          <w:sz w:val="24"/>
-          <w:szCs w:val="24"/>
-        </w:rPr>
-        <w:t xml:space="preserve"> </w:t>
-      </w:r>
-      <w:r>
-        <w:rPr>
-          <w:sz w:val="24"/>
-          <w:szCs w:val="24"/>
-        </w:rPr>
-        <w:t xml:space="preserve">Configuration Space Distance Field </w:t>
-      </w:r>
-      <w:bookmarkEnd w:id="5"/>
-      <w:bookmarkEnd w:id="6"/>
-      <w:r>
-        <w:rPr>
-          <w:rFonts w:hint="eastAsia"/>
-          <w:sz w:val="24"/>
-          <w:szCs w:val="24"/>
-        </w:rPr>
-        <w:t>(</w:t>
-      </w:r>
-      <w:r>
-        <w:rPr>
-          <w:rFonts w:hint="eastAsia"/>
-          <w:sz w:val="24"/>
-          <w:szCs w:val="24"/>
-        </w:rPr>
-        <w:t>CDF</w:t>
-      </w:r>
-      <w:r>
-        <w:rPr>
-          <w:sz w:val="24"/>
-          <w:szCs w:val="24"/>
-        </w:rPr>
-        <w:t>)</w:t>
+      <w:r>
+        <w:rPr>
+          <w:sz w:val="24"/>
+          <w:szCs w:val="24"/>
+        </w:rPr>
+        <w:t xml:space="preserve">.3 </w:t>
+      </w:r>
+      <w:r>
+        <w:rPr>
+          <w:rFonts w:hint="eastAsia"/>
+          <w:sz w:val="24"/>
+          <w:szCs w:val="24"/>
+        </w:rPr>
+        <w:t>soft</w:t>
+      </w:r>
+      <w:r>
+        <w:rPr>
+          <w:sz w:val="24"/>
+          <w:szCs w:val="24"/>
+        </w:rPr>
+        <w:t xml:space="preserve"> actor-critic(SAC)</w:t>
       </w:r>
     </w:p>
     <w:p>
@@ -3205,289 +3269,47 @@
           <w:sz w:val="24"/>
           <w:szCs w:val="24"/>
         </w:rPr>
-        <w:t>在传统优化方案中，多数方法依赖符号距离场（</w:t>
-      </w:r>
-      <w:bookmarkStart w:id="7" w:name="OLE_LINK10"/>
-      <w:bookmarkStart w:id="8" w:name="OLE_LINK11"/>
-      <w:r>
-        <w:rPr>
-          <w:rFonts w:hint="eastAsia"/>
-          <w:sz w:val="24"/>
-          <w:szCs w:val="24"/>
-        </w:rPr>
-        <w:t>sig</w:t>
-      </w:r>
-      <w:r>
-        <w:rPr>
-          <w:sz w:val="24"/>
-          <w:szCs w:val="24"/>
-        </w:rPr>
-        <w:t>ned distance field</w:t>
-      </w:r>
-      <w:bookmarkEnd w:id="7"/>
-      <w:bookmarkEnd w:id="8"/>
-      <w:r>
-        <w:rPr>
-          <w:sz w:val="24"/>
-          <w:szCs w:val="24"/>
-        </w:rPr>
-        <w:t>，</w:t>
-      </w:r>
-      <w:r>
-        <w:rPr>
-          <w:rFonts w:hint="eastAsia"/>
-          <w:sz w:val="24"/>
-          <w:szCs w:val="24"/>
-        </w:rPr>
-        <w:t>S</w:t>
-      </w:r>
-      <w:r>
-        <w:rPr>
-          <w:rFonts w:hint="eastAsia"/>
-          <w:sz w:val="24"/>
-          <w:szCs w:val="24"/>
-        </w:rPr>
-        <w:t>DF</w:t>
-      </w:r>
-      <w:r>
-        <w:rPr>
-          <w:rFonts w:hint="eastAsia"/>
-          <w:sz w:val="24"/>
-          <w:szCs w:val="24"/>
-        </w:rPr>
-        <w:t>）的梯度来施加避障约束：</w:t>
-      </w:r>
-      <w:r>
-        <w:rPr>
-          <w:rFonts w:hint="eastAsia"/>
-          <w:sz w:val="24"/>
-          <w:szCs w:val="24"/>
-        </w:rPr>
-        <w:t xml:space="preserve">SDF </w:t>
-      </w:r>
-      <w:r>
-        <w:rPr>
-          <w:rFonts w:hint="eastAsia"/>
-          <w:sz w:val="24"/>
-          <w:szCs w:val="24"/>
-        </w:rPr>
-        <w:t>以工作空间坐标为变量，通过函数值正负描述空间点与障碍物的相对位置，再借助梯度方向引导机械臂远离危险区域。然而，这类方法存在明显局限：一方面，</w:t>
-      </w:r>
-      <w:r>
-        <w:rPr>
-          <w:rFonts w:hint="eastAsia"/>
-          <w:sz w:val="24"/>
-          <w:szCs w:val="24"/>
-        </w:rPr>
-        <w:t xml:space="preserve">SDF </w:t>
-      </w:r>
-      <w:r>
-        <w:rPr>
-          <w:rFonts w:hint="eastAsia"/>
-          <w:sz w:val="24"/>
-          <w:szCs w:val="24"/>
-        </w:rPr>
-        <w:t>需通过正运动学间接关联配置空间，易因运动学非线性导致梯度信息失真，使优化过程陷入局部极小值；另一方面，当</w:t>
-      </w:r>
-      <w:r>
-        <w:rPr>
-          <w:rFonts w:hint="eastAsia"/>
-          <w:sz w:val="24"/>
-          <w:szCs w:val="24"/>
-        </w:rPr>
-        <w:t xml:space="preserve"> SDF </w:t>
-      </w:r>
-      <w:r>
-        <w:rPr>
-          <w:rFonts w:hint="eastAsia"/>
-          <w:sz w:val="24"/>
-          <w:szCs w:val="24"/>
-        </w:rPr>
-        <w:t>梯度趋近于零时，约束引导信号会完全失效，无法为避障提供有效方向。</w:t>
-      </w:r>
-      <w:r>
-        <w:rPr>
-          <w:rFonts w:hint="eastAsia"/>
-          <w:sz w:val="24"/>
-          <w:szCs w:val="24"/>
-        </w:rPr>
-        <w:t>为解决上述问题，配置空间距离场</w:t>
-      </w:r>
-      <w:r>
-        <w:rPr>
-          <w:rFonts w:hint="eastAsia"/>
-          <w:sz w:val="24"/>
-          <w:szCs w:val="24"/>
-        </w:rPr>
-        <w:t>CDF</w:t>
-      </w:r>
-      <w:r>
-        <w:rPr>
-          <w:rFonts w:hint="eastAsia"/>
-          <w:sz w:val="24"/>
-          <w:szCs w:val="24"/>
-        </w:rPr>
-        <w:t>被提出，该方法直接在机器人配置空间中对关节角</w:t>
-      </w:r>
-      <w:r>
-        <w:rPr>
-          <w:rFonts w:hint="eastAsia"/>
-          <w:sz w:val="24"/>
-          <w:szCs w:val="24"/>
-        </w:rPr>
-        <w:t>度组合与约束的距离</w:t>
-      </w:r>
-      <w:r>
-        <w:rPr>
-          <w:rFonts w:hint="eastAsia"/>
-          <w:sz w:val="24"/>
-          <w:szCs w:val="24"/>
-        </w:rPr>
-        <w:t>进行建模，从根源上适配机械臂运动学特性，为更高效、可靠的避障约束施加与轨迹优化提供了新的技术路径。</w:t>
-      </w:r>
-    </w:p>
-    <w:p>
-      <w:pPr>
-        <w:adjustRightInd w:val="0"/>
-        <w:snapToGrid w:val="0"/>
-        <w:ind w:firstLine="420"/>
-        <w:rPr>
-          <w:rFonts w:cs="Times New Roman"/>
-          <w:sz w:val="24"/>
-          <w:szCs w:val="24"/>
-        </w:rPr>
-      </w:pPr>
-      <w:r>
-        <w:rPr>
-          <w:position w:val="-10"/>
-          <w:sz w:val="24"/>
-          <w:szCs w:val="24"/>
-        </w:rPr>
-        <w:object w:dxaOrig="720" w:dyaOrig="360">
-          <v:shape id="_x0000_i1043" type="#_x0000_t75" style="width:36.3pt;height:18.15pt" o:ole="">
-            <v:imagedata r:id="rId44" o:title=""/>
-          </v:shape>
-          <o:OLEObject Type="Embed" ProgID="Equation.DSMT4" ShapeID="_x0000_i1043" DrawAspect="Content" ObjectID="_1831732054" r:id="rId45"/>
-        </w:object>
-      </w:r>
-      <w:r>
-        <w:rPr>
-          <w:rFonts w:hint="eastAsia"/>
-          <w:sz w:val="24"/>
-          <w:szCs w:val="24"/>
-        </w:rPr>
-        <w:t>为机器人工作空间中的坐标</w:t>
-      </w:r>
-      <w:r>
-        <w:rPr>
-          <w:rFonts w:hint="eastAsia"/>
-          <w:sz w:val="24"/>
-          <w:szCs w:val="24"/>
-        </w:rPr>
-        <w:t>。</w:t>
-      </w:r>
-      <w:r>
-        <w:rPr>
-          <w:rFonts w:hint="eastAsia"/>
-          <w:sz w:val="24"/>
-          <w:szCs w:val="24"/>
-        </w:rPr>
-        <w:t>机器人的</w:t>
-      </w:r>
-      <w:r>
-        <w:rPr>
-          <w:sz w:val="24"/>
-          <w:szCs w:val="24"/>
-        </w:rPr>
-        <w:t xml:space="preserve"> </w:t>
-      </w:r>
-      <w:r>
-        <w:rPr>
-          <w:sz w:val="24"/>
-          <w:szCs w:val="24"/>
-        </w:rPr>
-        <w:t>(SDF)</w:t>
-      </w:r>
-      <w:r>
-        <w:rPr>
-          <w:rFonts w:hint="eastAsia"/>
-          <w:sz w:val="24"/>
-          <w:szCs w:val="24"/>
-        </w:rPr>
-        <w:t>函数</w:t>
-      </w:r>
-      <w:bookmarkStart w:id="9" w:name="OLE_LINK20"/>
-      <w:bookmarkStart w:id="10" w:name="OLE_LINK27"/>
-      <w:r>
-        <w:rPr>
-          <w:position w:val="-12"/>
-          <w:sz w:val="24"/>
-          <w:szCs w:val="24"/>
-        </w:rPr>
-        <w:object w:dxaOrig="260" w:dyaOrig="360">
-          <v:shape id="_x0000_i1044" type="#_x0000_t75" style="width:13.15pt;height:18.15pt" o:ole="">
-            <v:imagedata r:id="rId46" o:title=""/>
-          </v:shape>
-          <o:OLEObject Type="Embed" ProgID="Equation.DSMT4" ShapeID="_x0000_i1044" DrawAspect="Content" ObjectID="_1831732055" r:id="rId47"/>
-        </w:object>
-      </w:r>
-      <w:bookmarkEnd w:id="9"/>
-      <w:bookmarkEnd w:id="10"/>
-      <w:r>
-        <w:rPr>
-          <w:rFonts w:hint="eastAsia"/>
-          <w:sz w:val="24"/>
-          <w:szCs w:val="24"/>
-        </w:rPr>
-        <w:t>表示</w:t>
-      </w:r>
-      <w:r>
-        <w:rPr>
-          <w:position w:val="-10"/>
-          <w:sz w:val="24"/>
-          <w:szCs w:val="24"/>
-        </w:rPr>
-        <w:object w:dxaOrig="240" w:dyaOrig="260">
-          <v:shape id="_x0000_i1045" type="#_x0000_t75" style="width:11.9pt;height:13.15pt" o:ole="">
-            <v:imagedata r:id="rId48" o:title=""/>
-          </v:shape>
-          <o:OLEObject Type="Embed" ProgID="Equation.DSMT4" ShapeID="_x0000_i1045" DrawAspect="Content" ObjectID="_1831732056" r:id="rId49"/>
-        </w:object>
-      </w:r>
-      <w:r>
-        <w:rPr>
-          <w:rFonts w:hint="eastAsia"/>
-          <w:sz w:val="24"/>
-          <w:szCs w:val="24"/>
-        </w:rPr>
-        <w:t>与机器人表面</w:t>
-      </w:r>
-      <w:r>
-        <w:rPr>
-          <w:position w:val="-14"/>
-        </w:rPr>
-        <w:object w:dxaOrig="639" w:dyaOrig="400">
-          <v:shape id="_x0000_i1046" type="#_x0000_t75" style="width:31.95pt;height:20.05pt" o:ole="">
-            <v:imagedata r:id="rId50" o:title=""/>
-          </v:shape>
-          <o:OLEObject Type="Embed" ProgID="Equation.DSMT4" ShapeID="_x0000_i1046" DrawAspect="Content" ObjectID="_1831732057" r:id="rId51"/>
-        </w:object>
-      </w:r>
-      <w:r>
-        <w:rPr>
-          <w:rFonts w:hint="eastAsia"/>
-          <w:sz w:val="24"/>
-          <w:szCs w:val="24"/>
-        </w:rPr>
-        <w:t>之间的</w:t>
-      </w:r>
-      <w:r>
-        <w:rPr>
-          <w:rFonts w:hint="eastAsia"/>
-          <w:sz w:val="24"/>
-          <w:szCs w:val="24"/>
-        </w:rPr>
-        <w:t>距离：</w:t>
+        <w:t>强化学习是一种流行的基于采样的方法，用于寻找</w:t>
+      </w:r>
+      <w:r>
+        <w:rPr>
+          <w:rFonts w:hint="eastAsia"/>
+          <w:sz w:val="24"/>
+          <w:szCs w:val="24"/>
+        </w:rPr>
+        <w:t>最大化期望回报</w:t>
+      </w:r>
+      <w:r>
+        <w:rPr>
+          <w:rFonts w:hint="eastAsia"/>
+          <w:sz w:val="24"/>
+          <w:szCs w:val="24"/>
+        </w:rPr>
+        <w:t>的近似最优策略。</w:t>
+      </w:r>
+      <w:r>
+        <w:rPr>
+          <w:rFonts w:hint="eastAsia"/>
+          <w:sz w:val="24"/>
+          <w:szCs w:val="24"/>
+        </w:rPr>
+        <w:t>SAC</w:t>
+      </w:r>
+      <w:r>
+        <w:rPr>
+          <w:rFonts w:hint="eastAsia"/>
+          <w:sz w:val="24"/>
+          <w:szCs w:val="24"/>
+        </w:rPr>
+        <w:t>在最大熵强化学习框架下，同时最大化期望回报与策略熵</w:t>
+      </w:r>
+      <w:r>
+        <w:rPr>
+          <w:rFonts w:hint="eastAsia"/>
+          <w:sz w:val="24"/>
+          <w:szCs w:val="24"/>
+        </w:rPr>
+        <w:t>，从而在学习过程中保持探索性并提高训练稳定性。其目标函数为：</w:t>
       </w:r>
     </w:p>
     <w:tbl>
@@ -3536,14 +3358,20 @@
             </w:pPr>
             <w:r>
               <w:rPr>
-                <w:position w:val="-24"/>
+                <w:position w:val="-30"/>
               </w:rPr>
-              <w:object w:dxaOrig="2560" w:dyaOrig="499">
-                <v:shape id="_x0000_i1047" type="#_x0000_t75" style="width:127.1pt;height:25.05pt" o:ole="">
-                  <v:imagedata r:id="rId52" o:title=""/>
+              <w:object w:dxaOrig="4220" w:dyaOrig="720">
+                <v:shape id="_x0000_i1198" type="#_x0000_t75" style="width:209.1pt;height:36.3pt" o:ole="">
+                  <v:imagedata r:id="rId45" o:title=""/>
                 </v:shape>
-                <o:OLEObject Type="Embed" ProgID="Equation.DSMT4" ShapeID="_x0000_i1047" DrawAspect="Content" ObjectID="_1831732058" r:id="rId53"/>
+                <o:OLEObject Type="Embed" ProgID="Equation.DSMT4" ShapeID="_x0000_i1198" DrawAspect="Content" ObjectID="_1831812251" r:id="rId46"/>
               </w:object>
+            </w:r>
+            <w:r>
+              <w:rPr>
+                <w:rFonts w:hint="eastAsia"/>
+              </w:rPr>
+              <w:t>，</w:t>
             </w:r>
           </w:p>
         </w:tc>
@@ -3566,7 +3394,7 @@
               <w:t>(</w:t>
             </w:r>
             <w:r>
-              <w:t>1</w:t>
+              <w:t>8</w:t>
             </w:r>
             <w:r>
               <w:rPr>
@@ -3589,23 +3417,23 @@
       </w:pPr>
       <w:r>
         <w:rPr>
-          <w:rFonts w:cs="Times New Roman" w:hint="eastAsia"/>
-          <w:sz w:val="24"/>
-          <w:szCs w:val="24"/>
-        </w:rPr>
-        <w:t>式中，</w:t>
-      </w:r>
-      <w:r>
-        <w:rPr>
-          <w:position w:val="-4"/>
-          <w:sz w:val="24"/>
-          <w:szCs w:val="24"/>
-        </w:rPr>
-        <w:object w:dxaOrig="220" w:dyaOrig="240">
-          <v:shape id="_x0000_i1048" type="#_x0000_t75" style="width:11.25pt;height:11.9pt" o:ole="">
-            <v:imagedata r:id="rId54" o:title=""/>
+          <w:rFonts w:hint="eastAsia"/>
+          <w:sz w:val="24"/>
+          <w:szCs w:val="24"/>
+        </w:rPr>
+        <w:t>其中</w:t>
+      </w:r>
+      <w:r>
+        <w:rPr>
+          <w:position w:val="-10"/>
+          <w:sz w:val="24"/>
+          <w:szCs w:val="24"/>
+        </w:rPr>
+        <w:object w:dxaOrig="200" w:dyaOrig="260">
+          <v:shape id="_x0000_i1199" type="#_x0000_t75" style="width:10pt;height:13.15pt" o:ole="">
+            <v:imagedata r:id="rId47" o:title=""/>
           </v:shape>
-          <o:OLEObject Type="Embed" ProgID="Equation.DSMT4" ShapeID="_x0000_i1048" DrawAspect="Content" ObjectID="_1831732059" r:id="rId55"/>
+          <o:OLEObject Type="Embed" ProgID="Equation.DSMT4" ShapeID="_x0000_i1199" DrawAspect="Content" ObjectID="_1831812252" r:id="rId48"/>
         </w:object>
       </w:r>
       <w:r>
@@ -3614,19 +3442,19 @@
           <w:sz w:val="24"/>
           <w:szCs w:val="24"/>
         </w:rPr>
-        <w:t>为表示距离方向的符号，如果</w:t>
-      </w:r>
-      <w:r>
-        <w:rPr>
-          <w:position w:val="-10"/>
-          <w:sz w:val="24"/>
-          <w:szCs w:val="24"/>
-        </w:rPr>
-        <w:object w:dxaOrig="240" w:dyaOrig="260">
-          <v:shape id="_x0000_i1049" type="#_x0000_t75" style="width:11.9pt;height:13.15pt" o:ole="">
-            <v:imagedata r:id="rId48" o:title=""/>
+        <w:t>为折扣因子，</w:t>
+      </w:r>
+      <w:r>
+        <w:rPr>
+          <w:position w:val="-14"/>
+          <w:sz w:val="24"/>
+          <w:szCs w:val="24"/>
+        </w:rPr>
+        <w:object w:dxaOrig="1240" w:dyaOrig="400">
+          <v:shape id="_x0000_i1200" type="#_x0000_t75" style="width:62pt;height:20.05pt" o:ole="">
+            <v:imagedata r:id="rId49" o:title=""/>
           </v:shape>
-          <o:OLEObject Type="Embed" ProgID="Equation.DSMT4" ShapeID="_x0000_i1049" DrawAspect="Content" ObjectID="_1831732060" r:id="rId56"/>
+          <o:OLEObject Type="Embed" ProgID="Equation.DSMT4" ShapeID="_x0000_i1200" DrawAspect="Content" ObjectID="_1831812253" r:id="rId50"/>
         </w:object>
       </w:r>
       <w:r>
@@ -3635,70 +3463,130 @@
           <w:sz w:val="24"/>
           <w:szCs w:val="24"/>
         </w:rPr>
-        <w:t>在机器人外部则为正，在内部则为负。机器人的</w:t>
-      </w:r>
-      <w:r>
-        <w:rPr>
-          <w:rFonts w:hint="eastAsia"/>
-          <w:sz w:val="24"/>
-          <w:szCs w:val="24"/>
-        </w:rPr>
-        <w:t>SDF</w:t>
-      </w:r>
-      <w:r>
-        <w:rPr>
-          <w:rFonts w:hint="eastAsia"/>
-          <w:sz w:val="24"/>
-          <w:szCs w:val="24"/>
-        </w:rPr>
-        <w:t>通过正向运动学对机器人几何结构进行编码，其中工作空间中的距离为欧几里得距离，但在配置空间中具有高度非线性。</w:t>
+        <w:t>表示策略熵，</w:t>
+      </w:r>
+      <w:bookmarkStart w:id="5" w:name="OLE_LINK1"/>
+      <w:r>
+        <w:rPr>
+          <w:position w:val="-6"/>
+          <w:sz w:val="24"/>
+          <w:szCs w:val="24"/>
+        </w:rPr>
+        <w:object w:dxaOrig="240" w:dyaOrig="220">
+          <v:shape id="_x0000_i1201" type="#_x0000_t75" style="width:11.9pt;height:11.25pt" o:ole="">
+            <v:imagedata r:id="rId51" o:title=""/>
+          </v:shape>
+          <o:OLEObject Type="Embed" ProgID="Equation.DSMT4" ShapeID="_x0000_i1201" DrawAspect="Content" ObjectID="_1831812254" r:id="rId52"/>
+        </w:object>
+      </w:r>
+      <w:bookmarkEnd w:id="5"/>
+      <w:r>
+        <w:rPr>
+          <w:rFonts w:hint="eastAsia"/>
+          <w:sz w:val="24"/>
+          <w:szCs w:val="24"/>
+        </w:rPr>
+        <w:t>为温度参数。</w:t>
       </w:r>
     </w:p>
     <w:p>
       <w:pPr>
         <w:adjustRightInd w:val="0"/>
         <w:snapToGrid w:val="0"/>
-        <w:ind w:firstLine="420"/>
-        <w:rPr>
-          <w:sz w:val="24"/>
-          <w:szCs w:val="24"/>
-        </w:rPr>
-      </w:pPr>
-      <w:r>
-        <w:rPr>
-          <w:rFonts w:hint="eastAsia"/>
-          <w:sz w:val="24"/>
-          <w:szCs w:val="24"/>
-        </w:rPr>
-        <w:t>定义</w:t>
-      </w:r>
-      <w:r>
-        <w:rPr>
-          <w:rFonts w:hint="eastAsia"/>
-          <w:sz w:val="24"/>
-          <w:szCs w:val="24"/>
-        </w:rPr>
-        <w:t>CDF</w:t>
-      </w:r>
-      <w:r>
-        <w:rPr>
-          <w:rFonts w:hint="eastAsia"/>
-          <w:sz w:val="24"/>
-          <w:szCs w:val="24"/>
-        </w:rPr>
-        <w:t>函数为</w:t>
-      </w:r>
-      <w:r>
-        <w:rPr>
-          <w:position w:val="-12"/>
-          <w:sz w:val="24"/>
-          <w:szCs w:val="24"/>
-        </w:rPr>
-        <w:object w:dxaOrig="260" w:dyaOrig="360">
-          <v:shape id="_x0000_i1050" type="#_x0000_t75" style="width:13.15pt;height:18.15pt" o:ole="">
+        <w:rPr>
+          <w:sz w:val="24"/>
+          <w:szCs w:val="24"/>
+        </w:rPr>
+      </w:pPr>
+      <w:r>
+        <w:rPr>
+          <w:b/>
+          <w:sz w:val="24"/>
+          <w:szCs w:val="24"/>
+        </w:rPr>
+        <w:tab/>
+      </w:r>
+      <w:r>
+        <w:rPr>
+          <w:rFonts w:hint="eastAsia"/>
+          <w:sz w:val="24"/>
+          <w:szCs w:val="24"/>
+        </w:rPr>
+        <w:t>SAC</w:t>
+      </w:r>
+      <w:r>
+        <w:rPr>
+          <w:rFonts w:hint="eastAsia"/>
+          <w:sz w:val="24"/>
+          <w:szCs w:val="24"/>
+        </w:rPr>
+        <w:t>采用</w:t>
+      </w:r>
+      <w:r>
+        <w:rPr>
+          <w:rFonts w:hint="eastAsia"/>
+          <w:sz w:val="24"/>
+          <w:szCs w:val="24"/>
+        </w:rPr>
+        <w:t>双</w:t>
+      </w:r>
+      <w:r>
+        <w:rPr>
+          <w:position w:val="-10"/>
+          <w:sz w:val="24"/>
+          <w:szCs w:val="24"/>
+        </w:rPr>
+        <w:object w:dxaOrig="240" w:dyaOrig="320">
+          <v:shape id="_x0000_i1202" type="#_x0000_t75" style="width:11.9pt;height:16.3pt" o:ole="">
+            <v:imagedata r:id="rId53" o:title=""/>
+          </v:shape>
+          <o:OLEObject Type="Embed" ProgID="Equation.DSMT4" ShapeID="_x0000_i1202" DrawAspect="Content" ObjectID="_1831812255" r:id="rId54"/>
+        </w:object>
+      </w:r>
+      <w:r>
+        <w:rPr>
+          <w:rFonts w:hint="eastAsia"/>
+          <w:sz w:val="24"/>
+          <w:szCs w:val="24"/>
+        </w:rPr>
+        <w:t>网络</w:t>
+      </w:r>
+      <w:bookmarkStart w:id="6" w:name="OLE_LINK2"/>
+      <w:bookmarkStart w:id="7" w:name="OLE_LINK3"/>
+      <w:r>
+        <w:rPr>
+          <w:position w:val="-14"/>
+          <w:sz w:val="24"/>
+          <w:szCs w:val="24"/>
+        </w:rPr>
+        <w:object w:dxaOrig="900" w:dyaOrig="400">
+          <v:shape id="_x0000_i1203" type="#_x0000_t75" style="width:45.1pt;height:20.05pt" o:ole="">
+            <v:imagedata r:id="rId55" o:title=""/>
+          </v:shape>
+          <o:OLEObject Type="Embed" ProgID="Equation.DSMT4" ShapeID="_x0000_i1203" DrawAspect="Content" ObjectID="_1831812256" r:id="rId56"/>
+        </w:object>
+      </w:r>
+      <w:bookmarkEnd w:id="6"/>
+      <w:bookmarkEnd w:id="7"/>
+      <w:r>
+        <w:rPr>
+          <w:rFonts w:hint="eastAsia"/>
+          <w:sz w:val="24"/>
+          <w:szCs w:val="24"/>
+        </w:rPr>
+        <w:t>，</w:t>
+      </w:r>
+      <w:r>
+        <w:rPr>
+          <w:position w:val="-14"/>
+          <w:sz w:val="24"/>
+          <w:szCs w:val="24"/>
+        </w:rPr>
+        <w:object w:dxaOrig="920" w:dyaOrig="400">
+          <v:shape id="_x0000_i1204" type="#_x0000_t75" style="width:45.7pt;height:20.05pt" o:ole="">
             <v:imagedata r:id="rId57" o:title=""/>
           </v:shape>
-          <o:OLEObject Type="Embed" ProgID="Equation.DSMT4" ShapeID="_x0000_i1050" DrawAspect="Content" ObjectID="_1831732061" r:id="rId58"/>
+          <o:OLEObject Type="Embed" ProgID="Equation.DSMT4" ShapeID="_x0000_i1204" DrawAspect="Content" ObjectID="_1831812257" r:id="rId58"/>
         </w:object>
       </w:r>
       <w:r>
@@ -3707,7 +3595,7 @@
           <w:sz w:val="24"/>
           <w:szCs w:val="24"/>
         </w:rPr>
-        <w:t>，表示关节值</w:t>
+        <w:t>以缓解</w:t>
       </w:r>
       <w:r>
         <w:rPr>
@@ -3715,11 +3603,11 @@
           <w:sz w:val="24"/>
           <w:szCs w:val="24"/>
         </w:rPr>
-        <w:object w:dxaOrig="200" w:dyaOrig="260">
-          <v:shape id="_x0000_i1051" type="#_x0000_t75" style="width:10pt;height:13.15pt" o:ole="">
-            <v:imagedata r:id="rId59" o:title=""/>
+        <w:object w:dxaOrig="240" w:dyaOrig="320">
+          <v:shape id="_x0000_i1205" type="#_x0000_t75" style="width:11.9pt;height:16.3pt" o:ole="">
+            <v:imagedata r:id="rId53" o:title=""/>
           </v:shape>
-          <o:OLEObject Type="Embed" ProgID="Equation.DSMT4" ShapeID="_x0000_i1051" DrawAspect="Content" ObjectID="_1831732062" r:id="rId60"/>
+          <o:OLEObject Type="Embed" ProgID="Equation.DSMT4" ShapeID="_x0000_i1205" DrawAspect="Content" ObjectID="_1831812258" r:id="rId59"/>
         </w:object>
       </w:r>
       <w:r>
@@ -3728,44 +3616,40 @@
           <w:sz w:val="24"/>
           <w:szCs w:val="24"/>
         </w:rPr>
-        <w:t>到关节值</w:t>
-      </w:r>
-      <w:bookmarkStart w:id="11" w:name="OLE_LINK28"/>
-      <w:bookmarkStart w:id="12" w:name="OLE_LINK29"/>
-      <w:r>
-        <w:rPr>
-          <w:position w:val="-10"/>
-          <w:sz w:val="24"/>
-          <w:szCs w:val="24"/>
-        </w:rPr>
-        <w:object w:dxaOrig="260" w:dyaOrig="320">
-          <v:shape id="_x0000_i1052" type="#_x0000_t75" style="width:13.15pt;height:16.3pt" o:ole="">
-            <v:imagedata r:id="rId61" o:title=""/>
+        <w:t>值过估计。对于经验回放池</w:t>
+      </w:r>
+      <w:r>
+        <w:rPr>
+          <w:position w:val="-4"/>
+          <w:sz w:val="24"/>
+          <w:szCs w:val="24"/>
+        </w:rPr>
+        <w:object w:dxaOrig="300" w:dyaOrig="260">
+          <v:shape id="_x0000_i1206" type="#_x0000_t75" style="width:15.05pt;height:13.15pt" o:ole="">
+            <v:imagedata r:id="rId60" o:title=""/>
           </v:shape>
-          <o:OLEObject Type="Embed" ProgID="Equation.DSMT4" ShapeID="_x0000_i1052" DrawAspect="Content" ObjectID="_1831732063" r:id="rId62"/>
+          <o:OLEObject Type="Embed" ProgID="Equation.DSMT4" ShapeID="_x0000_i1206" DrawAspect="Content" ObjectID="_1831812259" r:id="rId61"/>
         </w:object>
       </w:r>
-      <w:bookmarkEnd w:id="11"/>
-      <w:bookmarkEnd w:id="12"/>
-      <w:r>
-        <w:rPr>
-          <w:rFonts w:hint="eastAsia"/>
-          <w:sz w:val="24"/>
-          <w:szCs w:val="24"/>
-        </w:rPr>
-        <w:t>的最小距离，</w:t>
-      </w:r>
-      <w:r>
-        <w:rPr>
-          <w:position w:val="-10"/>
-          <w:sz w:val="24"/>
-          <w:szCs w:val="24"/>
-        </w:rPr>
-        <w:object w:dxaOrig="260" w:dyaOrig="320">
-          <v:shape id="_x0000_i1053" type="#_x0000_t75" style="width:13.15pt;height:16.3pt" o:ole="">
-            <v:imagedata r:id="rId61" o:title=""/>
+      <w:r>
+        <w:rPr>
+          <w:rFonts w:hint="eastAsia"/>
+          <w:sz w:val="24"/>
+          <w:szCs w:val="24"/>
+        </w:rPr>
+        <w:t>中的样本</w:t>
+      </w:r>
+      <w:r>
+        <w:rPr>
+          <w:position w:val="-14"/>
+          <w:sz w:val="24"/>
+          <w:szCs w:val="24"/>
+        </w:rPr>
+        <w:object w:dxaOrig="1260" w:dyaOrig="400">
+          <v:shape id="_x0000_i1207" type="#_x0000_t75" style="width:63.25pt;height:20.05pt" o:ole="">
+            <v:imagedata r:id="rId62" o:title=""/>
           </v:shape>
-          <o:OLEObject Type="Embed" ProgID="Equation.DSMT4" ShapeID="_x0000_i1053" DrawAspect="Content" ObjectID="_1831732064" r:id="rId63"/>
+          <o:OLEObject Type="Embed" ProgID="Equation.DSMT4" ShapeID="_x0000_i1207" DrawAspect="Content" ObjectID="_1831812260" r:id="rId63"/>
         </w:object>
       </w:r>
       <w:r>
@@ -3774,27 +3658,6 @@
           <w:sz w:val="24"/>
           <w:szCs w:val="24"/>
         </w:rPr>
-        <w:t>满足</w:t>
-      </w:r>
-      <w:r>
-        <w:rPr>
-          <w:position w:val="-14"/>
-          <w:sz w:val="24"/>
-          <w:szCs w:val="24"/>
-        </w:rPr>
-        <w:object w:dxaOrig="1300" w:dyaOrig="400">
-          <v:shape id="_x0000_i1054" type="#_x0000_t75" style="width:65.1pt;height:20.05pt" o:ole="">
-            <v:imagedata r:id="rId64" o:title=""/>
-          </v:shape>
-          <o:OLEObject Type="Embed" ProgID="Equation.DSMT4" ShapeID="_x0000_i1054" DrawAspect="Content" ObjectID="_1831732065" r:id="rId65"/>
-        </w:object>
-      </w:r>
-      <w:r>
-        <w:rPr>
-          <w:rFonts w:hint="eastAsia"/>
-          <w:sz w:val="24"/>
-          <w:szCs w:val="24"/>
-        </w:rPr>
         <w:t>，</w:t>
       </w:r>
       <w:r>
@@ -3803,23 +3666,22 @@
           <w:sz w:val="24"/>
           <w:szCs w:val="24"/>
         </w:rPr>
-        <w:t>这一</w:t>
-      </w:r>
-      <w:r>
-        <w:rPr>
-          <w:rFonts w:hint="eastAsia"/>
-          <w:sz w:val="24"/>
-          <w:szCs w:val="24"/>
-        </w:rPr>
-        <w:t>距离</w:t>
-      </w:r>
-      <w:r>
-        <w:rPr>
-          <w:rFonts w:hint="eastAsia"/>
-          <w:sz w:val="24"/>
-          <w:szCs w:val="24"/>
-        </w:rPr>
-        <w:t>将确立机器人与该点之间的接触</w:t>
+        <w:t>s</w:t>
+      </w:r>
+      <w:r>
+        <w:rPr>
+          <w:sz w:val="24"/>
+          <w:szCs w:val="24"/>
+        </w:rPr>
+        <w:t>oft Bellman</w:t>
+      </w:r>
+      <w:r>
+        <w:rPr>
+          <w:rFonts w:hint="eastAsia"/>
+          <w:sz w:val="24"/>
+          <w:szCs w:val="24"/>
+        </w:rPr>
+        <w:t>备份目标为</w:t>
       </w:r>
     </w:p>
     <w:tbl>
@@ -3829,9 +3691,9 @@
         <w:tblLook w:val="04A0" w:firstRow="1" w:lastRow="0" w:firstColumn="1" w:lastColumn="0" w:noHBand="0" w:noVBand="1"/>
       </w:tblPr>
       <w:tblGrid>
-        <w:gridCol w:w="1626"/>
-        <w:gridCol w:w="5052"/>
-        <w:gridCol w:w="1628"/>
+        <w:gridCol w:w="407"/>
+        <w:gridCol w:w="7018"/>
+        <w:gridCol w:w="881"/>
       </w:tblGrid>
       <w:tr>
         <w:trPr>
@@ -3868,14 +3730,20 @@
             </w:pPr>
             <w:r>
               <w:rPr>
-                <w:position w:val="-22"/>
+                <w:position w:val="-26"/>
               </w:rPr>
-              <w:object w:dxaOrig="2200" w:dyaOrig="480">
-                <v:shape id="_x0000_i1055" type="#_x0000_t75" style="width:108.95pt;height:23.8pt" o:ole="">
-                  <v:imagedata r:id="rId66" o:title=""/>
+              <w:object w:dxaOrig="6240" w:dyaOrig="639">
+                <v:shape id="_x0000_i1208" type="#_x0000_t75" style="width:308.65pt;height:31.95pt" o:ole="">
+                  <v:imagedata r:id="rId64" o:title=""/>
                 </v:shape>
-                <o:OLEObject Type="Embed" ProgID="Equation.DSMT4" ShapeID="_x0000_i1055" DrawAspect="Content" ObjectID="_1831732066" r:id="rId67"/>
+                <o:OLEObject Type="Embed" ProgID="Equation.DSMT4" ShapeID="_x0000_i1208" DrawAspect="Content" ObjectID="_1831812261" r:id="rId65"/>
               </w:object>
+            </w:r>
+            <w:r>
+              <w:rPr>
+                <w:rFonts w:hint="eastAsia"/>
+              </w:rPr>
+              <w:t>，</w:t>
             </w:r>
           </w:p>
         </w:tc>
@@ -3892,13 +3760,10 @@
               <w:jc w:val="right"/>
             </w:pPr>
             <w:r>
-              <w:t xml:space="preserve">   </w:t>
-            </w:r>
-            <w:r>
               <w:t>(</w:t>
             </w:r>
             <w:r>
-              <w:t>2</w:t>
+              <w:t>9</w:t>
             </w:r>
             <w:r>
               <w:rPr>
@@ -3914,207 +3779,34 @@
       <w:pPr>
         <w:adjustRightInd w:val="0"/>
         <w:snapToGrid w:val="0"/>
-        <w:ind w:firstLine="420"/>
-        <w:rPr>
-          <w:sz w:val="24"/>
-          <w:szCs w:val="24"/>
-        </w:rPr>
-      </w:pPr>
-      <w:r>
-        <w:rPr>
-          <w:rFonts w:hint="eastAsia"/>
-          <w:sz w:val="24"/>
-          <w:szCs w:val="24"/>
-        </w:rPr>
-        <w:t>这个以弧度为单位的距离对应着关节角度的运动。其中</w:t>
-      </w:r>
-      <w:r>
-        <w:rPr>
-          <w:rFonts w:hint="eastAsia"/>
-          <w:sz w:val="24"/>
-          <w:szCs w:val="24"/>
-        </w:rPr>
-        <w:t>，</w:t>
-      </w:r>
-      <w:r>
-        <w:rPr>
-          <w:rFonts w:hint="eastAsia"/>
-          <w:sz w:val="24"/>
-          <w:szCs w:val="24"/>
-        </w:rPr>
-        <w:t>约束</w:t>
-      </w:r>
-      <w:r>
-        <w:rPr>
-          <w:position w:val="-14"/>
-          <w:sz w:val="24"/>
-          <w:szCs w:val="24"/>
-        </w:rPr>
-        <w:object w:dxaOrig="1300" w:dyaOrig="400">
-          <v:shape id="_x0000_i1056" type="#_x0000_t75" style="width:65.1pt;height:20.05pt" o:ole="">
-            <v:imagedata r:id="rId64" o:title=""/>
-          </v:shape>
-          <o:OLEObject Type="Embed" ProgID="Equation.DSMT4" ShapeID="_x0000_i1056" DrawAspect="Content" ObjectID="_1831732067" r:id="rId68"/>
-        </w:object>
-      </w:r>
-      <w:r>
-        <w:rPr>
-          <w:rFonts w:hint="eastAsia"/>
-          <w:sz w:val="24"/>
-          <w:szCs w:val="24"/>
-        </w:rPr>
-        <w:t>可以在</w:t>
-      </w:r>
-      <w:r>
-        <w:rPr>
-          <w:rFonts w:hint="eastAsia"/>
-          <w:sz w:val="24"/>
-          <w:szCs w:val="24"/>
-        </w:rPr>
-        <w:t>SDF</w:t>
-      </w:r>
-      <w:r>
-        <w:rPr>
-          <w:rFonts w:hint="eastAsia"/>
-          <w:sz w:val="24"/>
-          <w:szCs w:val="24"/>
-        </w:rPr>
-        <w:t>模型的零水平集上通过逆运动学找到给定一点</w:t>
-      </w:r>
-      <w:r>
-        <w:rPr>
-          <w:position w:val="-10"/>
-          <w:sz w:val="24"/>
-          <w:szCs w:val="24"/>
-        </w:rPr>
-        <w:object w:dxaOrig="240" w:dyaOrig="260">
-          <v:shape id="_x0000_i1057" type="#_x0000_t75" style="width:11.9pt;height:13.15pt" o:ole="">
-            <v:imagedata r:id="rId69" o:title=""/>
-          </v:shape>
-          <o:OLEObject Type="Embed" ProgID="Equation.DSMT4" ShapeID="_x0000_i1057" DrawAspect="Content" ObjectID="_1831732068" r:id="rId70"/>
-        </w:object>
-      </w:r>
-      <w:r>
-        <w:rPr>
-          <w:rFonts w:hint="eastAsia"/>
-          <w:sz w:val="24"/>
-          <w:szCs w:val="24"/>
-        </w:rPr>
-        <w:t>对应的配置集</w:t>
-      </w:r>
-      <w:r>
-        <w:rPr>
-          <w:position w:val="-10"/>
-          <w:sz w:val="24"/>
-          <w:szCs w:val="24"/>
-        </w:rPr>
-        <w:object w:dxaOrig="260" w:dyaOrig="320">
-          <v:shape id="_x0000_i1058" type="#_x0000_t75" style="width:13.15pt;height:16.3pt" o:ole="">
-            <v:imagedata r:id="rId61" o:title=""/>
-          </v:shape>
-          <o:OLEObject Type="Embed" ProgID="Equation.DSMT4" ShapeID="_x0000_i1058" DrawAspect="Content" ObjectID="_1831732069" r:id="rId71"/>
-        </w:object>
-      </w:r>
-      <w:r>
-        <w:rPr>
-          <w:rFonts w:hint="eastAsia"/>
-          <w:sz w:val="24"/>
-          <w:szCs w:val="24"/>
-        </w:rPr>
-        <w:t>。</w:t>
-      </w:r>
-    </w:p>
-    <w:p>
-      <w:pPr>
-        <w:adjustRightInd w:val="0"/>
-        <w:snapToGrid w:val="0"/>
-        <w:rPr>
-          <w:sz w:val="24"/>
-          <w:szCs w:val="24"/>
-        </w:rPr>
-      </w:pPr>
-      <w:r>
-        <w:rPr>
-          <w:sz w:val="24"/>
-          <w:szCs w:val="24"/>
-        </w:rPr>
-        <w:tab/>
-      </w:r>
-      <w:r>
-        <w:rPr>
-          <w:rFonts w:hint="eastAsia"/>
-          <w:sz w:val="24"/>
-          <w:szCs w:val="24"/>
-        </w:rPr>
-        <w:t>CDF</w:t>
-      </w:r>
-      <w:r>
-        <w:rPr>
-          <w:rFonts w:hint="eastAsia"/>
-          <w:sz w:val="24"/>
-          <w:szCs w:val="24"/>
-        </w:rPr>
-        <w:t>在配置空间几乎所有地方都满足</w:t>
-      </w:r>
-      <w:r>
-        <w:rPr>
-          <w:position w:val="-16"/>
-          <w:sz w:val="24"/>
-          <w:szCs w:val="24"/>
-        </w:rPr>
-        <w:object w:dxaOrig="1460" w:dyaOrig="440">
-          <v:shape id="_x0000_i1059" type="#_x0000_t75" style="width:72.65pt;height:21.9pt" o:ole="">
-            <v:imagedata r:id="rId72" o:title=""/>
-          </v:shape>
-          <o:OLEObject Type="Embed" ProgID="Equation.DSMT4" ShapeID="_x0000_i1059" DrawAspect="Content" ObjectID="_1831732070" r:id="rId73"/>
-        </w:object>
-      </w:r>
-      <w:r>
-        <w:rPr>
-          <w:rFonts w:hint="eastAsia"/>
-          <w:sz w:val="24"/>
-          <w:szCs w:val="24"/>
-        </w:rPr>
-        <w:t>。通过沿梯度方向投影当前配置，可以找到</w:t>
-      </w:r>
-      <w:r>
-        <w:rPr>
-          <w:rFonts w:hint="eastAsia"/>
-          <w:sz w:val="24"/>
-          <w:szCs w:val="24"/>
-        </w:rPr>
-        <w:t>z</w:t>
-      </w:r>
-      <w:r>
-        <w:rPr>
-          <w:sz w:val="24"/>
-          <w:szCs w:val="24"/>
-        </w:rPr>
-        <w:t xml:space="preserve">ero-level-set </w:t>
-      </w:r>
-      <w:r>
-        <w:rPr>
-          <w:rFonts w:hint="eastAsia"/>
-          <w:sz w:val="24"/>
-          <w:szCs w:val="24"/>
-        </w:rPr>
-        <w:t>manifold</w:t>
-      </w:r>
-      <w:r>
-        <w:rPr>
-          <w:rFonts w:hint="eastAsia"/>
-          <w:sz w:val="24"/>
-          <w:szCs w:val="24"/>
-        </w:rPr>
-        <w:t>上</w:t>
-      </w:r>
-      <w:r>
-        <w:rPr>
-          <w:rFonts w:hint="eastAsia"/>
-          <w:sz w:val="24"/>
-          <w:szCs w:val="24"/>
-        </w:rPr>
-        <w:t>最近的配置：</w:t>
+        <w:rPr>
+          <w:sz w:val="24"/>
+          <w:szCs w:val="24"/>
+        </w:rPr>
+      </w:pPr>
+      <w:r>
+        <w:rPr>
+          <w:rFonts w:hint="eastAsia"/>
+          <w:sz w:val="24"/>
+          <w:szCs w:val="24"/>
+        </w:rPr>
+        <w:t>并最小化</w:t>
+      </w:r>
+      <w:r>
+        <w:rPr>
+          <w:rFonts w:hint="eastAsia"/>
+          <w:sz w:val="24"/>
+          <w:szCs w:val="24"/>
+        </w:rPr>
+        <w:t>TD</w:t>
+      </w:r>
+      <w:r>
+        <w:rPr>
+          <w:rFonts w:hint="eastAsia"/>
+          <w:sz w:val="24"/>
+          <w:szCs w:val="24"/>
+        </w:rPr>
+        <w:t>误差</w:t>
       </w:r>
     </w:p>
     <w:tbl>
@@ -4127,6 +3819,214 @@
         <w:gridCol w:w="1626"/>
         <w:gridCol w:w="5052"/>
         <w:gridCol w:w="1628"/>
+      </w:tblGrid>
+      <w:tr>
+        <w:trPr>
+          <w:jc w:val="right"/>
+        </w:trPr>
+        <w:tc>
+          <w:tcPr>
+            <w:tcW w:w="979" w:type="pct"/>
+            <w:vAlign w:val="center"/>
+          </w:tcPr>
+          <w:p>
+            <w:pPr>
+              <w:adjustRightInd w:val="0"/>
+              <w:snapToGrid w:val="0"/>
+              <w:ind w:firstLine="420"/>
+              <w:jc w:val="right"/>
+              <w:rPr>
+                <w:rFonts w:ascii="Calibri" w:hAnsi="Calibri"/>
+              </w:rPr>
+            </w:pPr>
+            <w:bookmarkStart w:id="8" w:name="_Hlk221087457"/>
+          </w:p>
+        </w:tc>
+        <w:tc>
+          <w:tcPr>
+            <w:tcW w:w="3041" w:type="pct"/>
+            <w:vAlign w:val="center"/>
+          </w:tcPr>
+          <w:p>
+            <w:pPr>
+              <w:adjustRightInd w:val="0"/>
+              <w:snapToGrid w:val="0"/>
+              <w:ind w:firstLine="420"/>
+              <w:jc w:val="center"/>
+            </w:pPr>
+            <w:r>
+              <w:rPr>
+                <w:position w:val="-24"/>
+              </w:rPr>
+              <w:object w:dxaOrig="3180" w:dyaOrig="600">
+                <v:shape id="_x0000_i1209" type="#_x0000_t75" style="width:157.15pt;height:30.05pt" o:ole="">
+                  <v:imagedata r:id="rId66" o:title=""/>
+                </v:shape>
+                <o:OLEObject Type="Embed" ProgID="Equation.DSMT4" ShapeID="_x0000_i1209" DrawAspect="Content" ObjectID="_1831812262" r:id="rId67"/>
+              </w:object>
+            </w:r>
+            <w:r>
+              <w:rPr>
+                <w:rFonts w:hint="eastAsia"/>
+              </w:rPr>
+              <w:t>，</w:t>
+            </w:r>
+          </w:p>
+        </w:tc>
+        <w:tc>
+          <w:tcPr>
+            <w:tcW w:w="980" w:type="pct"/>
+            <w:vAlign w:val="center"/>
+          </w:tcPr>
+          <w:p>
+            <w:pPr>
+              <w:adjustRightInd w:val="0"/>
+              <w:snapToGrid w:val="0"/>
+              <w:ind w:firstLine="420"/>
+              <w:jc w:val="right"/>
+            </w:pPr>
+            <w:r>
+              <w:t>(</w:t>
+            </w:r>
+            <w:r>
+              <w:t>10</w:t>
+            </w:r>
+            <w:r>
+              <w:rPr>
+                <w:rFonts w:hint="eastAsia"/>
+              </w:rPr>
+              <w:t>)</w:t>
+            </w:r>
+          </w:p>
+        </w:tc>
+      </w:tr>
+    </w:tbl>
+    <w:bookmarkEnd w:id="8"/>
+    <w:p>
+      <w:pPr>
+        <w:adjustRightInd w:val="0"/>
+        <w:snapToGrid w:val="0"/>
+        <w:rPr>
+          <w:sz w:val="24"/>
+          <w:szCs w:val="24"/>
+        </w:rPr>
+      </w:pPr>
+      <w:r>
+        <w:rPr>
+          <w:rFonts w:hint="eastAsia"/>
+          <w:sz w:val="24"/>
+          <w:szCs w:val="24"/>
+        </w:rPr>
+        <w:t>其中，</w:t>
+      </w:r>
+      <w:r>
+        <w:rPr>
+          <w:position w:val="-12"/>
+          <w:sz w:val="24"/>
+          <w:szCs w:val="24"/>
+        </w:rPr>
+        <w:object w:dxaOrig="240" w:dyaOrig="380">
+          <v:shape id="_x0000_i1210" type="#_x0000_t75" style="width:11.9pt;height:18.8pt" o:ole="">
+            <v:imagedata r:id="rId68" o:title=""/>
+          </v:shape>
+          <o:OLEObject Type="Embed" ProgID="Equation.DSMT4" ShapeID="_x0000_i1210" DrawAspect="Content" ObjectID="_1831812263" r:id="rId69"/>
+        </w:object>
+      </w:r>
+      <w:r>
+        <w:rPr>
+          <w:rFonts w:hint="eastAsia"/>
+          <w:sz w:val="24"/>
+          <w:szCs w:val="24"/>
+        </w:rPr>
+        <w:t>为</w:t>
+      </w:r>
+      <w:r>
+        <w:rPr>
+          <w:rFonts w:hint="eastAsia"/>
+          <w:sz w:val="24"/>
+          <w:szCs w:val="24"/>
+        </w:rPr>
+        <w:t>t</w:t>
+      </w:r>
+      <w:r>
+        <w:rPr>
+          <w:sz w:val="24"/>
+          <w:szCs w:val="24"/>
+        </w:rPr>
+        <w:t>arget critic</w:t>
+      </w:r>
+      <w:r>
+        <w:rPr>
+          <w:rFonts w:hint="eastAsia"/>
+          <w:sz w:val="24"/>
+          <w:szCs w:val="24"/>
+        </w:rPr>
+        <w:t>参数，通过软更新维持训练稳定性。</w:t>
+      </w:r>
+    </w:p>
+    <w:p>
+      <w:pPr>
+        <w:adjustRightInd w:val="0"/>
+        <w:snapToGrid w:val="0"/>
+        <w:rPr>
+          <w:sz w:val="24"/>
+          <w:szCs w:val="24"/>
+        </w:rPr>
+      </w:pPr>
+      <w:r>
+        <w:rPr>
+          <w:sz w:val="24"/>
+          <w:szCs w:val="24"/>
+        </w:rPr>
+        <w:tab/>
+      </w:r>
+      <w:r>
+        <w:rPr>
+          <w:rFonts w:hint="eastAsia"/>
+          <w:sz w:val="24"/>
+          <w:szCs w:val="24"/>
+        </w:rPr>
+        <w:t>策略通过最大化“高</w:t>
+      </w:r>
+      <w:r>
+        <w:rPr>
+          <w:position w:val="-10"/>
+          <w:sz w:val="24"/>
+          <w:szCs w:val="24"/>
+        </w:rPr>
+        <w:object w:dxaOrig="240" w:dyaOrig="320">
+          <v:shape id="_x0000_i1211" type="#_x0000_t75" style="width:11.9pt;height:16.3pt" o:ole="">
+            <v:imagedata r:id="rId53" o:title=""/>
+          </v:shape>
+          <o:OLEObject Type="Embed" ProgID="Equation.DSMT4" ShapeID="_x0000_i1211" DrawAspect="Content" ObjectID="_1831812264" r:id="rId70"/>
+        </w:object>
+      </w:r>
+      <w:r>
+        <w:rPr>
+          <w:sz w:val="24"/>
+          <w:szCs w:val="24"/>
+        </w:rPr>
+        <w:t>+</w:t>
+      </w:r>
+      <w:r>
+        <w:rPr>
+          <w:rFonts w:hint="eastAsia"/>
+          <w:sz w:val="24"/>
+          <w:szCs w:val="24"/>
+        </w:rPr>
+        <w:t>高熵”目标来更新：</w:t>
+      </w:r>
+    </w:p>
+    <w:tbl>
+      <w:tblPr>
+        <w:tblW w:w="5000" w:type="pct"/>
+        <w:jc w:val="right"/>
+        <w:tblLook w:val="04A0" w:firstRow="1" w:lastRow="0" w:firstColumn="1" w:lastColumn="0" w:noHBand="0" w:noVBand="1"/>
+      </w:tblPr>
+      <w:tblGrid>
+        <w:gridCol w:w="1598"/>
+        <w:gridCol w:w="5108"/>
+        <w:gridCol w:w="1600"/>
       </w:tblGrid>
       <w:tr>
         <w:trPr>
@@ -4163,14 +4063,20 @@
             </w:pPr>
             <w:r>
               <w:rPr>
-                <w:position w:val="-14"/>
+                <w:position w:val="-26"/>
               </w:rPr>
-              <w:object w:dxaOrig="2720" w:dyaOrig="400">
-                <v:shape id="_x0000_i1060" type="#_x0000_t75" style="width:134.6pt;height:20.05pt" o:ole="">
-                  <v:imagedata r:id="rId74" o:title=""/>
+              <w:object w:dxaOrig="4459" w:dyaOrig="639">
+                <v:shape id="_x0000_i1212" type="#_x0000_t75" style="width:221pt;height:31.95pt" o:ole="">
+                  <v:imagedata r:id="rId71" o:title=""/>
                 </v:shape>
-                <o:OLEObject Type="Embed" ProgID="Equation.DSMT4" ShapeID="_x0000_i1060" DrawAspect="Content" ObjectID="_1831732071" r:id="rId75"/>
+                <o:OLEObject Type="Embed" ProgID="Equation.DSMT4" ShapeID="_x0000_i1212" DrawAspect="Content" ObjectID="_1831812265" r:id="rId72"/>
               </w:object>
+            </w:r>
+            <w:r>
+              <w:rPr>
+                <w:rFonts w:hint="eastAsia"/>
+              </w:rPr>
+              <w:t>.</w:t>
             </w:r>
           </w:p>
         </w:tc>
@@ -4187,13 +4093,10 @@
               <w:jc w:val="right"/>
             </w:pPr>
             <w:r>
-              <w:t xml:space="preserve">   </w:t>
-            </w:r>
-            <w:r>
               <w:t>(</w:t>
             </w:r>
             <w:r>
-              <w:t>3</w:t>
+              <w:t>11</w:t>
             </w:r>
             <w:r>
               <w:rPr>
@@ -4210,46 +4113,107 @@
         <w:adjustRightInd w:val="0"/>
         <w:snapToGrid w:val="0"/>
         <w:ind w:firstLine="420"/>
-      </w:pPr>
-      <w:r>
-        <w:rPr>
-          <w:rFonts w:hint="eastAsia"/>
-          <w:sz w:val="24"/>
-          <w:szCs w:val="24"/>
-        </w:rPr>
-        <w:t>这一特性使得</w:t>
-      </w:r>
-      <w:r>
-        <w:rPr>
-          <w:rFonts w:hint="eastAsia"/>
-          <w:sz w:val="24"/>
-          <w:szCs w:val="24"/>
-        </w:rPr>
-        <w:t>CDF</w:t>
-      </w:r>
-      <w:r>
-        <w:rPr>
-          <w:rFonts w:hint="eastAsia"/>
-          <w:sz w:val="24"/>
-          <w:szCs w:val="24"/>
-        </w:rPr>
-        <w:t>能够通过梯度投影直接计算零水平集关节配置，一步到位地高效解决逆运动学问题。对于运动生成任务而言，这意味着在配置空间中存在一个结构更清晰的距离场，其中的梯度始终指向需要到达的物体或远离障碍物。从控制角度来看，这意味着在机器人关节角速度限制范围内，物体始终是可到达的</w:t>
-      </w:r>
-      <w:r>
-        <w:rPr>
-          <w:rFonts w:hint="eastAsia"/>
-          <w:sz w:val="24"/>
-          <w:szCs w:val="24"/>
-        </w:rPr>
-        <w:t>或</w:t>
-      </w:r>
-      <w:r>
-        <w:rPr>
-          <w:rFonts w:hint="eastAsia"/>
-          <w:sz w:val="24"/>
-          <w:szCs w:val="24"/>
-        </w:rPr>
-        <w:t>可避开的。</w:t>
+        <w:rPr>
+          <w:rFonts w:hint="eastAsia"/>
+          <w:sz w:val="24"/>
+          <w:szCs w:val="24"/>
+        </w:rPr>
+      </w:pPr>
+      <w:r>
+        <w:rPr>
+          <w:rFonts w:hint="eastAsia"/>
+          <w:sz w:val="24"/>
+          <w:szCs w:val="24"/>
+        </w:rPr>
+        <w:t>基于上述原理，</w:t>
+      </w:r>
+      <w:r>
+        <w:rPr>
+          <w:rFonts w:hint="eastAsia"/>
+          <w:sz w:val="24"/>
+          <w:szCs w:val="24"/>
+        </w:rPr>
+        <w:t>SAC</w:t>
+      </w:r>
+      <w:r>
+        <w:rPr>
+          <w:rFonts w:hint="eastAsia"/>
+          <w:sz w:val="24"/>
+          <w:szCs w:val="24"/>
+        </w:rPr>
+        <w:t>采用神经网络</w:t>
+      </w:r>
+      <w:r>
+        <w:rPr>
+          <w:position w:val="-14"/>
+          <w:sz w:val="24"/>
+          <w:szCs w:val="24"/>
+        </w:rPr>
+        <w:object w:dxaOrig="820" w:dyaOrig="400">
+          <v:shape id="_x0000_i1213" type="#_x0000_t75" style="width:40.7pt;height:20.05pt" o:ole="">
+            <v:imagedata r:id="rId73" o:title=""/>
+          </v:shape>
+          <o:OLEObject Type="Embed" ProgID="Equation.DSMT4" ShapeID="_x0000_i1213" DrawAspect="Content" ObjectID="_1831812266" r:id="rId74"/>
+        </w:object>
+      </w:r>
+      <w:r>
+        <w:rPr>
+          <w:rFonts w:hint="eastAsia"/>
+          <w:sz w:val="24"/>
+          <w:szCs w:val="24"/>
+        </w:rPr>
+        <w:t>学习一种策略使得目标函数</w:t>
+      </w:r>
+      <w:r>
+        <w:rPr>
+          <w:rFonts w:hint="eastAsia"/>
+          <w:sz w:val="24"/>
+          <w:szCs w:val="24"/>
+        </w:rPr>
+        <w:t>(</w:t>
+      </w:r>
+      <w:r>
+        <w:rPr>
+          <w:sz w:val="24"/>
+          <w:szCs w:val="24"/>
+        </w:rPr>
+        <w:t>8</w:t>
+      </w:r>
+      <w:r>
+        <w:rPr>
+          <w:sz w:val="24"/>
+          <w:szCs w:val="24"/>
+        </w:rPr>
+        <w:t>)</w:t>
+      </w:r>
+      <w:r>
+        <w:rPr>
+          <w:rFonts w:hint="eastAsia"/>
+          <w:sz w:val="24"/>
+          <w:szCs w:val="24"/>
+        </w:rPr>
+        <w:t>最大，其中</w:t>
+      </w:r>
+      <w:r>
+        <w:rPr>
+          <w:position w:val="-10"/>
+          <w:sz w:val="24"/>
+          <w:szCs w:val="24"/>
+        </w:rPr>
+        <w:object w:dxaOrig="200" w:dyaOrig="320">
+          <v:shape id="_x0000_i1278" type="#_x0000_t75" style="width:10pt;height:15.65pt" o:ole="">
+            <v:imagedata r:id="rId75" o:title=""/>
+          </v:shape>
+          <o:OLEObject Type="Embed" ProgID="Equation.DSMT4" ShapeID="_x0000_i1278" DrawAspect="Content" ObjectID="_1831812267" r:id="rId76"/>
+        </w:object>
+      </w:r>
+      <w:r>
+        <w:rPr>
+          <w:rFonts w:hint="eastAsia"/>
+          <w:sz w:val="24"/>
+          <w:szCs w:val="24"/>
+        </w:rPr>
+        <w:t>为待学习的神经网络参数。</w:t>
       </w:r>
     </w:p>
     <w:p>
@@ -4277,7 +4241,13 @@
         <w:rPr>
           <w:rFonts w:eastAsia="黑体" w:cs="Times New Roman" w:hint="eastAsia"/>
         </w:rPr>
-        <w:t>安全</w:t>
+        <w:t>SAC</w:t>
+      </w:r>
+      <w:r>
+        <w:rPr>
+          <w:rFonts w:eastAsia="黑体" w:cs="Times New Roman"/>
+        </w:rPr>
+        <w:t>-</w:t>
       </w:r>
       <w:r>
         <w:rPr>
@@ -4290,6 +4260,151 @@
           <w:rFonts w:eastAsia="黑体" w:cs="Times New Roman" w:hint="eastAsia"/>
         </w:rPr>
         <w:t>轨迹规划</w:t>
+      </w:r>
+    </w:p>
+    <w:p>
+      <w:pPr>
+        <w:ind w:firstLine="420"/>
+        <w:rPr>
+          <w:rFonts w:hint="eastAsia"/>
+        </w:rPr>
+      </w:pPr>
+      <w:r>
+        <w:rPr>
+          <w:rFonts w:hint="eastAsia"/>
+          <w:sz w:val="24"/>
+          <w:szCs w:val="24"/>
+        </w:rPr>
+        <w:t xml:space="preserve">MPPI </w:t>
+      </w:r>
+      <w:r>
+        <w:rPr>
+          <w:rFonts w:hint="eastAsia"/>
+          <w:sz w:val="24"/>
+          <w:szCs w:val="24"/>
+        </w:rPr>
+        <w:t>作为一种在线算法，需在每个时间步计算最优控制输入，以保障从任</w:t>
+      </w:r>
+      <w:r>
+        <w:rPr>
+          <w:rFonts w:hint="eastAsia"/>
+          <w:sz w:val="24"/>
+          <w:szCs w:val="24"/>
+        </w:rPr>
+        <w:lastRenderedPageBreak/>
+        <w:t>意状态启动的控制性能。然而，</w:t>
+      </w:r>
+      <w:r>
+        <w:rPr>
+          <w:rFonts w:hint="eastAsia"/>
+          <w:sz w:val="24"/>
+          <w:szCs w:val="24"/>
+        </w:rPr>
+        <w:t xml:space="preserve">MPPI </w:t>
+      </w:r>
+      <w:r>
+        <w:rPr>
+          <w:rFonts w:hint="eastAsia"/>
+          <w:sz w:val="24"/>
+          <w:szCs w:val="24"/>
+        </w:rPr>
+        <w:t>的在线计算过程往往耗时较多，尤其针对具有长预测范围的高维动态系统，因需大量采样与轨迹评估，易导致实时性下降。为解决这一问题，本研究引入</w:t>
+      </w:r>
+      <w:r>
+        <w:rPr>
+          <w:rFonts w:hint="eastAsia"/>
+          <w:sz w:val="24"/>
+          <w:szCs w:val="24"/>
+        </w:rPr>
+        <w:t xml:space="preserve"> Soft Actor - Critic</w:t>
+      </w:r>
+      <w:r>
+        <w:rPr>
+          <w:rFonts w:hint="eastAsia"/>
+          <w:sz w:val="24"/>
+          <w:szCs w:val="24"/>
+        </w:rPr>
+        <w:t>（</w:t>
+      </w:r>
+      <w:r>
+        <w:rPr>
+          <w:rFonts w:hint="eastAsia"/>
+          <w:sz w:val="24"/>
+          <w:szCs w:val="24"/>
+        </w:rPr>
+        <w:t>SAC</w:t>
+      </w:r>
+      <w:r>
+        <w:rPr>
+          <w:rFonts w:hint="eastAsia"/>
+          <w:sz w:val="24"/>
+          <w:szCs w:val="24"/>
+        </w:rPr>
+        <w:t>）算法，通过离线训练学习</w:t>
+      </w:r>
+      <w:r>
+        <w:rPr>
+          <w:rFonts w:hint="eastAsia"/>
+          <w:sz w:val="24"/>
+          <w:szCs w:val="24"/>
+        </w:rPr>
+        <w:t>名义</w:t>
+      </w:r>
+      <w:r>
+        <w:rPr>
+          <w:rFonts w:hint="eastAsia"/>
+          <w:sz w:val="24"/>
+          <w:szCs w:val="24"/>
+        </w:rPr>
+        <w:t>轨迹，分别实现在线</w:t>
+      </w:r>
+      <w:r>
+        <w:rPr>
+          <w:rFonts w:hint="eastAsia"/>
+          <w:sz w:val="24"/>
+          <w:szCs w:val="24"/>
+        </w:rPr>
+        <w:t xml:space="preserve"> MPPI </w:t>
+      </w:r>
+      <w:r>
+        <w:rPr>
+          <w:rFonts w:hint="eastAsia"/>
+          <w:sz w:val="24"/>
+          <w:szCs w:val="24"/>
+        </w:rPr>
+        <w:t>计算量的缩减和预测范围的优化，最终达成</w:t>
+      </w:r>
+      <w:r>
+        <w:rPr>
+          <w:rFonts w:hint="eastAsia"/>
+          <w:sz w:val="24"/>
+          <w:szCs w:val="24"/>
+        </w:rPr>
+        <w:t xml:space="preserve"> </w:t>
+      </w:r>
+      <w:r>
+        <w:rPr>
+          <w:rFonts w:hint="eastAsia"/>
+          <w:sz w:val="24"/>
+          <w:szCs w:val="24"/>
+        </w:rPr>
+        <w:t>“离线学习赋能在线控制”</w:t>
+      </w:r>
+      <w:r>
+        <w:rPr>
+          <w:rFonts w:hint="eastAsia"/>
+          <w:sz w:val="24"/>
+          <w:szCs w:val="24"/>
+        </w:rPr>
+        <w:t xml:space="preserve"> </w:t>
+      </w:r>
+      <w:r>
+        <w:rPr>
+          <w:rFonts w:hint="eastAsia"/>
+          <w:sz w:val="24"/>
+          <w:szCs w:val="24"/>
+        </w:rPr>
+        <w:t>的高效轨迹规划目标。</w:t>
       </w:r>
     </w:p>
     <w:p>
@@ -4297,6 +4412,7 @@
         <w:pStyle w:val="3"/>
         <w:spacing w:before="93"/>
         <w:rPr>
+          <w:rFonts w:ascii="黑体" w:eastAsia="黑体" w:hAnsi="黑体"/>
           <w:sz w:val="24"/>
           <w:szCs w:val="24"/>
         </w:rPr>
@@ -4331,381 +4447,6 @@
           <w:szCs w:val="24"/>
         </w:rPr>
         <w:t>框架</w:t>
-      </w:r>
-    </w:p>
-    <w:p/>
-    <w:p/>
-    <w:p/>
-    <w:p>
-      <w:pPr>
-        <w:pStyle w:val="3"/>
-        <w:spacing w:before="93"/>
-        <w:rPr>
-          <w:sz w:val="24"/>
-          <w:szCs w:val="24"/>
-        </w:rPr>
-      </w:pPr>
-      <w:r>
-        <w:rPr>
-          <w:rFonts w:hint="eastAsia"/>
-          <w:sz w:val="24"/>
-          <w:szCs w:val="24"/>
-        </w:rPr>
-        <w:t>3</w:t>
-      </w:r>
-      <w:r>
-        <w:rPr>
-          <w:sz w:val="24"/>
-          <w:szCs w:val="24"/>
-        </w:rPr>
-        <w:t xml:space="preserve">.2 </w:t>
-      </w:r>
-      <w:r>
-        <w:rPr>
-          <w:rFonts w:hint="eastAsia"/>
-          <w:sz w:val="24"/>
-          <w:szCs w:val="24"/>
-        </w:rPr>
-        <w:t>约束设计</w:t>
-      </w:r>
-    </w:p>
-    <w:p>
-      <w:pPr>
-        <w:pStyle w:val="4"/>
-        <w:spacing w:before="0" w:after="0" w:line="276" w:lineRule="auto"/>
-        <w:rPr>
-          <w:sz w:val="24"/>
-          <w:szCs w:val="24"/>
-        </w:rPr>
-      </w:pPr>
-      <w:r>
-        <w:rPr>
-          <w:rFonts w:ascii="Times New Roman" w:hAnsi="Times New Roman" w:cs="Times New Roman"/>
-          <w:sz w:val="24"/>
-          <w:szCs w:val="24"/>
-        </w:rPr>
-        <w:t>3.2.1</w:t>
-      </w:r>
-      <w:r>
-        <w:rPr>
-          <w:sz w:val="24"/>
-          <w:szCs w:val="24"/>
-        </w:rPr>
-        <w:t xml:space="preserve"> </w:t>
-      </w:r>
-      <w:r>
-        <w:rPr>
-          <w:rFonts w:ascii="宋体" w:eastAsia="宋体" w:hAnsi="宋体" w:hint="eastAsia"/>
-          <w:sz w:val="24"/>
-          <w:szCs w:val="24"/>
-        </w:rPr>
-        <w:t>基于神经网络的</w:t>
-      </w:r>
-      <w:r>
-        <w:rPr>
-          <w:rFonts w:ascii="宋体" w:eastAsia="宋体" w:hAnsi="宋体" w:hint="eastAsia"/>
-          <w:sz w:val="24"/>
-          <w:szCs w:val="24"/>
-        </w:rPr>
-        <w:t>隐式动力学模型</w:t>
-      </w:r>
-    </w:p>
-    <w:p>
-      <w:pPr>
-        <w:adjustRightInd w:val="0"/>
-        <w:snapToGrid w:val="0"/>
-        <w:rPr>
-          <w:sz w:val="24"/>
-          <w:szCs w:val="24"/>
-        </w:rPr>
-      </w:pPr>
-      <w:r>
-        <w:rPr>
-          <w:rFonts w:cs="Times New Roman"/>
-          <w:sz w:val="24"/>
-          <w:szCs w:val="24"/>
-        </w:rPr>
-        <w:tab/>
-      </w:r>
-    </w:p>
-    <w:p>
-      <w:pPr>
-        <w:adjustRightInd w:val="0"/>
-        <w:snapToGrid w:val="0"/>
-        <w:rPr>
-          <w:sz w:val="24"/>
-          <w:szCs w:val="24"/>
-        </w:rPr>
-      </w:pPr>
-      <w:r>
-        <w:rPr>
-          <w:rFonts w:cs="Times New Roman"/>
-          <w:sz w:val="24"/>
-          <w:szCs w:val="24"/>
-        </w:rPr>
-        <w:tab/>
-      </w:r>
-      <w:r>
-        <w:rPr>
-          <w:rFonts w:cs="Times New Roman" w:hint="eastAsia"/>
-          <w:sz w:val="24"/>
-          <w:szCs w:val="24"/>
-        </w:rPr>
-        <w:t>CDF</w:t>
-      </w:r>
-      <w:r>
-        <w:rPr>
-          <w:rFonts w:cs="Times New Roman" w:hint="eastAsia"/>
-          <w:sz w:val="24"/>
-          <w:szCs w:val="24"/>
-        </w:rPr>
-        <w:t>的计算分为三步：</w:t>
-      </w:r>
-      <w:r>
-        <w:rPr>
-          <w:rFonts w:cs="Times New Roman" w:hint="eastAsia"/>
-          <w:sz w:val="24"/>
-          <w:szCs w:val="24"/>
-        </w:rPr>
-        <w:t>1</w:t>
-      </w:r>
-      <w:r>
-        <w:rPr>
-          <w:rFonts w:cs="Times New Roman"/>
-          <w:sz w:val="24"/>
-          <w:szCs w:val="24"/>
-        </w:rPr>
-        <w:t>.</w:t>
-      </w:r>
-      <w:r>
-        <w:rPr>
-          <w:rFonts w:cs="Times New Roman" w:hint="eastAsia"/>
-          <w:sz w:val="24"/>
-          <w:szCs w:val="24"/>
-        </w:rPr>
-        <w:t>构建机器人的</w:t>
-      </w:r>
-      <w:r>
-        <w:rPr>
-          <w:rFonts w:cs="Times New Roman" w:hint="eastAsia"/>
-          <w:sz w:val="24"/>
-          <w:szCs w:val="24"/>
-        </w:rPr>
-        <w:t>SDF</w:t>
-      </w:r>
-      <w:r>
-        <w:rPr>
-          <w:rFonts w:cs="Times New Roman" w:hint="eastAsia"/>
-          <w:sz w:val="24"/>
-          <w:szCs w:val="24"/>
-        </w:rPr>
-        <w:t>函数</w:t>
-      </w:r>
-      <w:r>
-        <w:rPr>
-          <w:position w:val="-12"/>
-          <w:sz w:val="24"/>
-          <w:szCs w:val="24"/>
-        </w:rPr>
-        <w:object w:dxaOrig="260" w:dyaOrig="360">
-          <v:shape id="_x0000_i1061" type="#_x0000_t75" style="width:13.15pt;height:18.15pt" o:ole="">
-            <v:imagedata r:id="rId46" o:title=""/>
-          </v:shape>
-          <o:OLEObject Type="Embed" ProgID="Equation.DSMT4" ShapeID="_x0000_i1061" DrawAspect="Content" ObjectID="_1831732072" r:id="rId76"/>
-        </w:object>
-      </w:r>
-      <w:r>
-        <w:rPr>
-          <w:rFonts w:hint="eastAsia"/>
-          <w:sz w:val="24"/>
-          <w:szCs w:val="24"/>
-        </w:rPr>
-        <w:t>；</w:t>
-      </w:r>
-      <w:r>
-        <w:rPr>
-          <w:rFonts w:hint="eastAsia"/>
-          <w:sz w:val="24"/>
-          <w:szCs w:val="24"/>
-        </w:rPr>
-        <w:t>2</w:t>
-      </w:r>
-      <w:r>
-        <w:rPr>
-          <w:rFonts w:hint="eastAsia"/>
-          <w:sz w:val="24"/>
-          <w:szCs w:val="24"/>
-        </w:rPr>
-        <w:t>给定一点</w:t>
-      </w:r>
-      <w:r>
-        <w:rPr>
-          <w:position w:val="-10"/>
-          <w:sz w:val="24"/>
-          <w:szCs w:val="24"/>
-        </w:rPr>
-        <w:object w:dxaOrig="240" w:dyaOrig="260">
-          <v:shape id="_x0000_i1062" type="#_x0000_t75" style="width:11.9pt;height:13.15pt" o:ole="">
-            <v:imagedata r:id="rId48" o:title=""/>
-          </v:shape>
-          <o:OLEObject Type="Embed" ProgID="Equation.DSMT4" ShapeID="_x0000_i1062" DrawAspect="Content" ObjectID="_1831732073" r:id="rId77"/>
-        </w:object>
-      </w:r>
-      <w:r>
-        <w:rPr>
-          <w:rFonts w:hint="eastAsia"/>
-          <w:sz w:val="24"/>
-          <w:szCs w:val="24"/>
-        </w:rPr>
-        <w:t>，计算满足</w:t>
-      </w:r>
-      <w:r>
-        <w:rPr>
-          <w:position w:val="-14"/>
-          <w:sz w:val="24"/>
-          <w:szCs w:val="24"/>
-        </w:rPr>
-        <w:object w:dxaOrig="1300" w:dyaOrig="400">
-          <v:shape id="_x0000_i1063" type="#_x0000_t75" style="width:65.1pt;height:20.05pt" o:ole="">
-            <v:imagedata r:id="rId64" o:title=""/>
-          </v:shape>
-          <o:OLEObject Type="Embed" ProgID="Equation.DSMT4" ShapeID="_x0000_i1063" DrawAspect="Content" ObjectID="_1831732074" r:id="rId78"/>
-        </w:object>
-      </w:r>
-      <w:r>
-        <w:rPr>
-          <w:rFonts w:hint="eastAsia"/>
-          <w:sz w:val="24"/>
-          <w:szCs w:val="24"/>
-        </w:rPr>
-        <w:t>的零水平集配置</w:t>
-      </w:r>
-      <w:bookmarkStart w:id="13" w:name="OLE_LINK30"/>
-      <w:bookmarkStart w:id="14" w:name="OLE_LINK32"/>
-      <w:r>
-        <w:rPr>
-          <w:position w:val="-10"/>
-          <w:sz w:val="24"/>
-          <w:szCs w:val="24"/>
-        </w:rPr>
-        <w:object w:dxaOrig="260" w:dyaOrig="320">
-          <v:shape id="_x0000_i1064" type="#_x0000_t75" style="width:13.15pt;height:16.3pt" o:ole="">
-            <v:imagedata r:id="rId61" o:title=""/>
-          </v:shape>
-          <o:OLEObject Type="Embed" ProgID="Equation.DSMT4" ShapeID="_x0000_i1064" DrawAspect="Content" ObjectID="_1831732075" r:id="rId79"/>
-        </w:object>
-      </w:r>
-      <w:bookmarkEnd w:id="13"/>
-      <w:bookmarkEnd w:id="14"/>
-      <w:r>
-        <w:rPr>
-          <w:rFonts w:hint="eastAsia"/>
-          <w:sz w:val="24"/>
-          <w:szCs w:val="24"/>
-        </w:rPr>
-        <w:t>；</w:t>
-      </w:r>
-      <w:r>
-        <w:rPr>
-          <w:rFonts w:hint="eastAsia"/>
-          <w:sz w:val="24"/>
-          <w:szCs w:val="24"/>
-        </w:rPr>
-        <w:t>3</w:t>
-      </w:r>
-      <w:r>
-        <w:rPr>
-          <w:sz w:val="24"/>
-          <w:szCs w:val="24"/>
-        </w:rPr>
-        <w:t>.</w:t>
-      </w:r>
-      <w:r>
-        <w:rPr>
-          <w:rFonts w:hint="eastAsia"/>
-          <w:sz w:val="24"/>
-          <w:szCs w:val="24"/>
-        </w:rPr>
-        <w:t>给定当前关节配置</w:t>
-      </w:r>
-      <w:r>
-        <w:rPr>
-          <w:position w:val="-10"/>
-          <w:sz w:val="24"/>
-          <w:szCs w:val="24"/>
-        </w:rPr>
-        <w:object w:dxaOrig="200" w:dyaOrig="260">
-          <v:shape id="_x0000_i1065" type="#_x0000_t75" style="width:10pt;height:13.15pt" o:ole="">
-            <v:imagedata r:id="rId59" o:title=""/>
-          </v:shape>
-          <o:OLEObject Type="Embed" ProgID="Equation.DSMT4" ShapeID="_x0000_i1065" DrawAspect="Content" ObjectID="_1831732076" r:id="rId80"/>
-        </w:object>
-      </w:r>
-      <w:r>
-        <w:rPr>
-          <w:rFonts w:hint="eastAsia"/>
-          <w:sz w:val="24"/>
-          <w:szCs w:val="24"/>
-        </w:rPr>
-        <w:t>，找到零水平集</w:t>
-      </w:r>
-      <w:r>
-        <w:rPr>
-          <w:position w:val="-10"/>
-          <w:sz w:val="24"/>
-          <w:szCs w:val="24"/>
-        </w:rPr>
-        <w:object w:dxaOrig="260" w:dyaOrig="320">
-          <v:shape id="_x0000_i1066" type="#_x0000_t75" style="width:13.15pt;height:16.3pt" o:ole="">
-            <v:imagedata r:id="rId61" o:title=""/>
-          </v:shape>
-          <o:OLEObject Type="Embed" ProgID="Equation.DSMT4" ShapeID="_x0000_i1066" DrawAspect="Content" ObjectID="_1831732077" r:id="rId81"/>
-        </w:object>
-      </w:r>
-      <w:r>
-        <w:rPr>
-          <w:rFonts w:hint="eastAsia"/>
-          <w:sz w:val="24"/>
-          <w:szCs w:val="24"/>
-        </w:rPr>
-        <w:t>上最近的配置，结合</w:t>
-      </w:r>
-      <w:r>
-        <w:rPr>
-          <w:position w:val="-6"/>
-          <w:sz w:val="24"/>
-          <w:szCs w:val="24"/>
-        </w:rPr>
-        <w:object w:dxaOrig="220" w:dyaOrig="320">
-          <v:shape id="_x0000_i1067" type="#_x0000_t75" style="width:11.25pt;height:16.3pt" o:ole="">
-            <v:imagedata r:id="rId82" o:title=""/>
-          </v:shape>
-          <o:OLEObject Type="Embed" ProgID="Equation.DSMT4" ShapeID="_x0000_i1067" DrawAspect="Content" ObjectID="_1831732078" r:id="rId83"/>
-        </w:object>
-      </w:r>
-      <w:r>
-        <w:rPr>
-          <w:rFonts w:hint="eastAsia"/>
-          <w:sz w:val="24"/>
-          <w:szCs w:val="24"/>
-        </w:rPr>
-        <w:t>范数距离，得到</w:t>
-      </w:r>
-      <w:r>
-        <w:rPr>
-          <w:rFonts w:hint="eastAsia"/>
-          <w:sz w:val="24"/>
-          <w:szCs w:val="24"/>
-        </w:rPr>
-        <w:t>CDF</w:t>
-      </w:r>
-      <w:r>
-        <w:rPr>
-          <w:rFonts w:hint="eastAsia"/>
-          <w:sz w:val="24"/>
-          <w:szCs w:val="24"/>
-        </w:rPr>
-        <w:t>值。</w:t>
       </w:r>
     </w:p>
     <w:p>
@@ -4714,42 +4455,481 @@
         <w:snapToGrid w:val="0"/>
         <w:ind w:firstLine="420"/>
         <w:rPr>
-          <w:sz w:val="24"/>
-          <w:szCs w:val="24"/>
-        </w:rPr>
-      </w:pPr>
-    </w:p>
-    <w:p>
-      <w:pPr>
-        <w:pStyle w:val="4"/>
-        <w:spacing w:before="0" w:after="0" w:line="276" w:lineRule="auto"/>
-        <w:rPr>
-          <w:sz w:val="24"/>
-          <w:szCs w:val="24"/>
-        </w:rPr>
-      </w:pPr>
-      <w:r>
-        <w:rPr>
-          <w:rFonts w:ascii="Times New Roman" w:hAnsi="Times New Roman" w:cs="Times New Roman"/>
-          <w:sz w:val="24"/>
-          <w:szCs w:val="24"/>
-        </w:rPr>
-        <w:t>3.2.2</w:t>
-      </w:r>
-      <w:r>
-        <w:rPr>
-          <w:sz w:val="24"/>
-          <w:szCs w:val="24"/>
-        </w:rPr>
-        <w:t xml:space="preserve"> </w:t>
-      </w:r>
-      <w:r>
-        <w:rPr>
-          <w:rFonts w:ascii="宋体" w:eastAsia="宋体" w:hAnsi="宋体" w:hint="eastAsia"/>
-          <w:sz w:val="24"/>
-          <w:szCs w:val="24"/>
-        </w:rPr>
-        <w:t>基于终止概率的约束处理</w:t>
+          <w:rFonts w:hint="eastAsia"/>
+        </w:rPr>
+      </w:pPr>
+      <w:r>
+        <w:rPr>
+          <w:rFonts w:hint="eastAsia"/>
+          <w:sz w:val="24"/>
+          <w:szCs w:val="24"/>
+        </w:rPr>
+        <w:t>本文提出的</w:t>
+      </w:r>
+      <w:r>
+        <w:rPr>
+          <w:rFonts w:hint="eastAsia"/>
+          <w:sz w:val="24"/>
+          <w:szCs w:val="24"/>
+        </w:rPr>
+        <w:t>RL</w:t>
+      </w:r>
+      <w:r>
+        <w:rPr>
+          <w:sz w:val="24"/>
+          <w:szCs w:val="24"/>
+        </w:rPr>
+        <w:t>-</w:t>
+      </w:r>
+      <w:r>
+        <w:rPr>
+          <w:rFonts w:hint="eastAsia"/>
+          <w:sz w:val="24"/>
+          <w:szCs w:val="24"/>
+        </w:rPr>
+        <w:t>MPPI</w:t>
+      </w:r>
+      <w:r>
+        <w:rPr>
+          <w:rFonts w:hint="eastAsia"/>
+          <w:sz w:val="24"/>
+          <w:szCs w:val="24"/>
+        </w:rPr>
+        <w:t>算法框架如下，分为离线学习和在线规划两部分。</w:t>
+      </w:r>
+    </w:p>
+    <w:p>
+      <w:r>
+        <w:rPr>
+          <w:noProof/>
+        </w:rPr>
+        <w:drawing>
+          <wp:inline distT="0" distB="0" distL="0" distR="0" wp14:anchorId="6A15C6E8">
+            <wp:extent cx="5174175" cy="1906395"/>
+            <wp:effectExtent l="0" t="0" r="7620" b="0"/>
+            <wp:docPr id="8" name="图片 8"/>
+            <wp:cNvGraphicFramePr>
+              <a:graphicFrameLocks xmlns:a="http://schemas.openxmlformats.org/drawingml/2006/main" noChangeAspect="1"/>
+            </wp:cNvGraphicFramePr>
+            <a:graphic xmlns:a="http://schemas.openxmlformats.org/drawingml/2006/main">
+              <a:graphicData uri="http://schemas.openxmlformats.org/drawingml/2006/picture">
+                <pic:pic xmlns:pic="http://schemas.openxmlformats.org/drawingml/2006/picture">
+                  <pic:nvPicPr>
+                    <pic:cNvPr id="0" name="Picture 88"/>
+                    <pic:cNvPicPr>
+                      <a:picLocks noChangeAspect="1" noChangeArrowheads="1"/>
+                    </pic:cNvPicPr>
+                  </pic:nvPicPr>
+                  <pic:blipFill>
+                    <a:blip r:embed="rId77" cstate="print">
+                      <a:extLst>
+                        <a:ext uri="{28A0092B-C50C-407E-A947-70E740481C1C}">
+                          <a14:useLocalDpi xmlns:a14="http://schemas.microsoft.com/office/drawing/2010/main" val="0"/>
+                        </a:ext>
+                      </a:extLst>
+                    </a:blip>
+                    <a:srcRect/>
+                    <a:stretch>
+                      <a:fillRect/>
+                    </a:stretch>
+                  </pic:blipFill>
+                  <pic:spPr bwMode="auto">
+                    <a:xfrm>
+                      <a:off x="0" y="0"/>
+                      <a:ext cx="5206152" cy="1918177"/>
+                    </a:xfrm>
+                    <a:prstGeom prst="rect">
+                      <a:avLst/>
+                    </a:prstGeom>
+                    <a:noFill/>
+                  </pic:spPr>
+                </pic:pic>
+              </a:graphicData>
+            </a:graphic>
+          </wp:inline>
+        </w:drawing>
+      </w:r>
+    </w:p>
+    <w:p>
+      <w:pPr>
+        <w:jc w:val="center"/>
+        <w:rPr>
+          <w:rFonts w:hint="eastAsia"/>
+        </w:rPr>
+      </w:pPr>
+      <w:r>
+        <w:rPr>
+          <w:rFonts w:hint="eastAsia"/>
+        </w:rPr>
+        <w:t>图</w:t>
+      </w:r>
+      <w:r>
+        <w:rPr>
+          <w:rFonts w:hint="eastAsia"/>
+        </w:rPr>
+        <w:t>1</w:t>
+      </w:r>
+    </w:p>
+    <w:p>
+      <w:pPr>
+        <w:adjustRightInd w:val="0"/>
+        <w:snapToGrid w:val="0"/>
+        <w:ind w:firstLine="420"/>
+        <w:rPr>
+          <w:rFonts w:hint="eastAsia"/>
+          <w:sz w:val="24"/>
+          <w:szCs w:val="24"/>
+        </w:rPr>
+      </w:pPr>
+      <w:r>
+        <w:rPr>
+          <w:rFonts w:hint="eastAsia"/>
+          <w:sz w:val="24"/>
+          <w:szCs w:val="24"/>
+        </w:rPr>
+        <w:t>离线学习阶段，通过仿真环境学习最优控制策略。在线规划阶段，加载学习到的控制策略作为</w:t>
+      </w:r>
+      <w:r>
+        <w:rPr>
+          <w:rFonts w:hint="eastAsia"/>
+          <w:sz w:val="24"/>
+          <w:szCs w:val="24"/>
+        </w:rPr>
+        <w:t>MPPI</w:t>
+      </w:r>
+      <w:r>
+        <w:rPr>
+          <w:rFonts w:hint="eastAsia"/>
+          <w:sz w:val="24"/>
+          <w:szCs w:val="24"/>
+        </w:rPr>
+        <w:t>的名义控制序列。</w:t>
+      </w:r>
+    </w:p>
+    <w:p>
+      <w:pPr>
+        <w:adjustRightInd w:val="0"/>
+        <w:snapToGrid w:val="0"/>
+        <w:ind w:firstLine="420"/>
+        <w:rPr>
+          <w:rFonts w:hint="eastAsia"/>
+          <w:sz w:val="24"/>
+          <w:szCs w:val="24"/>
+        </w:rPr>
+      </w:pPr>
+      <w:r>
+        <w:rPr>
+          <w:rFonts w:hint="eastAsia"/>
+          <w:sz w:val="24"/>
+          <w:szCs w:val="24"/>
+        </w:rPr>
+        <w:t>1</w:t>
+      </w:r>
+      <w:r>
+        <w:rPr>
+          <w:rFonts w:hint="eastAsia"/>
+          <w:sz w:val="24"/>
+          <w:szCs w:val="24"/>
+        </w:rPr>
+        <w:t>采样效率更高、实时性更强：</w:t>
+      </w:r>
+      <w:r>
+        <w:rPr>
+          <w:rFonts w:hint="eastAsia"/>
+          <w:sz w:val="24"/>
+          <w:szCs w:val="24"/>
+        </w:rPr>
+        <w:t xml:space="preserve">RL </w:t>
+      </w:r>
+      <w:r>
+        <w:rPr>
+          <w:rFonts w:hint="eastAsia"/>
+          <w:sz w:val="24"/>
+          <w:szCs w:val="24"/>
+        </w:rPr>
+        <w:t>先验将采样集中在更可能低代价</w:t>
+      </w:r>
+      <w:r>
+        <w:rPr>
+          <w:rFonts w:hint="eastAsia"/>
+          <w:sz w:val="24"/>
+          <w:szCs w:val="24"/>
+        </w:rPr>
+        <w:t xml:space="preserve"> / </w:t>
+      </w:r>
+      <w:r>
+        <w:rPr>
+          <w:rFonts w:hint="eastAsia"/>
+          <w:sz w:val="24"/>
+          <w:szCs w:val="24"/>
+        </w:rPr>
+        <w:t>可行的区域，重要性采样方差更小；在相同样本数</w:t>
+      </w:r>
+      <w:r>
+        <w:rPr>
+          <w:rFonts w:hint="eastAsia"/>
+          <w:sz w:val="24"/>
+          <w:szCs w:val="24"/>
+        </w:rPr>
+        <w:t xml:space="preserve"> K </w:t>
+      </w:r>
+      <w:r>
+        <w:rPr>
+          <w:rFonts w:hint="eastAsia"/>
+          <w:sz w:val="24"/>
+          <w:szCs w:val="24"/>
+        </w:rPr>
+        <w:t>下更容易得到有效轨迹，或在达到同等性能时可减少</w:t>
+      </w:r>
+      <w:r>
+        <w:rPr>
+          <w:rFonts w:hint="eastAsia"/>
+          <w:sz w:val="24"/>
+          <w:szCs w:val="24"/>
+        </w:rPr>
+        <w:t xml:space="preserve"> K</w:t>
+      </w:r>
+      <w:r>
+        <w:rPr>
+          <w:rFonts w:hint="eastAsia"/>
+          <w:sz w:val="24"/>
+          <w:szCs w:val="24"/>
+        </w:rPr>
+        <w:t>。</w:t>
+      </w:r>
+    </w:p>
+    <w:p>
+      <w:pPr>
+        <w:adjustRightInd w:val="0"/>
+        <w:snapToGrid w:val="0"/>
+        <w:ind w:firstLine="420"/>
+        <w:rPr>
+          <w:rFonts w:hint="eastAsia"/>
+          <w:sz w:val="24"/>
+          <w:szCs w:val="24"/>
+        </w:rPr>
+      </w:pPr>
+      <w:r>
+        <w:rPr>
+          <w:sz w:val="24"/>
+          <w:szCs w:val="24"/>
+        </w:rPr>
+        <w:t>2</w:t>
+      </w:r>
+      <w:r>
+        <w:rPr>
+          <w:rFonts w:hint="eastAsia"/>
+          <w:sz w:val="24"/>
+          <w:szCs w:val="24"/>
+        </w:rPr>
+        <w:t>对分布外场景更鲁棒：</w:t>
+      </w:r>
+      <w:r>
+        <w:rPr>
+          <w:rFonts w:hint="eastAsia"/>
+          <w:sz w:val="24"/>
+          <w:szCs w:val="24"/>
+        </w:rPr>
+        <w:t xml:space="preserve">SAC </w:t>
+      </w:r>
+      <w:r>
+        <w:rPr>
+          <w:rFonts w:hint="eastAsia"/>
+          <w:sz w:val="24"/>
+          <w:szCs w:val="24"/>
+        </w:rPr>
+        <w:t>策略在目标变化、障碍物加入等情况下可能出现策略偏差；</w:t>
+      </w:r>
+      <w:r>
+        <w:rPr>
+          <w:rFonts w:hint="eastAsia"/>
+          <w:sz w:val="24"/>
+          <w:szCs w:val="24"/>
+        </w:rPr>
+        <w:t xml:space="preserve">MPPI </w:t>
+      </w:r>
+      <w:r>
+        <w:rPr>
+          <w:rFonts w:hint="eastAsia"/>
+          <w:sz w:val="24"/>
+          <w:szCs w:val="24"/>
+        </w:rPr>
+        <w:t>的在线优化可对</w:t>
+      </w:r>
+      <w:r>
+        <w:rPr>
+          <w:rFonts w:hint="eastAsia"/>
+          <w:sz w:val="24"/>
+          <w:szCs w:val="24"/>
+        </w:rPr>
+        <w:t xml:space="preserve"> RL </w:t>
+      </w:r>
+      <w:r>
+        <w:rPr>
+          <w:rFonts w:hint="eastAsia"/>
+          <w:sz w:val="24"/>
+          <w:szCs w:val="24"/>
+        </w:rPr>
+        <w:t>输出进行纠偏，避免直接冲入不可行区域。</w:t>
+      </w:r>
+    </w:p>
+    <w:p>
+      <w:pPr>
+        <w:adjustRightInd w:val="0"/>
+        <w:snapToGrid w:val="0"/>
+        <w:ind w:firstLine="420"/>
+        <w:rPr>
+          <w:sz w:val="24"/>
+          <w:szCs w:val="24"/>
+        </w:rPr>
+      </w:pPr>
+      <w:r>
+        <w:rPr>
+          <w:sz w:val="24"/>
+          <w:szCs w:val="24"/>
+        </w:rPr>
+        <w:t>3</w:t>
+      </w:r>
+      <w:r>
+        <w:rPr>
+          <w:rFonts w:hint="eastAsia"/>
+          <w:sz w:val="24"/>
+          <w:szCs w:val="24"/>
+        </w:rPr>
+        <w:t>学习先验</w:t>
+      </w:r>
+      <w:r>
+        <w:rPr>
+          <w:rFonts w:hint="eastAsia"/>
+          <w:sz w:val="24"/>
+          <w:szCs w:val="24"/>
+        </w:rPr>
+        <w:t xml:space="preserve"> + </w:t>
+      </w:r>
+      <w:r>
+        <w:rPr>
+          <w:rFonts w:hint="eastAsia"/>
+          <w:sz w:val="24"/>
+          <w:szCs w:val="24"/>
+        </w:rPr>
+        <w:t>在线优化互补：</w:t>
+      </w:r>
+      <w:r>
+        <w:rPr>
+          <w:rFonts w:hint="eastAsia"/>
+          <w:sz w:val="24"/>
+          <w:szCs w:val="24"/>
+        </w:rPr>
+        <w:t xml:space="preserve">RL </w:t>
+      </w:r>
+      <w:r>
+        <w:rPr>
+          <w:rFonts w:hint="eastAsia"/>
+          <w:sz w:val="24"/>
+          <w:szCs w:val="24"/>
+        </w:rPr>
+        <w:t>提供经验知识（快速给出合理控制方向），</w:t>
+      </w:r>
+      <w:r>
+        <w:rPr>
+          <w:rFonts w:hint="eastAsia"/>
+          <w:sz w:val="24"/>
+          <w:szCs w:val="24"/>
+        </w:rPr>
+        <w:t xml:space="preserve">MPPI </w:t>
+      </w:r>
+      <w:r>
+        <w:rPr>
+          <w:rFonts w:hint="eastAsia"/>
+          <w:sz w:val="24"/>
+          <w:szCs w:val="24"/>
+        </w:rPr>
+        <w:t>提供在线最优性提升（针对当前状态与环境即时重算），两者结合通常能在复杂场景下获得更稳定的到达与避障行为</w:t>
+      </w:r>
+      <w:r>
+        <w:rPr>
+          <w:rFonts w:hint="eastAsia"/>
+          <w:sz w:val="24"/>
+          <w:szCs w:val="24"/>
+        </w:rPr>
+        <w:t>。</w:t>
+      </w:r>
+    </w:p>
+    <w:p/>
+    <w:p>
+      <w:pPr>
+        <w:pStyle w:val="3"/>
+        <w:spacing w:before="93"/>
+        <w:rPr>
+          <w:sz w:val="24"/>
+          <w:szCs w:val="24"/>
+        </w:rPr>
+      </w:pPr>
+      <w:r>
+        <w:rPr>
+          <w:rFonts w:hint="eastAsia"/>
+          <w:sz w:val="24"/>
+          <w:szCs w:val="24"/>
+        </w:rPr>
+        <w:t>3</w:t>
+      </w:r>
+      <w:r>
+        <w:rPr>
+          <w:sz w:val="24"/>
+          <w:szCs w:val="24"/>
+        </w:rPr>
+        <w:t xml:space="preserve">.2 </w:t>
+      </w:r>
+      <w:r>
+        <w:rPr>
+          <w:rFonts w:ascii="宋体" w:hAnsi="宋体" w:hint="eastAsia"/>
+          <w:sz w:val="24"/>
+          <w:szCs w:val="24"/>
+        </w:rPr>
+        <w:t>基于</w:t>
+      </w:r>
+      <w:r>
+        <w:rPr>
+          <w:rFonts w:ascii="宋体" w:hAnsi="宋体" w:hint="eastAsia"/>
+          <w:sz w:val="24"/>
+          <w:szCs w:val="24"/>
+        </w:rPr>
+        <w:t>折扣因子的约束</w:t>
+      </w:r>
+    </w:p>
+    <w:p>
+      <w:pPr>
+        <w:spacing w:line="276" w:lineRule="auto"/>
+        <w:ind w:firstLine="420"/>
+        <w:rPr>
+          <w:rFonts w:hint="eastAsia"/>
+          <w:sz w:val="24"/>
+          <w:szCs w:val="24"/>
+        </w:rPr>
+      </w:pPr>
+      <w:r>
+        <w:rPr>
+          <w:rFonts w:hint="eastAsia"/>
+          <w:sz w:val="24"/>
+          <w:szCs w:val="24"/>
+        </w:rPr>
+        <w:t>为实现机械臂轨迹规划中多类约束的统一化、自适应管理，本节首先构建约束通用表达形式，再通过随机终止信号将约束违规程度转化为奖励折扣权重，最后结合指数移动平均（</w:t>
+      </w:r>
+      <w:r>
+        <w:rPr>
+          <w:rFonts w:hint="eastAsia"/>
+          <w:sz w:val="24"/>
+          <w:szCs w:val="24"/>
+        </w:rPr>
+        <w:t>EMA</w:t>
+      </w:r>
+      <w:r>
+        <w:rPr>
+          <w:rFonts w:hint="eastAsia"/>
+          <w:sz w:val="24"/>
+          <w:szCs w:val="24"/>
+        </w:rPr>
+        <w:t>）与有限时域折扣规则，形成兼顾安全性与控制连续性的约束处理方案。</w:t>
       </w:r>
     </w:p>
     <w:p>
@@ -4769,7 +4949,15 @@
           <w:sz w:val="24"/>
           <w:szCs w:val="24"/>
         </w:rPr>
-        <w:t>对于一组约束：</w:t>
+        <w:t>机械臂运动需满足关节位置边界、速度幅值上限、加速度执行器能力等多维度物理约束，这些约束可统一抽象为不等式约束通用形式</w:t>
+      </w:r>
+      <w:r>
+        <w:rPr>
+          <w:rFonts w:hint="eastAsia"/>
+          <w:sz w:val="24"/>
+          <w:szCs w:val="24"/>
+        </w:rPr>
+        <w:t>：</w:t>
       </w:r>
     </w:p>
     <w:tbl>
@@ -4827,9 +5015,9 @@
               </w:rPr>
               <w:object w:dxaOrig="2060" w:dyaOrig="400">
                 <v:shape id="_x0000_i1068" type="#_x0000_t75" style="width:102.05pt;height:20.05pt" o:ole="">
-                  <v:imagedata r:id="rId84" o:title=""/>
+                  <v:imagedata r:id="rId78" o:title=""/>
                 </v:shape>
-                <o:OLEObject Type="Embed" ProgID="Equation.DSMT4" ShapeID="_x0000_i1068" DrawAspect="Content" ObjectID="_1831732079" r:id="rId85"/>
+                <o:OLEObject Type="Embed" ProgID="Equation.DSMT4" ShapeID="_x0000_i1068" DrawAspect="Content" ObjectID="_1831812268" r:id="rId79"/>
               </w:object>
             </w:r>
             <w:r>
@@ -4866,7 +5054,7 @@
               <w:rPr>
                 <w:szCs w:val="21"/>
               </w:rPr>
-              <w:t>1</w:t>
+              <w:t>12</w:t>
             </w:r>
             <w:r>
               <w:rPr>
@@ -4884,137 +5072,51 @@
         <w:adjustRightInd w:val="0"/>
         <w:snapToGrid w:val="0"/>
         <w:spacing w:line="276" w:lineRule="auto"/>
-        <w:rPr>
-          <w:sz w:val="24"/>
-          <w:szCs w:val="24"/>
-        </w:rPr>
-      </w:pPr>
-      <w:r>
-        <w:rPr>
-          <w:rFonts w:hint="eastAsia"/>
-          <w:sz w:val="24"/>
-          <w:szCs w:val="24"/>
-        </w:rPr>
-        <w:t>将约束违规视为轨迹的概率性终止</w:t>
-      </w:r>
-      <w:r>
-        <w:rPr>
-          <w:sz w:val="24"/>
-          <w:szCs w:val="24"/>
-        </w:rPr>
-        <w:fldChar w:fldCharType="begin"/>
-      </w:r>
-      <w:r>
-        <w:rPr>
-          <w:sz w:val="24"/>
-          <w:szCs w:val="24"/>
-        </w:rPr>
-        <w:instrText xml:space="preserve"> </w:instrText>
-      </w:r>
-      <w:r>
-        <w:rPr>
-          <w:rFonts w:hint="eastAsia"/>
-          <w:sz w:val="24"/>
-          <w:szCs w:val="24"/>
-        </w:rPr>
-        <w:instrText>REF _Ref220146516 \r \h</w:instrText>
-      </w:r>
-      <w:r>
-        <w:rPr>
-          <w:sz w:val="24"/>
-          <w:szCs w:val="24"/>
-        </w:rPr>
-        <w:instrText xml:space="preserve">  \* MERGEFORMAT </w:instrText>
-      </w:r>
-      <w:r>
-        <w:rPr>
-          <w:sz w:val="24"/>
-          <w:szCs w:val="24"/>
-        </w:rPr>
-      </w:r>
-      <w:r>
-        <w:rPr>
-          <w:sz w:val="24"/>
-          <w:szCs w:val="24"/>
-        </w:rPr>
-        <w:fldChar w:fldCharType="separate"/>
-      </w:r>
-      <w:r>
-        <w:rPr>
-          <w:sz w:val="24"/>
-          <w:szCs w:val="24"/>
-        </w:rPr>
-        <w:t>[13]</w:t>
-      </w:r>
-      <w:r>
-        <w:rPr>
-          <w:sz w:val="24"/>
-          <w:szCs w:val="24"/>
-        </w:rPr>
-        <w:fldChar w:fldCharType="end"/>
-      </w:r>
-      <w:r>
-        <w:rPr>
-          <w:rFonts w:hint="eastAsia"/>
-          <w:sz w:val="24"/>
-          <w:szCs w:val="24"/>
-        </w:rPr>
-        <w:t>。对于采样轨迹</w:t>
-      </w:r>
-      <w:r>
-        <w:rPr>
-          <w:rFonts w:hint="eastAsia"/>
-          <w:i/>
-          <w:sz w:val="24"/>
-          <w:szCs w:val="24"/>
-        </w:rPr>
-        <w:t>j</w:t>
-      </w:r>
-      <w:r>
-        <w:rPr>
-          <w:rFonts w:hint="eastAsia"/>
-          <w:sz w:val="24"/>
-          <w:szCs w:val="24"/>
-        </w:rPr>
-        <w:t>的每一步，定义随机终止信号</w:t>
-      </w:r>
-      <w:bookmarkStart w:id="15" w:name="OLE_LINK12"/>
-      <w:r>
-        <w:rPr>
-          <w:position w:val="-14"/>
-          <w:sz w:val="24"/>
-          <w:szCs w:val="24"/>
-        </w:rPr>
-        <w:object w:dxaOrig="1080" w:dyaOrig="420">
-          <v:shape id="_x0000_i1069" type="#_x0000_t75" style="width:53.2pt;height:21.3pt" o:ole="">
-            <v:imagedata r:id="rId86" o:title=""/>
-          </v:shape>
-          <o:OLEObject Type="Embed" ProgID="Equation.DSMT4" ShapeID="_x0000_i1069" DrawAspect="Content" ObjectID="_1831732080" r:id="rId87"/>
-        </w:object>
-      </w:r>
-      <w:bookmarkEnd w:id="15"/>
-      <w:r>
-        <w:rPr>
-          <w:rFonts w:hint="eastAsia"/>
-          <w:sz w:val="24"/>
-          <w:szCs w:val="24"/>
-        </w:rPr>
-        <w:t>为公式</w:t>
-      </w:r>
-      <w:r>
-        <w:rPr>
-          <w:sz w:val="24"/>
-          <w:szCs w:val="24"/>
-        </w:rPr>
-        <w:t>(2)</w:t>
-      </w:r>
-      <w:r>
-        <w:rPr>
-          <w:rFonts w:hint="eastAsia"/>
-          <w:sz w:val="24"/>
-          <w:szCs w:val="24"/>
-        </w:rPr>
-        <w:t>，表示因违反约束导致未来奖励被终止的概率：</w:t>
+        <w:ind w:firstLine="420"/>
+        <w:rPr>
+          <w:sz w:val="24"/>
+          <w:szCs w:val="24"/>
+        </w:rPr>
+      </w:pPr>
+      <w:r>
+        <w:rPr>
+          <w:rFonts w:hint="eastAsia"/>
+          <w:sz w:val="24"/>
+          <w:szCs w:val="24"/>
+        </w:rPr>
+        <w:t>为避免传统</w:t>
+      </w:r>
+      <w:r>
+        <w:rPr>
+          <w:rFonts w:hint="eastAsia"/>
+          <w:sz w:val="24"/>
+          <w:szCs w:val="24"/>
+        </w:rPr>
+        <w:t>手工设计惩罚函数</w:t>
+      </w:r>
+      <w:r>
+        <w:rPr>
+          <w:rFonts w:hint="eastAsia"/>
+          <w:sz w:val="24"/>
+          <w:szCs w:val="24"/>
+        </w:rPr>
+        <w:t>存在的阈值依赖、违规叠加风险，本节采用</w:t>
+      </w:r>
+      <w:r>
+        <w:rPr>
+          <w:rFonts w:hint="eastAsia"/>
+          <w:sz w:val="24"/>
+          <w:szCs w:val="24"/>
+        </w:rPr>
+        <w:t>基于约束违规的随机终止信号，直接将违规程度映射为对未来奖励的折扣权重，定义为</w:t>
+      </w:r>
+      <w:r>
+        <w:rPr>
+          <w:rFonts w:hint="eastAsia"/>
+          <w:sz w:val="24"/>
+          <w:szCs w:val="24"/>
+        </w:rPr>
+        <w:t>：</w:t>
       </w:r>
     </w:p>
     <w:tbl>
@@ -5067,14 +5169,14 @@
             </w:pPr>
             <w:r>
               <w:rPr>
-                <w:position w:val="-46"/>
+                <w:position w:val="-36"/>
                 <w:szCs w:val="21"/>
               </w:rPr>
-              <w:object w:dxaOrig="3560" w:dyaOrig="1040">
-                <v:shape id="_x0000_i1070" type="#_x0000_t75" style="width:176.55pt;height:52.6pt" o:ole="">
-                  <v:imagedata r:id="rId88" o:title=""/>
+              <w:object w:dxaOrig="3240" w:dyaOrig="840">
+                <v:shape id="_x0000_i1127" type="#_x0000_t75" style="width:160.9pt;height:42.55pt" o:ole="">
+                  <v:imagedata r:id="rId80" o:title=""/>
                 </v:shape>
-                <o:OLEObject Type="Embed" ProgID="Equation.DSMT4" ShapeID="_x0000_i1070" DrawAspect="Content" ObjectID="_1831732081" r:id="rId89"/>
+                <o:OLEObject Type="Embed" ProgID="Equation.DSMT4" ShapeID="_x0000_i1127" DrawAspect="Content" ObjectID="_1831812269" r:id="rId81"/>
               </w:object>
             </w:r>
           </w:p>
@@ -5104,7 +5206,7 @@
               <w:rPr>
                 <w:szCs w:val="21"/>
               </w:rPr>
-              <w:t>2</w:t>
+              <w:t>13</w:t>
             </w:r>
             <w:r>
               <w:rPr>
@@ -5143,9 +5245,9 @@
         </w:rPr>
         <w:object w:dxaOrig="1160" w:dyaOrig="400">
           <v:shape id="_x0000_i1071" type="#_x0000_t75" style="width:57.6pt;height:20.05pt" o:ole="">
-            <v:imagedata r:id="rId90" o:title=""/>
+            <v:imagedata r:id="rId82" o:title=""/>
           </v:shape>
-          <o:OLEObject Type="Embed" ProgID="Equation.DSMT4" ShapeID="_x0000_i1071" DrawAspect="Content" ObjectID="_1831732082" r:id="rId91"/>
+          <o:OLEObject Type="Embed" ProgID="Equation.DSMT4" ShapeID="_x0000_i1071" DrawAspect="Content" ObjectID="_1831812270" r:id="rId83"/>
         </w:object>
       </w:r>
       <w:r>
@@ -5175,15 +5277,15 @@
       </w:r>
       <w:r>
         <w:rPr>
-          <w:position w:val="-20"/>
-          <w:sz w:val="24"/>
-          <w:szCs w:val="24"/>
-        </w:rPr>
-        <w:object w:dxaOrig="660" w:dyaOrig="499">
-          <v:shape id="_x0000_i1072" type="#_x0000_t75" style="width:33.2pt;height:25.05pt" o:ole="">
-            <v:imagedata r:id="rId92" o:title=""/>
+          <w:position w:val="-14"/>
+          <w:sz w:val="24"/>
+          <w:szCs w:val="24"/>
+        </w:rPr>
+        <w:object w:dxaOrig="480" w:dyaOrig="400">
+          <v:shape id="_x0000_i1129" type="#_x0000_t75" style="width:24.4pt;height:20.05pt" o:ole="">
+            <v:imagedata r:id="rId84" o:title=""/>
           </v:shape>
-          <o:OLEObject Type="Embed" ProgID="Equation.DSMT4" ShapeID="_x0000_i1072" DrawAspect="Content" ObjectID="_1831732083" r:id="rId93"/>
+          <o:OLEObject Type="Embed" ProgID="Equation.DSMT4" ShapeID="_x0000_i1129" DrawAspect="Content" ObjectID="_1831812271" r:id="rId85"/>
         </w:object>
       </w:r>
       <w:r>
@@ -5193,22 +5295,6 @@
           <w:szCs w:val="24"/>
         </w:rPr>
         <w:t>为第</w:t>
-      </w:r>
-      <w:r>
-        <w:rPr>
-          <w:rFonts w:hint="eastAsia"/>
-          <w:sz w:val="24"/>
-          <w:szCs w:val="24"/>
-        </w:rPr>
-        <w:t xml:space="preserve"> j </w:t>
-      </w:r>
-      <w:r>
-        <w:rPr>
-          <w:rFonts w:hint="eastAsia"/>
-          <w:sz w:val="24"/>
-          <w:szCs w:val="24"/>
-        </w:rPr>
-        <w:t>条轨迹第</w:t>
       </w:r>
       <w:r>
         <w:rPr>
@@ -5250,9 +5336,9 @@
         </w:rPr>
         <w:object w:dxaOrig="440" w:dyaOrig="380">
           <v:shape id="_x0000_i1073" type="#_x0000_t75" style="width:21.9pt;height:18.8pt" o:ole="">
-            <v:imagedata r:id="rId94" o:title=""/>
+            <v:imagedata r:id="rId86" o:title=""/>
           </v:shape>
-          <o:OLEObject Type="Embed" ProgID="Equation.DSMT4" ShapeID="_x0000_i1073" DrawAspect="Content" ObjectID="_1831732084" r:id="rId95"/>
+          <o:OLEObject Type="Embed" ProgID="Equation.DSMT4" ShapeID="_x0000_i1073" DrawAspect="Content" ObjectID="_1831812272" r:id="rId87"/>
         </w:object>
       </w:r>
       <w:r>
@@ -5293,7 +5379,14 @@
           <w:sz w:val="24"/>
           <w:szCs w:val="24"/>
         </w:rPr>
-        <w:t>2)</w:t>
+        <w:t>13</w:t>
+      </w:r>
+      <w:r>
+        <w:rPr>
+          <w:sz w:val="24"/>
+          <w:szCs w:val="24"/>
+        </w:rPr>
+        <w:t>)</w:t>
       </w:r>
       <w:r>
         <w:rPr>
@@ -5336,11 +5429,11 @@
           <w:sz w:val="24"/>
           <w:szCs w:val="24"/>
         </w:rPr>
-        <w:object w:dxaOrig="400" w:dyaOrig="400">
-          <v:shape id="_x0000_i1074" type="#_x0000_t75" style="width:20.05pt;height:20.05pt" o:ole="">
-            <v:imagedata r:id="rId96" o:title=""/>
+        <w:object w:dxaOrig="279" w:dyaOrig="360">
+          <v:shape id="_x0000_i1131" type="#_x0000_t75" style="width:13.75pt;height:18.15pt" o:ole="">
+            <v:imagedata r:id="rId88" o:title=""/>
           </v:shape>
-          <o:OLEObject Type="Embed" ProgID="Equation.DSMT4" ShapeID="_x0000_i1074" DrawAspect="Content" ObjectID="_1831732085" r:id="rId97"/>
+          <o:OLEObject Type="Embed" ProgID="Equation.DSMT4" ShapeID="_x0000_i1131" DrawAspect="Content" ObjectID="_1831812273" r:id="rId89"/>
         </w:object>
       </w:r>
       <w:r>
@@ -5359,9 +5452,9 @@
         </w:rPr>
         <w:object w:dxaOrig="480" w:dyaOrig="380">
           <v:shape id="_x0000_i1075" type="#_x0000_t75" style="width:23.8pt;height:18.8pt" o:ole="">
-            <v:imagedata r:id="rId98" o:title=""/>
+            <v:imagedata r:id="rId90" o:title=""/>
           </v:shape>
-          <o:OLEObject Type="Embed" ProgID="Equation.DSMT4" ShapeID="_x0000_i1075" DrawAspect="Content" ObjectID="_1831732086" r:id="rId99"/>
+          <o:OLEObject Type="Embed" ProgID="Equation.DSMT4" ShapeID="_x0000_i1075" DrawAspect="Content" ObjectID="_1831812274" r:id="rId91"/>
         </w:object>
       </w:r>
       <w:r>
@@ -5378,16 +5471,7 @@
           <w:sz w:val="24"/>
           <w:szCs w:val="24"/>
         </w:rPr>
-        <w:t>，未来奖励被折扣的比例越高，</w:t>
-      </w:r>
-      <w:r>
-        <w:rPr>
-          <w:rFonts w:hint="eastAsia"/>
-          <w:sz w:val="24"/>
-          <w:szCs w:val="24"/>
-        </w:rPr>
-        <w:lastRenderedPageBreak/>
-        <w:t>引导机器人主动规避违规。</w:t>
+        <w:t>，未来奖励被折扣的比例越高，引导机器人主动规避违规。</w:t>
       </w:r>
     </w:p>
     <w:p>
@@ -5422,11 +5506,11 @@
           <w:sz w:val="24"/>
           <w:szCs w:val="24"/>
         </w:rPr>
-        <w:object w:dxaOrig="400" w:dyaOrig="400">
-          <v:shape id="_x0000_i1076" type="#_x0000_t75" style="width:20.05pt;height:20.05pt" o:ole="">
-            <v:imagedata r:id="rId96" o:title=""/>
+        <w:object w:dxaOrig="279" w:dyaOrig="360">
+          <v:shape id="_x0000_i1133" type="#_x0000_t75" style="width:13.75pt;height:18.15pt" o:ole="">
+            <v:imagedata r:id="rId92" o:title=""/>
           </v:shape>
-          <o:OLEObject Type="Embed" ProgID="Equation.DSMT4" ShapeID="_x0000_i1076" DrawAspect="Content" ObjectID="_1831732087" r:id="rId100"/>
+          <o:OLEObject Type="Embed" ProgID="Equation.DSMT4" ShapeID="_x0000_i1133" DrawAspect="Content" ObjectID="_1831812275" r:id="rId93"/>
         </w:object>
       </w:r>
       <w:r>
@@ -5466,15 +5550,15 @@
       </w:r>
       <w:r>
         <w:rPr>
-          <w:position w:val="-20"/>
-          <w:sz w:val="24"/>
-          <w:szCs w:val="24"/>
-        </w:rPr>
-        <w:object w:dxaOrig="1040" w:dyaOrig="499">
-          <v:shape id="_x0000_i1077" type="#_x0000_t75" style="width:51.95pt;height:25.05pt" o:ole="">
-            <v:imagedata r:id="rId101" o:title=""/>
+          <w:position w:val="-14"/>
+          <w:sz w:val="24"/>
+          <w:szCs w:val="24"/>
+        </w:rPr>
+        <w:object w:dxaOrig="859" w:dyaOrig="400">
+          <v:shape id="_x0000_i1135" type="#_x0000_t75" style="width:43.2pt;height:20.05pt" o:ole="">
+            <v:imagedata r:id="rId94" o:title=""/>
           </v:shape>
-          <o:OLEObject Type="Embed" ProgID="Equation.DSMT4" ShapeID="_x0000_i1077" DrawAspect="Content" ObjectID="_1831732088" r:id="rId102"/>
+          <o:OLEObject Type="Embed" ProgID="Equation.DSMT4" ShapeID="_x0000_i1135" DrawAspect="Content" ObjectID="_1831812276" r:id="rId95"/>
         </w:object>
       </w:r>
       <w:r>
@@ -5491,11 +5575,11 @@
           <w:sz w:val="24"/>
           <w:szCs w:val="24"/>
         </w:rPr>
-        <w:object w:dxaOrig="780" w:dyaOrig="400">
-          <v:shape id="_x0000_i1078" type="#_x0000_t75" style="width:38.8pt;height:20.05pt" o:ole="">
-            <v:imagedata r:id="rId103" o:title=""/>
+        <w:object w:dxaOrig="660" w:dyaOrig="360">
+          <v:shape id="_x0000_i1137" type="#_x0000_t75" style="width:32.55pt;height:18.15pt" o:ole="">
+            <v:imagedata r:id="rId96" o:title=""/>
           </v:shape>
-          <o:OLEObject Type="Embed" ProgID="Equation.DSMT4" ShapeID="_x0000_i1078" DrawAspect="Content" ObjectID="_1831732089" r:id="rId104"/>
+          <o:OLEObject Type="Embed" ProgID="Equation.DSMT4" ShapeID="_x0000_i1137" DrawAspect="Content" ObjectID="_1831812277" r:id="rId97"/>
         </w:object>
       </w:r>
       <w:r>
@@ -5508,15 +5592,15 @@
       </w:r>
       <w:r>
         <w:rPr>
-          <w:position w:val="-20"/>
-          <w:sz w:val="24"/>
-          <w:szCs w:val="24"/>
-        </w:rPr>
-        <w:object w:dxaOrig="1620" w:dyaOrig="499">
-          <v:shape id="_x0000_i1079" type="#_x0000_t75" style="width:80.75pt;height:25.05pt" o:ole="">
-            <v:imagedata r:id="rId105" o:title=""/>
+          <w:position w:val="-14"/>
+          <w:sz w:val="24"/>
+          <w:szCs w:val="24"/>
+        </w:rPr>
+        <w:object w:dxaOrig="1440" w:dyaOrig="400">
+          <v:shape id="_x0000_i1139" type="#_x0000_t75" style="width:1in;height:20.05pt" o:ole="">
+            <v:imagedata r:id="rId98" o:title=""/>
           </v:shape>
-          <o:OLEObject Type="Embed" ProgID="Equation.DSMT4" ShapeID="_x0000_i1079" DrawAspect="Content" ObjectID="_1831732090" r:id="rId106"/>
+          <o:OLEObject Type="Embed" ProgID="Equation.DSMT4" ShapeID="_x0000_i1139" DrawAspect="Content" ObjectID="_1831812278" r:id="rId99"/>
         </w:object>
       </w:r>
       <w:r>
@@ -5533,11 +5617,11 @@
           <w:sz w:val="24"/>
           <w:szCs w:val="24"/>
         </w:rPr>
-        <w:object w:dxaOrig="1480" w:dyaOrig="440">
-          <v:shape id="_x0000_i1080" type="#_x0000_t75" style="width:73.9pt;height:21.9pt" o:ole="">
-            <v:imagedata r:id="rId107" o:title=""/>
+        <w:object w:dxaOrig="1340" w:dyaOrig="440">
+          <v:shape id="_x0000_i1141" type="#_x0000_t75" style="width:67pt;height:21.9pt" o:ole="">
+            <v:imagedata r:id="rId100" o:title=""/>
           </v:shape>
-          <o:OLEObject Type="Embed" ProgID="Equation.DSMT4" ShapeID="_x0000_i1080" DrawAspect="Content" ObjectID="_1831732091" r:id="rId108"/>
+          <o:OLEObject Type="Embed" ProgID="Equation.DSMT4" ShapeID="_x0000_i1141" DrawAspect="Content" ObjectID="_1831812279" r:id="rId101"/>
         </w:object>
       </w:r>
       <w:r>
@@ -5550,15 +5634,15 @@
       </w:r>
       <w:r>
         <w:rPr>
-          <w:position w:val="-20"/>
-          <w:sz w:val="24"/>
-          <w:szCs w:val="24"/>
-        </w:rPr>
-        <w:object w:dxaOrig="1280" w:dyaOrig="499">
-          <v:shape id="_x0000_i1081" type="#_x0000_t75" style="width:63.85pt;height:25.05pt" o:ole="">
-            <v:imagedata r:id="rId109" o:title=""/>
+          <w:position w:val="-14"/>
+          <w:sz w:val="24"/>
+          <w:szCs w:val="24"/>
+        </w:rPr>
+        <w:object w:dxaOrig="1100" w:dyaOrig="400">
+          <v:shape id="_x0000_i1143" type="#_x0000_t75" style="width:55.1pt;height:20.05pt" o:ole="">
+            <v:imagedata r:id="rId102" o:title=""/>
           </v:shape>
-          <o:OLEObject Type="Embed" ProgID="Equation.DSMT4" ShapeID="_x0000_i1081" DrawAspect="Content" ObjectID="_1831732092" r:id="rId110"/>
+          <o:OLEObject Type="Embed" ProgID="Equation.DSMT4" ShapeID="_x0000_i1143" DrawAspect="Content" ObjectID="_1831812280" r:id="rId103"/>
         </w:object>
       </w:r>
       <w:r>
@@ -5575,11 +5659,11 @@
           <w:sz w:val="24"/>
           <w:szCs w:val="24"/>
         </w:rPr>
-        <w:object w:dxaOrig="1080" w:dyaOrig="400">
-          <v:shape id="_x0000_i1082" type="#_x0000_t75" style="width:53.85pt;height:20.05pt" o:ole="">
-            <v:imagedata r:id="rId111" o:title=""/>
+        <w:object w:dxaOrig="940" w:dyaOrig="380">
+          <v:shape id="_x0000_i1145" type="#_x0000_t75" style="width:46.95pt;height:18.8pt" o:ole="">
+            <v:imagedata r:id="rId104" o:title=""/>
           </v:shape>
-          <o:OLEObject Type="Embed" ProgID="Equation.DSMT4" ShapeID="_x0000_i1082" DrawAspect="Content" ObjectID="_1831732093" r:id="rId112"/>
+          <o:OLEObject Type="Embed" ProgID="Equation.DSMT4" ShapeID="_x0000_i1145" DrawAspect="Content" ObjectID="_1831812281" r:id="rId105"/>
         </w:object>
       </w:r>
       <w:r>
@@ -5604,15 +5688,31 @@
       </w:pPr>
       <w:r>
         <w:rPr>
+          <w:rFonts w:hint="eastAsia"/>
+          <w:sz w:val="24"/>
+          <w:szCs w:val="24"/>
+        </w:rPr>
+        <w:t>为避免单一批次极端违规值导致的</w:t>
+      </w:r>
+      <w:r>
+        <w:rPr>
+          <w:rFonts w:hint="eastAsia"/>
+          <w:sz w:val="24"/>
+          <w:szCs w:val="24"/>
+        </w:rPr>
+        <w:t>波动，</w:t>
+      </w:r>
+      <w:r>
+        <w:rPr>
           <w:position w:val="-12"/>
           <w:sz w:val="24"/>
           <w:szCs w:val="24"/>
         </w:rPr>
         <w:object w:dxaOrig="440" w:dyaOrig="380">
           <v:shape id="_x0000_i1083" type="#_x0000_t75" style="width:21.9pt;height:18.8pt" o:ole="">
-            <v:imagedata r:id="rId113" o:title=""/>
+            <v:imagedata r:id="rId106" o:title=""/>
           </v:shape>
-          <o:OLEObject Type="Embed" ProgID="Equation.DSMT4" ShapeID="_x0000_i1083" DrawAspect="Content" ObjectID="_1831732094" r:id="rId114"/>
+          <o:OLEObject Type="Embed" ProgID="Equation.DSMT4" ShapeID="_x0000_i1083" DrawAspect="Content" ObjectID="_1831812282" r:id="rId107"/>
         </w:object>
       </w:r>
       <w:r>
@@ -5620,15 +5720,38 @@
           <w:sz w:val="24"/>
           <w:szCs w:val="24"/>
         </w:rPr>
-        <w:t>采用自</w:t>
-      </w:r>
-      <w:r>
-        <w:rPr>
-          <w:rFonts w:hint="eastAsia"/>
-          <w:sz w:val="24"/>
-          <w:szCs w:val="24"/>
-        </w:rPr>
-        <w:t>适应学习方法，更新方式如下：</w:t>
+        <w:t>采用</w:t>
+      </w:r>
+      <w:r>
+        <w:rPr>
+          <w:rFonts w:hint="eastAsia"/>
+          <w:sz w:val="24"/>
+          <w:szCs w:val="24"/>
+        </w:rPr>
+        <w:t>指数移动平均（</w:t>
+      </w:r>
+      <w:r>
+        <w:rPr>
+          <w:sz w:val="24"/>
+          <w:szCs w:val="24"/>
+        </w:rPr>
+        <w:t>EMA</w:t>
+      </w:r>
+      <w:r>
+        <w:rPr>
+          <w:rFonts w:hint="eastAsia"/>
+          <w:sz w:val="24"/>
+          <w:szCs w:val="24"/>
+        </w:rPr>
+        <w:t>）机制</w:t>
+      </w:r>
+      <w:r>
+        <w:rPr>
+          <w:rFonts w:hint="eastAsia"/>
+          <w:sz w:val="24"/>
+          <w:szCs w:val="24"/>
+        </w:rPr>
+        <w:t>，更新方式如下：</w:t>
       </w:r>
     </w:p>
     <w:tbl>
@@ -5686,9 +5809,9 @@
               </w:rPr>
               <w:object w:dxaOrig="2840" w:dyaOrig="400">
                 <v:shape id="_x0000_i1084" type="#_x0000_t75" style="width:140.85pt;height:20.05pt" o:ole="">
-                  <v:imagedata r:id="rId115" o:title=""/>
+                  <v:imagedata r:id="rId108" o:title=""/>
                 </v:shape>
-                <o:OLEObject Type="Embed" ProgID="Equation.DSMT4" ShapeID="_x0000_i1084" DrawAspect="Content" ObjectID="_1831732095" r:id="rId116"/>
+                <o:OLEObject Type="Embed" ProgID="Equation.DSMT4" ShapeID="_x0000_i1084" DrawAspect="Content" ObjectID="_1831812283" r:id="rId109"/>
               </w:object>
             </w:r>
           </w:p>
@@ -5718,7 +5841,7 @@
               <w:rPr>
                 <w:szCs w:val="21"/>
               </w:rPr>
-              <w:t>3</w:t>
+              <w:t>14</w:t>
             </w:r>
             <w:r>
               <w:rPr>
@@ -5737,6 +5860,7 @@
         <w:snapToGrid w:val="0"/>
         <w:spacing w:line="276" w:lineRule="auto"/>
         <w:rPr>
+          <w:rFonts w:hint="eastAsia"/>
           <w:sz w:val="24"/>
           <w:szCs w:val="24"/>
         </w:rPr>
@@ -5751,15 +5875,15 @@
       </w:r>
       <w:r>
         <w:rPr>
-          <w:position w:val="-20"/>
-          <w:sz w:val="24"/>
-          <w:szCs w:val="24"/>
-        </w:rPr>
-        <w:object w:dxaOrig="1960" w:dyaOrig="499">
-          <v:shape id="_x0000_i1085" type="#_x0000_t75" style="width:98.3pt;height:25.05pt" o:ole="">
-            <v:imagedata r:id="rId117" o:title=""/>
+          <w:position w:val="-14"/>
+          <w:sz w:val="24"/>
+          <w:szCs w:val="24"/>
+        </w:rPr>
+        <w:object w:dxaOrig="1660" w:dyaOrig="400">
+          <v:shape id="_x0000_i1147" type="#_x0000_t75" style="width:83.25pt;height:20.05pt" o:ole="">
+            <v:imagedata r:id="rId110" o:title=""/>
           </v:shape>
-          <o:OLEObject Type="Embed" ProgID="Equation.DSMT4" ShapeID="_x0000_i1085" DrawAspect="Content" ObjectID="_1831732096" r:id="rId118"/>
+          <o:OLEObject Type="Embed" ProgID="Equation.DSMT4" ShapeID="_x0000_i1147" DrawAspect="Content" ObjectID="_1831812284" r:id="rId111"/>
         </w:object>
       </w:r>
       <w:r>
@@ -5768,23 +5892,7 @@
           <w:sz w:val="24"/>
           <w:szCs w:val="24"/>
         </w:rPr>
-        <w:t>是当前训练批次中所有轨迹</w:t>
-      </w:r>
-      <w:r>
-        <w:rPr>
-          <w:rFonts w:hint="eastAsia"/>
-          <w:sz w:val="24"/>
-          <w:szCs w:val="24"/>
-        </w:rPr>
-        <w:t>j</w:t>
-      </w:r>
-      <w:r>
-        <w:rPr>
-          <w:rFonts w:hint="eastAsia"/>
-          <w:sz w:val="24"/>
-          <w:szCs w:val="24"/>
-        </w:rPr>
-        <w:t>和时刻</w:t>
+        <w:t>是当前训练批次中所有时刻</w:t>
       </w:r>
       <w:r>
         <w:rPr>
@@ -5827,9 +5935,9 @@
         </w:rPr>
         <w:object w:dxaOrig="920" w:dyaOrig="400">
           <v:shape id="_x0000_i1086" type="#_x0000_t75" style="width:45.7pt;height:20.05pt" o:ole="">
-            <v:imagedata r:id="rId119" o:title=""/>
+            <v:imagedata r:id="rId112" o:title=""/>
           </v:shape>
-          <o:OLEObject Type="Embed" ProgID="Equation.DSMT4" ShapeID="_x0000_i1086" DrawAspect="Content" ObjectID="_1831732097" r:id="rId120"/>
+          <o:OLEObject Type="Embed" ProgID="Equation.DSMT4" ShapeID="_x0000_i1086" DrawAspect="Content" ObjectID="_1831812285" r:id="rId113"/>
         </w:object>
       </w:r>
       <w:r>
@@ -5875,43 +5983,55 @@
           <w:sz w:val="24"/>
           <w:szCs w:val="24"/>
         </w:rPr>
-        <w:t>通过指数移动平均（</w:t>
-      </w:r>
-      <w:r>
-        <w:rPr>
-          <w:sz w:val="24"/>
-          <w:szCs w:val="24"/>
-        </w:rPr>
-        <w:t>EMA</w:t>
-      </w:r>
-      <w:r>
-        <w:rPr>
-          <w:rFonts w:hint="eastAsia"/>
-          <w:sz w:val="24"/>
-          <w:szCs w:val="24"/>
-        </w:rPr>
-        <w:t>）机制，</w:t>
-      </w:r>
-      <w:r>
-        <w:rPr>
-          <w:position w:val="-12"/>
-          <w:sz w:val="24"/>
-          <w:szCs w:val="24"/>
-        </w:rPr>
-        <w:object w:dxaOrig="440" w:dyaOrig="380">
-          <v:shape id="_x0000_i1087" type="#_x0000_t75" style="width:21.9pt;height:18.8pt" o:ole="">
-            <v:imagedata r:id="rId121" o:title=""/>
-          </v:shape>
-          <o:OLEObject Type="Embed" ProgID="Equation.DSMT4" ShapeID="_x0000_i1087" DrawAspect="Content" ObjectID="_1831732098" r:id="rId122"/>
-        </w:object>
-      </w:r>
-      <w:r>
-        <w:rPr>
-          <w:rFonts w:hint="eastAsia"/>
-          <w:sz w:val="24"/>
-          <w:szCs w:val="24"/>
-        </w:rPr>
-        <w:t>不会因单一批次的极端违规值突变，而是缓慢适配整体违规趋势，避免终止概率波动过大导致控制震荡。无需手动设定固定违规阈值，通过数据自动学习合理的违规参考范围，适配不同任务的约束要求。</w:t>
+        <w:t>无需手动设定固定违规阈值，通过数据自动学习合理的违规参考范围，适配不同任务的约束要求。</w:t>
+      </w:r>
+    </w:p>
+    <w:p>
+      <w:pPr>
+        <w:pStyle w:val="3"/>
+        <w:spacing w:before="93"/>
+        <w:rPr>
+          <w:sz w:val="24"/>
+          <w:szCs w:val="24"/>
+        </w:rPr>
+      </w:pPr>
+      <w:r>
+        <w:rPr>
+          <w:sz w:val="24"/>
+          <w:szCs w:val="24"/>
+        </w:rPr>
+        <w:t>3.3</w:t>
+      </w:r>
+      <w:r>
+        <w:rPr>
+          <w:sz w:val="24"/>
+          <w:szCs w:val="24"/>
+        </w:rPr>
+        <w:t xml:space="preserve"> </w:t>
+      </w:r>
+      <w:r>
+        <w:rPr>
+          <w:rFonts w:ascii="宋体" w:hAnsi="宋体" w:hint="eastAsia"/>
+          <w:sz w:val="24"/>
+          <w:szCs w:val="24"/>
+        </w:rPr>
+        <w:t>离线</w:t>
+      </w:r>
+      <w:r>
+        <w:rPr>
+          <w:rFonts w:ascii="宋体" w:hAnsi="宋体" w:hint="eastAsia"/>
+          <w:sz w:val="24"/>
+          <w:szCs w:val="24"/>
+        </w:rPr>
+        <w:t>策略</w:t>
+      </w:r>
+      <w:r>
+        <w:rPr>
+          <w:rFonts w:ascii="宋体" w:hAnsi="宋体" w:hint="eastAsia"/>
+          <w:sz w:val="24"/>
+          <w:szCs w:val="24"/>
+        </w:rPr>
+        <w:t>学习</w:t>
       </w:r>
     </w:p>
     <w:p>
@@ -5920,7 +6040,6 @@
         <w:snapToGrid w:val="0"/>
         <w:spacing w:line="276" w:lineRule="auto"/>
         <w:rPr>
-          <w:rFonts w:cs="Times New Roman"/>
           <w:sz w:val="24"/>
           <w:szCs w:val="24"/>
         </w:rPr>
@@ -5934,35 +6053,313 @@
       </w:r>
       <w:r>
         <w:rPr>
-          <w:rFonts w:cs="Times New Roman" w:hint="eastAsia"/>
-          <w:sz w:val="24"/>
-          <w:szCs w:val="24"/>
-        </w:rPr>
-        <w:t>在有限时域优化框架下，随着时间步向预测时域末端推进，对应时刻的损耗项对整体目标函数的贡献权重呈递减趋势，将式</w:t>
-      </w:r>
-      <w:r>
-        <w:rPr>
-          <w:rFonts w:cs="Times New Roman" w:hint="eastAsia"/>
-          <w:sz w:val="24"/>
-          <w:szCs w:val="24"/>
-        </w:rPr>
-        <w:t>(</w:t>
-      </w:r>
-      <w:r>
-        <w:rPr>
-          <w:rFonts w:cs="Times New Roman"/>
-          <w:sz w:val="24"/>
-          <w:szCs w:val="24"/>
-        </w:rPr>
-        <w:t>4)</w:t>
-      </w:r>
-      <w:r>
-        <w:rPr>
-          <w:rFonts w:cs="Times New Roman" w:hint="eastAsia"/>
-          <w:sz w:val="24"/>
-          <w:szCs w:val="24"/>
-        </w:rPr>
-        <w:t>改写为折扣奖励的形式：</w:t>
+          <w:rFonts w:hint="eastAsia"/>
+          <w:sz w:val="24"/>
+          <w:szCs w:val="24"/>
+        </w:rPr>
+        <w:t>我们采用</w:t>
+      </w:r>
+      <w:r>
+        <w:rPr>
+          <w:rFonts w:hint="eastAsia"/>
+          <w:sz w:val="24"/>
+          <w:szCs w:val="24"/>
+        </w:rPr>
+        <w:t>TD</w:t>
+      </w:r>
+      <w:r>
+        <w:rPr>
+          <w:sz w:val="24"/>
+          <w:szCs w:val="24"/>
+        </w:rPr>
+        <w:t>-CD(Temporal-Difference Constraint-Discounting)</w:t>
+      </w:r>
+      <w:r>
+        <w:rPr>
+          <w:rFonts w:hint="eastAsia"/>
+          <w:sz w:val="24"/>
+          <w:szCs w:val="24"/>
+        </w:rPr>
+        <w:t>的思想将约束信息以软终止形式注入到</w:t>
+      </w:r>
+      <w:r>
+        <w:rPr>
+          <w:rFonts w:hint="eastAsia"/>
+          <w:sz w:val="24"/>
+          <w:szCs w:val="24"/>
+        </w:rPr>
+        <w:t>SAC</w:t>
+      </w:r>
+      <w:r>
+        <w:rPr>
+          <w:rFonts w:hint="eastAsia"/>
+          <w:sz w:val="24"/>
+          <w:szCs w:val="24"/>
+        </w:rPr>
+        <w:t>的时序差分备份中，实现对约束的折扣化处理。训练过程为在线交互式</w:t>
+      </w:r>
+      <w:r>
+        <w:rPr>
+          <w:rFonts w:hint="eastAsia"/>
+          <w:sz w:val="24"/>
+          <w:szCs w:val="24"/>
+        </w:rPr>
+        <w:t>o</w:t>
+      </w:r>
+      <w:r>
+        <w:rPr>
+          <w:sz w:val="24"/>
+          <w:szCs w:val="24"/>
+        </w:rPr>
+        <w:t>ff-policy</w:t>
+      </w:r>
+      <w:r>
+        <w:rPr>
+          <w:rFonts w:hint="eastAsia"/>
+          <w:sz w:val="24"/>
+          <w:szCs w:val="24"/>
+        </w:rPr>
+        <w:t>学习：</w:t>
+      </w:r>
+      <w:r>
+        <w:rPr>
+          <w:rFonts w:hint="eastAsia"/>
+          <w:sz w:val="24"/>
+          <w:szCs w:val="24"/>
+        </w:rPr>
+        <w:t>agent</w:t>
+      </w:r>
+      <w:r>
+        <w:rPr>
+          <w:rFonts w:hint="eastAsia"/>
+          <w:sz w:val="24"/>
+          <w:szCs w:val="24"/>
+        </w:rPr>
+        <w:t>在受约束动力学环境中滚动采样转移</w:t>
+      </w:r>
+      <w:r>
+        <w:rPr>
+          <w:position w:val="-14"/>
+          <w:sz w:val="24"/>
+          <w:szCs w:val="24"/>
+        </w:rPr>
+        <w:object w:dxaOrig="1320" w:dyaOrig="400">
+          <v:shape id="_x0000_i1219" type="#_x0000_t75" style="width:65.1pt;height:20.05pt" o:ole="">
+            <v:imagedata r:id="rId114" o:title=""/>
+          </v:shape>
+          <o:OLEObject Type="Embed" ProgID="Equation.DSMT4" ShapeID="_x0000_i1219" DrawAspect="Content" ObjectID="_1831812286" r:id="rId115"/>
+        </w:object>
+      </w:r>
+      <w:r>
+        <w:rPr>
+          <w:rFonts w:hint="eastAsia"/>
+          <w:sz w:val="24"/>
+          <w:szCs w:val="24"/>
+        </w:rPr>
+        <w:t>，并将每一步的约束违反程度映射为一个软终止强度</w:t>
+      </w:r>
+      <w:r>
+        <w:rPr>
+          <w:position w:val="-12"/>
+          <w:sz w:val="24"/>
+          <w:szCs w:val="24"/>
+        </w:rPr>
+        <w:object w:dxaOrig="240" w:dyaOrig="360">
+          <v:shape id="_x0000_i1222" type="#_x0000_t75" style="width:11.9pt;height:18.15pt" o:ole="">
+            <v:imagedata r:id="rId116" o:title=""/>
+          </v:shape>
+          <o:OLEObject Type="Embed" ProgID="Equation.DSMT4" ShapeID="_x0000_i1222" DrawAspect="Content" ObjectID="_1831812287" r:id="rId117"/>
+        </w:object>
+      </w:r>
+      <w:r>
+        <w:rPr>
+          <w:rFonts w:hint="eastAsia"/>
+          <w:sz w:val="24"/>
+          <w:szCs w:val="24"/>
+        </w:rPr>
+        <w:t>，进而得到时变折扣因子</w:t>
+      </w:r>
+      <w:r>
+        <w:rPr>
+          <w:position w:val="-12"/>
+          <w:sz w:val="24"/>
+          <w:szCs w:val="24"/>
+        </w:rPr>
+        <w:object w:dxaOrig="240" w:dyaOrig="360">
+          <v:shape id="_x0000_i1225" type="#_x0000_t75" style="width:11.9pt;height:18.15pt" o:ole="">
+            <v:imagedata r:id="rId118" o:title=""/>
+          </v:shape>
+          <o:OLEObject Type="Embed" ProgID="Equation.DSMT4" ShapeID="_x0000_i1225" DrawAspect="Content" ObjectID="_1831812288" r:id="rId119"/>
+        </w:object>
+      </w:r>
+      <w:r>
+        <w:rPr>
+          <w:rFonts w:hint="eastAsia"/>
+          <w:sz w:val="24"/>
+          <w:szCs w:val="24"/>
+        </w:rPr>
+        <w:t>。</w:t>
+      </w:r>
+    </w:p>
+    <w:p>
+      <w:pPr>
+        <w:adjustRightInd w:val="0"/>
+        <w:snapToGrid w:val="0"/>
+        <w:spacing w:line="276" w:lineRule="auto"/>
+        <w:rPr>
+          <w:sz w:val="24"/>
+          <w:szCs w:val="24"/>
+        </w:rPr>
+      </w:pPr>
+      <w:r>
+        <w:rPr>
+          <w:sz w:val="24"/>
+          <w:szCs w:val="24"/>
+        </w:rPr>
+        <w:tab/>
+      </w:r>
+      <w:r>
+        <w:rPr>
+          <w:rFonts w:hint="eastAsia"/>
+          <w:sz w:val="24"/>
+          <w:szCs w:val="24"/>
+        </w:rPr>
+        <w:t>在学习更新时，我们使用标准</w:t>
+      </w:r>
+      <w:r>
+        <w:rPr>
+          <w:rFonts w:hint="eastAsia"/>
+          <w:sz w:val="24"/>
+          <w:szCs w:val="24"/>
+        </w:rPr>
+        <w:t>SA</w:t>
+      </w:r>
+      <w:r>
+        <w:rPr>
+          <w:sz w:val="24"/>
+          <w:szCs w:val="24"/>
+        </w:rPr>
+        <w:t>C</w:t>
+      </w:r>
+      <w:r>
+        <w:rPr>
+          <w:rFonts w:hint="eastAsia"/>
+          <w:sz w:val="24"/>
+          <w:szCs w:val="24"/>
+        </w:rPr>
+        <w:t>的双</w:t>
+      </w:r>
+      <w:r>
+        <w:rPr>
+          <w:rFonts w:hint="eastAsia"/>
+          <w:sz w:val="24"/>
+          <w:szCs w:val="24"/>
+        </w:rPr>
+        <w:t>Q</w:t>
+      </w:r>
+      <w:r>
+        <w:rPr>
+          <w:rFonts w:hint="eastAsia"/>
+          <w:sz w:val="24"/>
+          <w:szCs w:val="24"/>
+        </w:rPr>
+        <w:t>网络与最大熵策略更新框架，但在</w:t>
+      </w:r>
+      <w:r>
+        <w:rPr>
+          <w:rFonts w:hint="eastAsia"/>
+          <w:sz w:val="24"/>
+          <w:szCs w:val="24"/>
+        </w:rPr>
+        <w:t>c</w:t>
+      </w:r>
+      <w:r>
+        <w:rPr>
+          <w:sz w:val="24"/>
+          <w:szCs w:val="24"/>
+        </w:rPr>
+        <w:t>ritic</w:t>
+      </w:r>
+      <w:r>
+        <w:rPr>
+          <w:rFonts w:hint="eastAsia"/>
+          <w:sz w:val="24"/>
+          <w:szCs w:val="24"/>
+        </w:rPr>
+        <w:t>的</w:t>
+      </w:r>
+      <w:r>
+        <w:rPr>
+          <w:rFonts w:hint="eastAsia"/>
+          <w:sz w:val="24"/>
+          <w:szCs w:val="24"/>
+        </w:rPr>
+        <w:t>TD</w:t>
+      </w:r>
+      <w:r>
+        <w:rPr>
+          <w:rFonts w:hint="eastAsia"/>
+          <w:sz w:val="24"/>
+          <w:szCs w:val="24"/>
+        </w:rPr>
+        <w:t>目标中使用时变折扣</w:t>
+      </w:r>
+      <w:r>
+        <w:rPr>
+          <w:position w:val="-12"/>
+          <w:sz w:val="24"/>
+          <w:szCs w:val="24"/>
+        </w:rPr>
+        <w:object w:dxaOrig="240" w:dyaOrig="360">
+          <v:shape id="_x0000_i1228" type="#_x0000_t75" style="width:11.9pt;height:18.15pt" o:ole="">
+            <v:imagedata r:id="rId118" o:title=""/>
+          </v:shape>
+          <o:OLEObject Type="Embed" ProgID="Equation.DSMT4" ShapeID="_x0000_i1228" DrawAspect="Content" ObjectID="_1831812289" r:id="rId120"/>
+        </w:object>
+      </w:r>
+      <w:r>
+        <w:rPr>
+          <w:rFonts w:hint="eastAsia"/>
+          <w:sz w:val="24"/>
+          <w:szCs w:val="24"/>
+        </w:rPr>
+        <w:t>。对从回放池采样的</w:t>
+      </w:r>
+      <w:r>
+        <w:rPr>
+          <w:rFonts w:hint="eastAsia"/>
+          <w:sz w:val="24"/>
+          <w:szCs w:val="24"/>
+        </w:rPr>
+        <w:t>m</w:t>
+      </w:r>
+      <w:r>
+        <w:rPr>
+          <w:sz w:val="24"/>
+          <w:szCs w:val="24"/>
+        </w:rPr>
+        <w:t>inibatch</w:t>
+      </w:r>
+      <w:r>
+        <w:rPr>
+          <w:position w:val="-14"/>
+          <w:sz w:val="24"/>
+          <w:szCs w:val="24"/>
+        </w:rPr>
+        <w:object w:dxaOrig="1620" w:dyaOrig="400">
+          <v:shape id="_x0000_i1231" type="#_x0000_t75" style="width:80.15pt;height:20.05pt" o:ole="">
+            <v:imagedata r:id="rId121" o:title=""/>
+          </v:shape>
+          <o:OLEObject Type="Embed" ProgID="Equation.DSMT4" ShapeID="_x0000_i1231" DrawAspect="Content" ObjectID="_1831812290" r:id="rId122"/>
+        </w:object>
+      </w:r>
+      <w:r>
+        <w:rPr>
+          <w:rFonts w:hint="eastAsia"/>
+          <w:sz w:val="24"/>
+          <w:szCs w:val="24"/>
+        </w:rPr>
+        <w:t>，先构造软值函数目标：</w:t>
       </w:r>
     </w:p>
     <w:tbl>
@@ -5972,253 +6369,13 @@
         <w:tblLook w:val="04A0" w:firstRow="1" w:lastRow="0" w:firstColumn="1" w:lastColumn="0" w:noHBand="0" w:noVBand="1"/>
       </w:tblPr>
       <w:tblGrid>
-        <w:gridCol w:w="1626"/>
-        <w:gridCol w:w="5052"/>
-        <w:gridCol w:w="1628"/>
+        <w:gridCol w:w="6997"/>
+        <w:gridCol w:w="1309"/>
       </w:tblGrid>
       <w:tr>
         <w:trPr>
           <w:jc w:val="right"/>
         </w:trPr>
-        <w:tc>
-          <w:tcPr>
-            <w:tcW w:w="979" w:type="pct"/>
-            <w:vAlign w:val="center"/>
-          </w:tcPr>
-          <w:p>
-            <w:pPr>
-              <w:adjustRightInd w:val="0"/>
-              <w:snapToGrid w:val="0"/>
-              <w:ind w:firstLine="420"/>
-              <w:jc w:val="right"/>
-              <w:rPr>
-                <w:rFonts w:ascii="Calibri" w:hAnsi="Calibri"/>
-                <w:szCs w:val="21"/>
-              </w:rPr>
-            </w:pPr>
-          </w:p>
-        </w:tc>
-        <w:tc>
-          <w:tcPr>
-            <w:tcW w:w="3041" w:type="pct"/>
-            <w:vAlign w:val="center"/>
-          </w:tcPr>
-          <w:p>
-            <w:pPr>
-              <w:adjustRightInd w:val="0"/>
-              <w:snapToGrid w:val="0"/>
-              <w:ind w:firstLine="420"/>
-              <w:jc w:val="center"/>
-              <w:rPr>
-                <w:szCs w:val="21"/>
-              </w:rPr>
-            </w:pPr>
-            <w:r>
-              <w:rPr>
-                <w:position w:val="-28"/>
-                <w:szCs w:val="21"/>
-              </w:rPr>
-              <w:object w:dxaOrig="2840" w:dyaOrig="680">
-                <v:shape id="_x0000_i1088" type="#_x0000_t75" style="width:140.25pt;height:34.45pt" o:ole="">
-                  <v:imagedata r:id="rId123" o:title=""/>
-                </v:shape>
-                <o:OLEObject Type="Embed" ProgID="Equation.DSMT4" ShapeID="_x0000_i1088" DrawAspect="Content" ObjectID="_1831732099" r:id="rId124"/>
-              </w:object>
-            </w:r>
-            <w:r>
-              <w:rPr>
-                <w:rFonts w:hint="eastAsia"/>
-                <w:szCs w:val="21"/>
-              </w:rPr>
-              <w:t>，</w:t>
-            </w:r>
-          </w:p>
-        </w:tc>
-        <w:tc>
-          <w:tcPr>
-            <w:tcW w:w="980" w:type="pct"/>
-            <w:vAlign w:val="center"/>
-          </w:tcPr>
-          <w:p>
-            <w:pPr>
-              <w:adjustRightInd w:val="0"/>
-              <w:snapToGrid w:val="0"/>
-              <w:ind w:firstLine="420"/>
-              <w:jc w:val="right"/>
-              <w:rPr>
-                <w:szCs w:val="21"/>
-              </w:rPr>
-            </w:pPr>
-            <w:r>
-              <w:rPr>
-                <w:szCs w:val="21"/>
-              </w:rPr>
-              <w:t xml:space="preserve">   (4</w:t>
-            </w:r>
-            <w:r>
-              <w:rPr>
-                <w:rFonts w:hint="eastAsia"/>
-                <w:szCs w:val="21"/>
-              </w:rPr>
-              <w:t>)</w:t>
-            </w:r>
-          </w:p>
-        </w:tc>
-      </w:tr>
-    </w:tbl>
-    <w:p>
-      <w:pPr>
-        <w:adjustRightInd w:val="0"/>
-        <w:snapToGrid w:val="0"/>
-        <w:spacing w:line="276" w:lineRule="auto"/>
-        <w:rPr>
-          <w:rFonts w:cs="Times New Roman"/>
-          <w:sz w:val="24"/>
-          <w:szCs w:val="24"/>
-        </w:rPr>
-      </w:pPr>
-      <w:r>
-        <w:rPr>
-          <w:rFonts w:cs="Times New Roman" w:hint="eastAsia"/>
-          <w:sz w:val="24"/>
-          <w:szCs w:val="24"/>
-        </w:rPr>
-        <w:t>式中，折扣因子</w:t>
-      </w:r>
-      <w:r>
-        <w:rPr>
-          <w:position w:val="-14"/>
-          <w:sz w:val="24"/>
-          <w:szCs w:val="24"/>
-        </w:rPr>
-        <w:object w:dxaOrig="960" w:dyaOrig="400">
-          <v:shape id="_x0000_i1089" type="#_x0000_t75" style="width:48.2pt;height:20.05pt" o:ole="">
-            <v:imagedata r:id="rId125" o:title=""/>
-          </v:shape>
-          <o:OLEObject Type="Embed" ProgID="Equation.DSMT4" ShapeID="_x0000_i1089" DrawAspect="Content" ObjectID="_1831732100" r:id="rId126"/>
-        </w:object>
-      </w:r>
-      <w:r>
-        <w:rPr>
-          <w:sz w:val="24"/>
-          <w:szCs w:val="24"/>
-        </w:rPr>
-        <w:t>。</w:t>
-      </w:r>
-      <w:r>
-        <w:rPr>
-          <w:rFonts w:hint="eastAsia"/>
-          <w:sz w:val="24"/>
-          <w:szCs w:val="24"/>
-        </w:rPr>
-        <w:t>结合式</w:t>
-      </w:r>
-      <w:r>
-        <w:rPr>
-          <w:rFonts w:hint="eastAsia"/>
-          <w:sz w:val="24"/>
-          <w:szCs w:val="24"/>
-        </w:rPr>
-        <w:t>(</w:t>
-      </w:r>
-      <w:r>
-        <w:rPr>
-          <w:sz w:val="24"/>
-          <w:szCs w:val="24"/>
-        </w:rPr>
-        <w:t>2)</w:t>
-      </w:r>
-      <w:r>
-        <w:rPr>
-          <w:rFonts w:hint="eastAsia"/>
-          <w:sz w:val="24"/>
-          <w:szCs w:val="24"/>
-        </w:rPr>
-        <w:t>与式</w:t>
-      </w:r>
-      <w:r>
-        <w:rPr>
-          <w:rFonts w:hint="eastAsia"/>
-          <w:sz w:val="24"/>
-          <w:szCs w:val="24"/>
-        </w:rPr>
-        <w:t>(</w:t>
-      </w:r>
-      <w:r>
-        <w:rPr>
-          <w:sz w:val="24"/>
-          <w:szCs w:val="24"/>
-        </w:rPr>
-        <w:t>4)</w:t>
-      </w:r>
-      <w:r>
-        <w:rPr>
-          <w:rFonts w:hint="eastAsia"/>
-          <w:sz w:val="24"/>
-          <w:szCs w:val="24"/>
-        </w:rPr>
-        <w:t>，融合长时域价值估计与约束折扣机制，</w:t>
-      </w:r>
-      <w:r>
-        <w:rPr>
-          <w:rFonts w:cs="Times New Roman" w:hint="eastAsia"/>
-          <w:sz w:val="24"/>
-          <w:szCs w:val="24"/>
-        </w:rPr>
-        <w:t>得到对于采样轨迹</w:t>
-      </w:r>
-      <w:r>
-        <w:rPr>
-          <w:rFonts w:cs="Times New Roman"/>
-          <w:i/>
-          <w:sz w:val="24"/>
-          <w:szCs w:val="24"/>
-        </w:rPr>
-        <w:t>j</w:t>
-      </w:r>
-      <w:r>
-        <w:rPr>
-          <w:rFonts w:cs="Times New Roman" w:hint="eastAsia"/>
-          <w:sz w:val="24"/>
-          <w:szCs w:val="24"/>
-        </w:rPr>
-        <w:t>修正后的奖励为：</w:t>
-      </w:r>
-    </w:p>
-    <w:tbl>
-      <w:tblPr>
-        <w:tblW w:w="5000" w:type="pct"/>
-        <w:jc w:val="right"/>
-        <w:tblLook w:val="04A0" w:firstRow="1" w:lastRow="0" w:firstColumn="1" w:lastColumn="0" w:noHBand="0" w:noVBand="1"/>
-      </w:tblPr>
-      <w:tblGrid>
-        <w:gridCol w:w="1128"/>
-        <w:gridCol w:w="6047"/>
-        <w:gridCol w:w="1131"/>
-      </w:tblGrid>
-      <w:tr>
-        <w:trPr>
-          <w:jc w:val="right"/>
-        </w:trPr>
-        <w:tc>
-          <w:tcPr>
-            <w:tcW w:w="679" w:type="pct"/>
-            <w:vAlign w:val="center"/>
-          </w:tcPr>
-          <w:p>
-            <w:pPr>
-              <w:adjustRightInd w:val="0"/>
-              <w:snapToGrid w:val="0"/>
-              <w:ind w:firstLine="420"/>
-              <w:jc w:val="right"/>
-              <w:rPr>
-                <w:rFonts w:ascii="Calibri" w:hAnsi="Calibri"/>
-                <w:szCs w:val="21"/>
-              </w:rPr>
-            </w:pPr>
-            <w:bookmarkStart w:id="16" w:name="_Hlk220334809"/>
-          </w:p>
-        </w:tc>
         <w:tc>
           <w:tcPr>
             <w:tcW w:w="3640" w:type="pct"/>
@@ -6236,14 +6393,14 @@
             </w:pPr>
             <w:r>
               <w:rPr>
-                <w:position w:val="-30"/>
+                <w:position w:val="-20"/>
                 <w:szCs w:val="21"/>
               </w:rPr>
-              <w:object w:dxaOrig="5460" w:dyaOrig="720">
-                <v:shape id="_x0000_i1090" type="#_x0000_t75" style="width:270.45pt;height:36.3pt" o:ole="">
-                  <v:imagedata r:id="rId127" o:title=""/>
+              <w:object w:dxaOrig="5620" w:dyaOrig="520">
+                <v:shape id="_x0000_i1241" type="#_x0000_t75" style="width:278.6pt;height:26.3pt" o:ole="">
+                  <v:imagedata r:id="rId123" o:title=""/>
                 </v:shape>
-                <o:OLEObject Type="Embed" ProgID="Equation.DSMT4" ShapeID="_x0000_i1090" DrawAspect="Content" ObjectID="_1831732101" r:id="rId128"/>
+                <o:OLEObject Type="Embed" ProgID="Equation.DSMT4" ShapeID="_x0000_i1241" DrawAspect="Content" ObjectID="_1831812291" r:id="rId124"/>
               </w:object>
             </w:r>
           </w:p>
@@ -6267,7 +6424,13 @@
               <w:rPr>
                 <w:szCs w:val="21"/>
               </w:rPr>
-              <w:t xml:space="preserve">  (</w:t>
+              <w:t>(</w:t>
+            </w:r>
+            <w:r>
+              <w:rPr>
+                <w:szCs w:val="21"/>
+              </w:rPr>
+              <w:t>1</w:t>
             </w:r>
             <w:r>
               <w:rPr>
@@ -6286,120 +6449,6 @@
         </w:tc>
       </w:tr>
     </w:tbl>
-    <w:bookmarkEnd w:id="16"/>
-    <w:p>
-      <w:r>
-        <w:rPr>
-          <w:rFonts w:hint="eastAsia"/>
-          <w:sz w:val="24"/>
-          <w:szCs w:val="24"/>
-        </w:rPr>
-        <w:t>公式</w:t>
-      </w:r>
-      <w:r>
-        <w:rPr>
-          <w:rFonts w:hint="eastAsia"/>
-          <w:sz w:val="24"/>
-          <w:szCs w:val="24"/>
-        </w:rPr>
-        <w:t xml:space="preserve"> (</w:t>
-      </w:r>
-      <w:r>
-        <w:rPr>
-          <w:sz w:val="24"/>
-          <w:szCs w:val="24"/>
-        </w:rPr>
-        <w:t>5</w:t>
-      </w:r>
-      <w:r>
-        <w:rPr>
-          <w:rFonts w:hint="eastAsia"/>
-          <w:sz w:val="24"/>
-          <w:szCs w:val="24"/>
-        </w:rPr>
-        <w:t xml:space="preserve">) </w:t>
-      </w:r>
-      <w:r>
-        <w:rPr>
-          <w:rFonts w:hint="eastAsia"/>
-          <w:sz w:val="24"/>
-          <w:szCs w:val="24"/>
-        </w:rPr>
-        <w:t>以最大化轨迹收益为目标，</w:t>
-      </w:r>
-      <w:r>
-        <w:rPr>
-          <w:rFonts w:hint="eastAsia"/>
-          <w:sz w:val="24"/>
-          <w:szCs w:val="24"/>
-        </w:rPr>
-        <w:t>在</w:t>
-      </w:r>
-      <w:r>
-        <w:rPr>
-          <w:rFonts w:hint="eastAsia"/>
-          <w:sz w:val="24"/>
-          <w:szCs w:val="24"/>
-        </w:rPr>
-        <w:t xml:space="preserve">MPPI </w:t>
-      </w:r>
-      <w:r>
-        <w:rPr>
-          <w:rFonts w:hint="eastAsia"/>
-          <w:sz w:val="24"/>
-          <w:szCs w:val="24"/>
-        </w:rPr>
-        <w:t>轨迹采样过程中需要将其转换为</w:t>
-      </w:r>
-      <w:r>
-        <w:rPr>
-          <w:rFonts w:hint="eastAsia"/>
-          <w:sz w:val="24"/>
-          <w:szCs w:val="24"/>
-        </w:rPr>
-        <w:t>成本最小化，无需改变轨迹采样、控制更新的核心流程。</w:t>
-      </w:r>
-    </w:p>
-    <w:p>
-      <w:pPr>
-        <w:pStyle w:val="3"/>
-        <w:spacing w:before="93"/>
-        <w:rPr>
-          <w:sz w:val="24"/>
-          <w:szCs w:val="24"/>
-        </w:rPr>
-      </w:pPr>
-      <w:r>
-        <w:rPr>
-          <w:sz w:val="24"/>
-          <w:szCs w:val="24"/>
-        </w:rPr>
-        <w:t>3.3</w:t>
-      </w:r>
-      <w:r>
-        <w:rPr>
-          <w:sz w:val="24"/>
-          <w:szCs w:val="24"/>
-        </w:rPr>
-        <w:t xml:space="preserve"> </w:t>
-      </w:r>
-      <w:r>
-        <w:rPr>
-          <w:rFonts w:ascii="宋体" w:hAnsi="宋体" w:hint="eastAsia"/>
-          <w:sz w:val="24"/>
-          <w:szCs w:val="24"/>
-        </w:rPr>
-        <w:t>SAC</w:t>
-      </w:r>
-      <w:r>
-        <w:rPr>
-          <w:rFonts w:ascii="宋体" w:hAnsi="宋体" w:hint="eastAsia"/>
-          <w:sz w:val="24"/>
-          <w:szCs w:val="24"/>
-        </w:rPr>
-        <w:t>-MPPI</w:t>
-      </w:r>
-    </w:p>
     <w:p>
       <w:pPr>
         <w:adjustRightInd w:val="0"/>
@@ -6411,211 +6460,12 @@
         </w:rPr>
       </w:pPr>
       <w:r>
-        <w:tab/>
-      </w:r>
-      <w:r>
-        <w:rPr>
-          <w:rFonts w:hint="eastAsia"/>
-          <w:sz w:val="24"/>
-          <w:szCs w:val="24"/>
-        </w:rPr>
-        <w:t xml:space="preserve">MPPI </w:t>
-      </w:r>
-      <w:r>
-        <w:rPr>
-          <w:rFonts w:hint="eastAsia"/>
-          <w:sz w:val="24"/>
-          <w:szCs w:val="24"/>
-        </w:rPr>
-        <w:t>作为一种在线算法，需在每个时间步计算最优控制输入，以保障从任意状态启动的控制性能。然而，</w:t>
-      </w:r>
-      <w:r>
-        <w:rPr>
-          <w:rFonts w:hint="eastAsia"/>
-          <w:sz w:val="24"/>
-          <w:szCs w:val="24"/>
-        </w:rPr>
-        <w:t xml:space="preserve">MPPI </w:t>
-      </w:r>
-      <w:r>
-        <w:rPr>
-          <w:rFonts w:hint="eastAsia"/>
-          <w:sz w:val="24"/>
-          <w:szCs w:val="24"/>
-        </w:rPr>
-        <w:t>的在线计算过程往往耗时较多，尤其针对具有长预测范围的高维动态系统，因需大量采样与轨迹评估，易导致实时性下降。为解决这一问题，本研究引入</w:t>
-      </w:r>
-      <w:r>
-        <w:rPr>
-          <w:rFonts w:hint="eastAsia"/>
-          <w:sz w:val="24"/>
-          <w:szCs w:val="24"/>
-        </w:rPr>
-        <w:t xml:space="preserve"> Soft Actor - Critic</w:t>
-      </w:r>
-      <w:r>
-        <w:rPr>
-          <w:rFonts w:hint="eastAsia"/>
-          <w:sz w:val="24"/>
-          <w:szCs w:val="24"/>
-        </w:rPr>
-        <w:t>（</w:t>
-      </w:r>
-      <w:r>
-        <w:rPr>
-          <w:rFonts w:hint="eastAsia"/>
-          <w:sz w:val="24"/>
-          <w:szCs w:val="24"/>
-        </w:rPr>
-        <w:t>SAC</w:t>
-      </w:r>
-      <w:r>
-        <w:rPr>
-          <w:rFonts w:hint="eastAsia"/>
-          <w:sz w:val="24"/>
-          <w:szCs w:val="24"/>
-        </w:rPr>
-        <w:t>）算法，通过离线训练学习</w:t>
-      </w:r>
-      <w:r>
-        <w:rPr>
-          <w:rFonts w:hint="eastAsia"/>
-          <w:sz w:val="24"/>
-          <w:szCs w:val="24"/>
-        </w:rPr>
-        <w:t>名义</w:t>
-      </w:r>
-      <w:r>
-        <w:rPr>
-          <w:rFonts w:hint="eastAsia"/>
-          <w:sz w:val="24"/>
-          <w:szCs w:val="24"/>
-        </w:rPr>
-        <w:t>轨迹，分别实现在线</w:t>
-      </w:r>
-      <w:r>
-        <w:rPr>
-          <w:rFonts w:hint="eastAsia"/>
-          <w:sz w:val="24"/>
-          <w:szCs w:val="24"/>
-        </w:rPr>
-        <w:t xml:space="preserve"> MPPI </w:t>
-      </w:r>
-      <w:r>
-        <w:rPr>
-          <w:rFonts w:hint="eastAsia"/>
-          <w:sz w:val="24"/>
-          <w:szCs w:val="24"/>
-        </w:rPr>
-        <w:t>计算量的缩减和预测范围的优化，最终达成</w:t>
-      </w:r>
-      <w:r>
-        <w:rPr>
-          <w:rFonts w:hint="eastAsia"/>
-          <w:sz w:val="24"/>
-          <w:szCs w:val="24"/>
-        </w:rPr>
-        <w:t xml:space="preserve"> </w:t>
-      </w:r>
-      <w:r>
-        <w:rPr>
-          <w:rFonts w:hint="eastAsia"/>
-          <w:sz w:val="24"/>
-          <w:szCs w:val="24"/>
-        </w:rPr>
-        <w:t>“离线学习赋能在线控制”</w:t>
-      </w:r>
-      <w:r>
-        <w:rPr>
-          <w:rFonts w:hint="eastAsia"/>
-          <w:sz w:val="24"/>
-          <w:szCs w:val="24"/>
-        </w:rPr>
-        <w:t xml:space="preserve"> </w:t>
-      </w:r>
-      <w:r>
-        <w:rPr>
-          <w:rFonts w:hint="eastAsia"/>
-          <w:sz w:val="24"/>
-          <w:szCs w:val="24"/>
-        </w:rPr>
-        <w:t>的高效轨迹规划目标。</w:t>
-      </w:r>
-    </w:p>
-    <w:p>
-      <w:pPr>
-        <w:pStyle w:val="4"/>
-        <w:spacing w:before="0" w:after="0" w:line="276" w:lineRule="auto"/>
-        <w:rPr>
-          <w:rFonts w:ascii="宋体" w:eastAsia="宋体" w:hAnsi="宋体"/>
-          <w:sz w:val="24"/>
-          <w:szCs w:val="24"/>
-        </w:rPr>
-      </w:pPr>
-      <w:r>
-        <w:rPr>
-          <w:rFonts w:ascii="Times New Roman" w:eastAsia="宋体" w:hAnsi="Times New Roman" w:cs="Times New Roman"/>
-          <w:sz w:val="24"/>
-          <w:szCs w:val="24"/>
-        </w:rPr>
-        <w:t>3.3.1</w:t>
-      </w:r>
-      <w:r>
-        <w:rPr>
-          <w:rFonts w:ascii="宋体" w:eastAsia="宋体" w:hAnsi="宋体"/>
-          <w:sz w:val="24"/>
-          <w:szCs w:val="24"/>
-        </w:rPr>
-        <w:t xml:space="preserve"> </w:t>
-      </w:r>
-      <w:r>
-        <w:rPr>
-          <w:rFonts w:ascii="宋体" w:eastAsia="宋体" w:hAnsi="宋体" w:hint="eastAsia"/>
-          <w:sz w:val="24"/>
-          <w:szCs w:val="24"/>
-        </w:rPr>
-        <w:t>离线学习</w:t>
-      </w:r>
-    </w:p>
-    <w:p>
-      <w:pPr>
-        <w:adjustRightInd w:val="0"/>
-        <w:snapToGrid w:val="0"/>
-        <w:rPr>
-          <w:sz w:val="24"/>
-          <w:szCs w:val="24"/>
-        </w:rPr>
-      </w:pPr>
-      <w:r>
-        <w:rPr>
-          <w:sz w:val="24"/>
-          <w:szCs w:val="24"/>
-        </w:rPr>
-        <w:tab/>
-      </w:r>
-      <w:r>
-        <w:rPr>
-          <w:rFonts w:hint="eastAsia"/>
-          <w:sz w:val="24"/>
-          <w:szCs w:val="24"/>
-        </w:rPr>
-        <w:t>SAC</w:t>
-      </w:r>
-      <w:r>
-        <w:rPr>
-          <w:rFonts w:hint="eastAsia"/>
-          <w:sz w:val="24"/>
-          <w:szCs w:val="24"/>
-        </w:rPr>
-        <w:t>在最大熵强化学习框架下，同时最大化期望回报与策略熵</w:t>
-      </w:r>
-      <w:r>
-        <w:rPr>
-          <w:rFonts w:hint="eastAsia"/>
-          <w:sz w:val="24"/>
-          <w:szCs w:val="24"/>
-        </w:rPr>
-        <w:t>，从而在学习过程中保持探索性并提高训练稳定性。其目标函数为：</w:t>
+        <w:rPr>
+          <w:rFonts w:hint="eastAsia"/>
+          <w:sz w:val="24"/>
+          <w:szCs w:val="24"/>
+        </w:rPr>
+        <w:t>并令</w:t>
       </w:r>
     </w:p>
     <w:tbl>
@@ -6625,9 +6475,8 @@
         <w:tblLook w:val="04A0" w:firstRow="1" w:lastRow="0" w:firstColumn="1" w:lastColumn="0" w:noHBand="0" w:noVBand="1"/>
       </w:tblPr>
       <w:tblGrid>
-        <w:gridCol w:w="1626"/>
-        <w:gridCol w:w="5052"/>
-        <w:gridCol w:w="1628"/>
+        <w:gridCol w:w="6997"/>
+        <w:gridCol w:w="1309"/>
       </w:tblGrid>
       <w:tr>
         <w:trPr>
@@ -6635,7 +6484,36 @@
         </w:trPr>
         <w:tc>
           <w:tcPr>
-            <w:tcW w:w="979" w:type="pct"/>
+            <w:tcW w:w="3640" w:type="pct"/>
+            <w:vAlign w:val="center"/>
+          </w:tcPr>
+          <w:p>
+            <w:pPr>
+              <w:adjustRightInd w:val="0"/>
+              <w:snapToGrid w:val="0"/>
+              <w:ind w:firstLine="420"/>
+              <w:jc w:val="center"/>
+              <w:rPr>
+                <w:szCs w:val="21"/>
+              </w:rPr>
+            </w:pPr>
+            <w:r>
+              <w:rPr>
+                <w:position w:val="-14"/>
+                <w:szCs w:val="21"/>
+              </w:rPr>
+              <w:object w:dxaOrig="1560" w:dyaOrig="400">
+                <v:shape id="_x0000_i1244" type="#_x0000_t75" style="width:77pt;height:20.05pt" o:ole="">
+                  <v:imagedata r:id="rId125" o:title=""/>
+                </v:shape>
+                <o:OLEObject Type="Embed" ProgID="Equation.DSMT4" ShapeID="_x0000_i1244" DrawAspect="Content" ObjectID="_1831812292" r:id="rId126"/>
+              </w:object>
+            </w:r>
+          </w:p>
+        </w:tc>
+        <w:tc>
+          <w:tcPr>
+            <w:tcW w:w="681" w:type="pct"/>
             <w:vAlign w:val="center"/>
           </w:tcPr>
           <w:p>
@@ -6645,66 +6523,25 @@
               <w:ind w:firstLine="420"/>
               <w:jc w:val="right"/>
               <w:rPr>
-                <w:rFonts w:ascii="Calibri" w:hAnsi="Calibri"/>
+                <w:szCs w:val="21"/>
               </w:rPr>
-            </w:pPr>
-          </w:p>
-        </w:tc>
-        <w:tc>
-          <w:tcPr>
-            <w:tcW w:w="3041" w:type="pct"/>
-            <w:vAlign w:val="center"/>
-          </w:tcPr>
-          <w:p>
-            <w:pPr>
-              <w:adjustRightInd w:val="0"/>
-              <w:snapToGrid w:val="0"/>
-              <w:ind w:firstLine="420"/>
-              <w:jc w:val="center"/>
             </w:pPr>
             <w:r>
               <w:rPr>
-                <w:position w:val="-30"/>
+                <w:szCs w:val="21"/>
               </w:rPr>
-              <w:object w:dxaOrig="4220" w:dyaOrig="720">
-                <v:shape id="_x0000_i1091" type="#_x0000_t75" style="width:209.1pt;height:36.3pt" o:ole="">
-                  <v:imagedata r:id="rId129" o:title=""/>
-                </v:shape>
-                <o:OLEObject Type="Embed" ProgID="Equation.DSMT4" ShapeID="_x0000_i1091" DrawAspect="Content" ObjectID="_1831732102" r:id="rId130"/>
-              </w:object>
+              <w:t>(</w:t>
+            </w:r>
+            <w:r>
+              <w:rPr>
+                <w:szCs w:val="21"/>
+              </w:rPr>
+              <w:t>16</w:t>
             </w:r>
             <w:r>
               <w:rPr>
                 <w:rFonts w:hint="eastAsia"/>
-              </w:rPr>
-              <w:t>，</w:t>
-            </w:r>
-          </w:p>
-        </w:tc>
-        <w:tc>
-          <w:tcPr>
-            <w:tcW w:w="980" w:type="pct"/>
-            <w:vAlign w:val="center"/>
-          </w:tcPr>
-          <w:p>
-            <w:pPr>
-              <w:adjustRightInd w:val="0"/>
-              <w:snapToGrid w:val="0"/>
-              <w:ind w:firstLine="420"/>
-              <w:jc w:val="right"/>
-            </w:pPr>
-            <w:r>
-              <w:t xml:space="preserve">   </w:t>
-            </w:r>
-            <w:r>
-              <w:t>(</w:t>
-            </w:r>
-            <w:r>
-              <w:t>1</w:t>
-            </w:r>
-            <w:r>
-              <w:rPr>
-                <w:rFonts w:hint="eastAsia"/>
+                <w:szCs w:val="21"/>
               </w:rPr>
               <w:t>)</w:t>
             </w:r>
@@ -6716,30 +6553,77 @@
       <w:pPr>
         <w:adjustRightInd w:val="0"/>
         <w:snapToGrid w:val="0"/>
-        <w:rPr>
-          <w:sz w:val="24"/>
-          <w:szCs w:val="24"/>
-        </w:rPr>
-      </w:pPr>
-      <w:r>
-        <w:rPr>
-          <w:rFonts w:hint="eastAsia"/>
-          <w:sz w:val="24"/>
-          <w:szCs w:val="24"/>
-        </w:rPr>
-        <w:t>其中</w:t>
-      </w:r>
-      <w:r>
-        <w:rPr>
-          <w:position w:val="-10"/>
-          <w:sz w:val="24"/>
-          <w:szCs w:val="24"/>
-        </w:rPr>
-        <w:object w:dxaOrig="200" w:dyaOrig="260">
-          <v:shape id="_x0000_i1092" type="#_x0000_t75" style="width:10pt;height:13.15pt" o:ole="">
-            <v:imagedata r:id="rId131" o:title=""/>
+        <w:spacing w:line="276" w:lineRule="auto"/>
+        <w:rPr>
+          <w:rFonts w:hint="eastAsia"/>
+          <w:sz w:val="24"/>
+          <w:szCs w:val="24"/>
+        </w:rPr>
+      </w:pPr>
+      <w:r>
+        <w:rPr>
+          <w:sz w:val="24"/>
+          <w:szCs w:val="24"/>
+        </w:rPr>
+        <w:tab/>
+      </w:r>
+      <w:r>
+        <w:rPr>
+          <w:rFonts w:hint="eastAsia"/>
+          <w:sz w:val="24"/>
+          <w:szCs w:val="24"/>
+        </w:rPr>
+        <w:t>随后通过最小化均方误差更新两个</w:t>
+      </w:r>
+      <w:r>
+        <w:rPr>
+          <w:rFonts w:hint="eastAsia"/>
+          <w:sz w:val="24"/>
+          <w:szCs w:val="24"/>
+        </w:rPr>
+        <w:t>c</w:t>
+      </w:r>
+      <w:r>
+        <w:rPr>
+          <w:sz w:val="24"/>
+          <w:szCs w:val="24"/>
+        </w:rPr>
+        <w:t>ritic</w:t>
+      </w:r>
+      <w:r>
+        <w:rPr>
+          <w:rFonts w:hint="eastAsia"/>
+          <w:sz w:val="24"/>
+          <w:szCs w:val="24"/>
+        </w:rPr>
+        <w:t>。</w:t>
+      </w:r>
+      <w:r>
+        <w:rPr>
+          <w:sz w:val="24"/>
+          <w:szCs w:val="24"/>
+        </w:rPr>
+        <w:t>Actor</w:t>
+      </w:r>
+      <w:r>
+        <w:rPr>
+          <w:rFonts w:hint="eastAsia"/>
+          <w:sz w:val="24"/>
+          <w:szCs w:val="24"/>
+        </w:rPr>
+        <w:t>与温度参数</w:t>
+      </w:r>
+      <w:r>
+        <w:rPr>
+          <w:position w:val="-6"/>
+          <w:sz w:val="24"/>
+          <w:szCs w:val="24"/>
+        </w:rPr>
+        <w:object w:dxaOrig="240" w:dyaOrig="220">
+          <v:shape id="_x0000_i1245" type="#_x0000_t75" style="width:11.9pt;height:11.25pt" o:ole="">
+            <v:imagedata r:id="rId127" o:title=""/>
           </v:shape>
-          <o:OLEObject Type="Embed" ProgID="Equation.DSMT4" ShapeID="_x0000_i1092" DrawAspect="Content" ObjectID="_1831732103" r:id="rId132"/>
+          <o:OLEObject Type="Embed" ProgID="Equation.DSMT4" ShapeID="_x0000_i1245" DrawAspect="Content" ObjectID="_1831812293" r:id="rId128"/>
         </w:object>
       </w:r>
       <w:r>
@@ -6748,672 +6632,250 @@
           <w:sz w:val="24"/>
           <w:szCs w:val="24"/>
         </w:rPr>
-        <w:t>为折扣因子，</w:t>
-      </w:r>
-      <w:r>
-        <w:rPr>
-          <w:position w:val="-14"/>
-          <w:sz w:val="24"/>
-          <w:szCs w:val="24"/>
-        </w:rPr>
-        <w:object w:dxaOrig="1240" w:dyaOrig="400">
-          <v:shape id="_x0000_i1093" type="#_x0000_t75" style="width:62pt;height:20.05pt" o:ole="">
-            <v:imagedata r:id="rId133" o:title=""/>
-          </v:shape>
-          <o:OLEObject Type="Embed" ProgID="Equation.DSMT4" ShapeID="_x0000_i1093" DrawAspect="Content" ObjectID="_1831732104" r:id="rId134"/>
-        </w:object>
-      </w:r>
-      <w:r>
-        <w:rPr>
-          <w:rFonts w:hint="eastAsia"/>
-          <w:sz w:val="24"/>
-          <w:szCs w:val="24"/>
-        </w:rPr>
-        <w:t>表示策略熵，</w:t>
-      </w:r>
-      <w:bookmarkStart w:id="17" w:name="OLE_LINK1"/>
-      <w:r>
-        <w:rPr>
-          <w:position w:val="-6"/>
-          <w:sz w:val="24"/>
-          <w:szCs w:val="24"/>
-        </w:rPr>
-        <w:object w:dxaOrig="240" w:dyaOrig="220">
-          <v:shape id="_x0000_i1094" type="#_x0000_t75" style="width:11.9pt;height:11.25pt" o:ole="">
-            <v:imagedata r:id="rId135" o:title=""/>
-          </v:shape>
-          <o:OLEObject Type="Embed" ProgID="Equation.DSMT4" ShapeID="_x0000_i1094" DrawAspect="Content" ObjectID="_1831732105" r:id="rId136"/>
-        </w:object>
-      </w:r>
-      <w:bookmarkEnd w:id="17"/>
-      <w:r>
-        <w:rPr>
-          <w:rFonts w:hint="eastAsia"/>
-          <w:sz w:val="24"/>
-          <w:szCs w:val="24"/>
-        </w:rPr>
-        <w:t>为温度参数。</w:t>
+        <w:t>的更新保持</w:t>
+      </w:r>
+      <w:r>
+        <w:rPr>
+          <w:rFonts w:hint="eastAsia"/>
+          <w:sz w:val="24"/>
+          <w:szCs w:val="24"/>
+        </w:rPr>
+        <w:t>SAC</w:t>
+      </w:r>
+      <w:r>
+        <w:rPr>
+          <w:rFonts w:hint="eastAsia"/>
+          <w:sz w:val="24"/>
+          <w:szCs w:val="24"/>
+        </w:rPr>
+        <w:t>标准形式不变，约束信息仅通过</w:t>
+      </w:r>
+      <w:r>
+        <w:rPr>
+          <w:rFonts w:hint="eastAsia"/>
+          <w:sz w:val="24"/>
+          <w:szCs w:val="24"/>
+        </w:rPr>
+        <w:t>c</w:t>
+      </w:r>
+      <w:r>
+        <w:rPr>
+          <w:sz w:val="24"/>
+          <w:szCs w:val="24"/>
+        </w:rPr>
+        <w:t>ritic</w:t>
+      </w:r>
+      <w:r>
+        <w:rPr>
+          <w:rFonts w:hint="eastAsia"/>
+          <w:sz w:val="24"/>
+          <w:szCs w:val="24"/>
+        </w:rPr>
+        <w:t>的时变折扣在价值传播中体现。最后</w:t>
+      </w:r>
+      <w:r>
+        <w:rPr>
+          <w:rFonts w:hint="eastAsia"/>
+          <w:sz w:val="24"/>
+          <w:szCs w:val="24"/>
+        </w:rPr>
+        <w:lastRenderedPageBreak/>
+        <w:t>对目标</w:t>
+      </w:r>
+      <w:r>
+        <w:rPr>
+          <w:rFonts w:hint="eastAsia"/>
+          <w:sz w:val="24"/>
+          <w:szCs w:val="24"/>
+        </w:rPr>
+        <w:t>Q</w:t>
+      </w:r>
+      <w:r>
+        <w:rPr>
+          <w:rFonts w:hint="eastAsia"/>
+          <w:sz w:val="24"/>
+          <w:szCs w:val="24"/>
+        </w:rPr>
+        <w:t>网络执行软更新。这一流程</w:t>
+      </w:r>
+      <w:r>
+        <w:rPr>
+          <w:rFonts w:hint="eastAsia"/>
+          <w:sz w:val="24"/>
+          <w:szCs w:val="24"/>
+        </w:rPr>
+        <w:t>使得约束影响以连续、可解释的方式进入</w:t>
+      </w:r>
+      <w:r>
+        <w:rPr>
+          <w:rFonts w:hint="eastAsia"/>
+          <w:sz w:val="24"/>
+          <w:szCs w:val="24"/>
+        </w:rPr>
+        <w:t>TD</w:t>
+      </w:r>
+      <w:r>
+        <w:rPr>
+          <w:rFonts w:hint="eastAsia"/>
+          <w:sz w:val="24"/>
+          <w:szCs w:val="24"/>
+        </w:rPr>
+        <w:t>学习，通常比硬终止</w:t>
+      </w:r>
+      <w:r>
+        <w:rPr>
+          <w:rFonts w:hint="eastAsia"/>
+          <w:sz w:val="24"/>
+          <w:szCs w:val="24"/>
+        </w:rPr>
+        <w:t>/</w:t>
+      </w:r>
+      <w:r>
+        <w:rPr>
+          <w:rFonts w:hint="eastAsia"/>
+          <w:sz w:val="24"/>
+          <w:szCs w:val="24"/>
+        </w:rPr>
+        <w:t>硬惩罚更平滑、稳定，也更适合与</w:t>
+      </w:r>
+      <w:r>
+        <w:rPr>
+          <w:rFonts w:hint="eastAsia"/>
+          <w:sz w:val="24"/>
+          <w:szCs w:val="24"/>
+        </w:rPr>
+        <w:t>o</w:t>
+      </w:r>
+      <w:r>
+        <w:rPr>
+          <w:sz w:val="24"/>
+          <w:szCs w:val="24"/>
+        </w:rPr>
+        <w:t>ff-policy</w:t>
+      </w:r>
+      <w:r>
+        <w:rPr>
+          <w:rFonts w:hint="eastAsia"/>
+          <w:sz w:val="24"/>
+          <w:szCs w:val="24"/>
+        </w:rPr>
+        <w:t>回放结合。</w:t>
       </w:r>
     </w:p>
     <w:p>
       <w:pPr>
         <w:adjustRightInd w:val="0"/>
         <w:snapToGrid w:val="0"/>
-        <w:rPr>
-          <w:sz w:val="24"/>
-          <w:szCs w:val="24"/>
-        </w:rPr>
-      </w:pPr>
-      <w:r>
-        <w:rPr>
-          <w:b/>
-          <w:sz w:val="24"/>
-          <w:szCs w:val="24"/>
-        </w:rPr>
-        <w:tab/>
-      </w:r>
-      <w:r>
-        <w:rPr>
-          <w:rFonts w:hint="eastAsia"/>
-          <w:sz w:val="24"/>
-          <w:szCs w:val="24"/>
-        </w:rPr>
-        <w:t>SAC</w:t>
-      </w:r>
-      <w:r>
-        <w:rPr>
-          <w:rFonts w:hint="eastAsia"/>
-          <w:sz w:val="24"/>
-          <w:szCs w:val="24"/>
-        </w:rPr>
-        <w:t>采用</w:t>
-      </w:r>
-      <w:r>
-        <w:rPr>
-          <w:rFonts w:hint="eastAsia"/>
-          <w:sz w:val="24"/>
-          <w:szCs w:val="24"/>
-        </w:rPr>
-        <w:t>双</w:t>
-      </w:r>
-      <w:r>
-        <w:rPr>
-          <w:position w:val="-10"/>
-          <w:sz w:val="24"/>
-          <w:szCs w:val="24"/>
-        </w:rPr>
-        <w:object w:dxaOrig="240" w:dyaOrig="320">
-          <v:shape id="_x0000_i1095" type="#_x0000_t75" style="width:11.9pt;height:16.3pt" o:ole="">
-            <v:imagedata r:id="rId137" o:title=""/>
-          </v:shape>
-          <o:OLEObject Type="Embed" ProgID="Equation.DSMT4" ShapeID="_x0000_i1095" DrawAspect="Content" ObjectID="_1831732106" r:id="rId138"/>
-        </w:object>
-      </w:r>
-      <w:r>
-        <w:rPr>
-          <w:rFonts w:hint="eastAsia"/>
-          <w:sz w:val="24"/>
-          <w:szCs w:val="24"/>
-        </w:rPr>
-        <w:t>网络</w:t>
-      </w:r>
-      <w:bookmarkStart w:id="18" w:name="OLE_LINK2"/>
-      <w:bookmarkStart w:id="19" w:name="OLE_LINK3"/>
-      <w:r>
-        <w:rPr>
-          <w:position w:val="-14"/>
-          <w:sz w:val="24"/>
-          <w:szCs w:val="24"/>
-        </w:rPr>
-        <w:object w:dxaOrig="900" w:dyaOrig="400">
-          <v:shape id="_x0000_i1096" type="#_x0000_t75" style="width:45.1pt;height:20.05pt" o:ole="">
-            <v:imagedata r:id="rId139" o:title=""/>
-          </v:shape>
-          <o:OLEObject Type="Embed" ProgID="Equation.DSMT4" ShapeID="_x0000_i1096" DrawAspect="Content" ObjectID="_1831732107" r:id="rId140"/>
-        </w:object>
-      </w:r>
-      <w:bookmarkEnd w:id="18"/>
-      <w:bookmarkEnd w:id="19"/>
-      <w:r>
-        <w:rPr>
-          <w:rFonts w:hint="eastAsia"/>
-          <w:sz w:val="24"/>
-          <w:szCs w:val="24"/>
-        </w:rPr>
-        <w:t>，</w:t>
-      </w:r>
-      <w:r>
-        <w:rPr>
-          <w:position w:val="-14"/>
-          <w:sz w:val="24"/>
-          <w:szCs w:val="24"/>
-        </w:rPr>
-        <w:object w:dxaOrig="920" w:dyaOrig="400">
-          <v:shape id="_x0000_i1097" type="#_x0000_t75" style="width:45.7pt;height:20.05pt" o:ole="">
-            <v:imagedata r:id="rId141" o:title=""/>
-          </v:shape>
-          <o:OLEObject Type="Embed" ProgID="Equation.DSMT4" ShapeID="_x0000_i1097" DrawAspect="Content" ObjectID="_1831732108" r:id="rId142"/>
-        </w:object>
-      </w:r>
-      <w:r>
-        <w:rPr>
-          <w:rFonts w:hint="eastAsia"/>
-          <w:sz w:val="24"/>
-          <w:szCs w:val="24"/>
-        </w:rPr>
-        <w:t>以缓解</w:t>
-      </w:r>
-      <w:r>
-        <w:rPr>
-          <w:position w:val="-10"/>
-          <w:sz w:val="24"/>
-          <w:szCs w:val="24"/>
-        </w:rPr>
-        <w:object w:dxaOrig="240" w:dyaOrig="320">
-          <v:shape id="_x0000_i1098" type="#_x0000_t75" style="width:11.9pt;height:16.3pt" o:ole="">
-            <v:imagedata r:id="rId137" o:title=""/>
-          </v:shape>
-          <o:OLEObject Type="Embed" ProgID="Equation.DSMT4" ShapeID="_x0000_i1098" DrawAspect="Content" ObjectID="_1831732109" r:id="rId143"/>
-        </w:object>
-      </w:r>
-      <w:r>
-        <w:rPr>
-          <w:rFonts w:hint="eastAsia"/>
-          <w:sz w:val="24"/>
-          <w:szCs w:val="24"/>
-        </w:rPr>
-        <w:t>值过估计。对于经验回放池</w:t>
-      </w:r>
-      <w:r>
-        <w:rPr>
-          <w:position w:val="-4"/>
-          <w:sz w:val="24"/>
-          <w:szCs w:val="24"/>
-        </w:rPr>
-        <w:object w:dxaOrig="300" w:dyaOrig="260">
-          <v:shape id="_x0000_i1099" type="#_x0000_t75" style="width:15.05pt;height:13.15pt" o:ole="">
-            <v:imagedata r:id="rId144" o:title=""/>
-          </v:shape>
-          <o:OLEObject Type="Embed" ProgID="Equation.DSMT4" ShapeID="_x0000_i1099" DrawAspect="Content" ObjectID="_1831732110" r:id="rId145"/>
-        </w:object>
-      </w:r>
-      <w:r>
-        <w:rPr>
-          <w:rFonts w:hint="eastAsia"/>
-          <w:sz w:val="24"/>
-          <w:szCs w:val="24"/>
-        </w:rPr>
-        <w:t>中的样本</w:t>
-      </w:r>
-      <w:r>
-        <w:rPr>
-          <w:position w:val="-14"/>
-          <w:sz w:val="24"/>
-          <w:szCs w:val="24"/>
-        </w:rPr>
-        <w:object w:dxaOrig="1260" w:dyaOrig="400">
-          <v:shape id="_x0000_i1100" type="#_x0000_t75" style="width:63.25pt;height:20.05pt" o:ole="">
-            <v:imagedata r:id="rId146" o:title=""/>
-          </v:shape>
-          <o:OLEObject Type="Embed" ProgID="Equation.DSMT4" ShapeID="_x0000_i1100" DrawAspect="Content" ObjectID="_1831732111" r:id="rId147"/>
-        </w:object>
-      </w:r>
-      <w:r>
-        <w:rPr>
-          <w:rFonts w:hint="eastAsia"/>
-          <w:sz w:val="24"/>
-          <w:szCs w:val="24"/>
-        </w:rPr>
-        <w:t>，</w:t>
-      </w:r>
-      <w:r>
-        <w:rPr>
-          <w:rFonts w:hint="eastAsia"/>
-          <w:sz w:val="24"/>
-          <w:szCs w:val="24"/>
-        </w:rPr>
-        <w:t>s</w:t>
-      </w:r>
-      <w:r>
-        <w:rPr>
-          <w:sz w:val="24"/>
-          <w:szCs w:val="24"/>
-        </w:rPr>
-        <w:t>oft Bellman</w:t>
-      </w:r>
-      <w:r>
-        <w:rPr>
-          <w:rFonts w:hint="eastAsia"/>
-          <w:sz w:val="24"/>
-          <w:szCs w:val="24"/>
-        </w:rPr>
-        <w:t>备份目标为</w:t>
-      </w:r>
-    </w:p>
-    <w:tbl>
-      <w:tblPr>
-        <w:tblW w:w="5000" w:type="pct"/>
-        <w:jc w:val="right"/>
-        <w:tblLook w:val="04A0" w:firstRow="1" w:lastRow="0" w:firstColumn="1" w:lastColumn="0" w:noHBand="0" w:noVBand="1"/>
-      </w:tblPr>
-      <w:tblGrid>
-        <w:gridCol w:w="407"/>
-        <w:gridCol w:w="7018"/>
-        <w:gridCol w:w="881"/>
-      </w:tblGrid>
-      <w:tr>
-        <w:trPr>
-          <w:jc w:val="right"/>
-        </w:trPr>
-        <w:tc>
-          <w:tcPr>
-            <w:tcW w:w="979" w:type="pct"/>
-            <w:vAlign w:val="center"/>
-          </w:tcPr>
-          <w:p>
-            <w:pPr>
-              <w:adjustRightInd w:val="0"/>
-              <w:snapToGrid w:val="0"/>
-              <w:ind w:firstLine="420"/>
-              <w:jc w:val="right"/>
-              <w:rPr>
-                <w:rFonts w:ascii="Calibri" w:hAnsi="Calibri"/>
-              </w:rPr>
-            </w:pPr>
-          </w:p>
-        </w:tc>
-        <w:tc>
-          <w:tcPr>
-            <w:tcW w:w="3041" w:type="pct"/>
-            <w:vAlign w:val="center"/>
-          </w:tcPr>
-          <w:p>
-            <w:pPr>
-              <w:adjustRightInd w:val="0"/>
-              <w:snapToGrid w:val="0"/>
-              <w:ind w:firstLine="420"/>
-              <w:jc w:val="center"/>
-            </w:pPr>
-            <w:r>
-              <w:rPr>
-                <w:position w:val="-26"/>
-              </w:rPr>
-              <w:object w:dxaOrig="6240" w:dyaOrig="639">
-                <v:shape id="_x0000_i1101" type="#_x0000_t75" style="width:308.65pt;height:31.95pt" o:ole="">
-                  <v:imagedata r:id="rId148" o:title=""/>
-                </v:shape>
-                <o:OLEObject Type="Embed" ProgID="Equation.DSMT4" ShapeID="_x0000_i1101" DrawAspect="Content" ObjectID="_1831732112" r:id="rId149"/>
-              </w:object>
-            </w:r>
-            <w:r>
-              <w:rPr>
-                <w:rFonts w:hint="eastAsia"/>
-              </w:rPr>
-              <w:t>，</w:t>
-            </w:r>
-          </w:p>
-        </w:tc>
-        <w:tc>
-          <w:tcPr>
-            <w:tcW w:w="980" w:type="pct"/>
-            <w:vAlign w:val="center"/>
-          </w:tcPr>
-          <w:p>
-            <w:pPr>
-              <w:adjustRightInd w:val="0"/>
-              <w:snapToGrid w:val="0"/>
-              <w:ind w:firstLine="420"/>
-              <w:jc w:val="right"/>
-            </w:pPr>
-            <w:r>
-              <w:t>(</w:t>
-            </w:r>
-            <w:r>
-              <w:t>2</w:t>
-            </w:r>
-            <w:r>
-              <w:rPr>
-                <w:rFonts w:hint="eastAsia"/>
-              </w:rPr>
-              <w:t>)</w:t>
-            </w:r>
-          </w:p>
-        </w:tc>
-      </w:tr>
-    </w:tbl>
+        <w:spacing w:line="276" w:lineRule="auto"/>
+        <w:rPr>
+          <w:sz w:val="24"/>
+          <w:szCs w:val="24"/>
+        </w:rPr>
+      </w:pPr>
+      <w:r>
+        <w:rPr>
+          <w:noProof/>
+        </w:rPr>
+        <w:drawing>
+          <wp:inline distT="0" distB="0" distL="0" distR="0" wp14:anchorId="3BA54C76" wp14:editId="51E76E9A">
+            <wp:extent cx="5274310" cy="5575935"/>
+            <wp:effectExtent l="0" t="0" r="2540" b="5715"/>
+            <wp:docPr id="9" name="图片 9"/>
+            <wp:cNvGraphicFramePr>
+              <a:graphicFrameLocks xmlns:a="http://schemas.openxmlformats.org/drawingml/2006/main" noChangeAspect="1"/>
+            </wp:cNvGraphicFramePr>
+            <a:graphic xmlns:a="http://schemas.openxmlformats.org/drawingml/2006/main">
+              <a:graphicData uri="http://schemas.openxmlformats.org/drawingml/2006/picture">
+                <pic:pic xmlns:pic="http://schemas.openxmlformats.org/drawingml/2006/picture">
+                  <pic:nvPicPr>
+                    <pic:cNvPr id="1" name=""/>
+                    <pic:cNvPicPr/>
+                  </pic:nvPicPr>
+                  <pic:blipFill>
+                    <a:blip r:embed="rId129"/>
+                    <a:stretch>
+                      <a:fillRect/>
+                    </a:stretch>
+                  </pic:blipFill>
+                  <pic:spPr>
+                    <a:xfrm>
+                      <a:off x="0" y="0"/>
+                      <a:ext cx="5274310" cy="5575935"/>
+                    </a:xfrm>
+                    <a:prstGeom prst="rect">
+                      <a:avLst/>
+                    </a:prstGeom>
+                  </pic:spPr>
+                </pic:pic>
+              </a:graphicData>
+            </a:graphic>
+          </wp:inline>
+        </w:drawing>
+      </w:r>
+    </w:p>
     <w:p>
       <w:pPr>
         <w:adjustRightInd w:val="0"/>
         <w:snapToGrid w:val="0"/>
         <w:rPr>
-          <w:sz w:val="24"/>
-          <w:szCs w:val="24"/>
-        </w:rPr>
-      </w:pPr>
-      <w:r>
-        <w:rPr>
-          <w:rFonts w:hint="eastAsia"/>
-          <w:sz w:val="24"/>
-          <w:szCs w:val="24"/>
-        </w:rPr>
-        <w:t>并最小化</w:t>
-      </w:r>
-      <w:r>
-        <w:rPr>
-          <w:rFonts w:hint="eastAsia"/>
-          <w:sz w:val="24"/>
-          <w:szCs w:val="24"/>
-        </w:rPr>
-        <w:t>TD</w:t>
-      </w:r>
-      <w:r>
-        <w:rPr>
-          <w:rFonts w:hint="eastAsia"/>
-          <w:sz w:val="24"/>
-          <w:szCs w:val="24"/>
-        </w:rPr>
-        <w:t>误差</w:t>
-      </w:r>
-    </w:p>
-    <w:tbl>
-      <w:tblPr>
-        <w:tblW w:w="5000" w:type="pct"/>
-        <w:jc w:val="right"/>
-        <w:tblLook w:val="04A0" w:firstRow="1" w:lastRow="0" w:firstColumn="1" w:lastColumn="0" w:noHBand="0" w:noVBand="1"/>
-      </w:tblPr>
-      <w:tblGrid>
-        <w:gridCol w:w="1626"/>
-        <w:gridCol w:w="5052"/>
-        <w:gridCol w:w="1628"/>
-      </w:tblGrid>
-      <w:tr>
-        <w:trPr>
-          <w:jc w:val="right"/>
-        </w:trPr>
-        <w:tc>
-          <w:tcPr>
-            <w:tcW w:w="979" w:type="pct"/>
-            <w:vAlign w:val="center"/>
-          </w:tcPr>
-          <w:p>
-            <w:pPr>
-              <w:adjustRightInd w:val="0"/>
-              <w:snapToGrid w:val="0"/>
-              <w:ind w:firstLine="420"/>
-              <w:jc w:val="right"/>
-              <w:rPr>
-                <w:rFonts w:ascii="Calibri" w:hAnsi="Calibri"/>
-              </w:rPr>
-            </w:pPr>
-            <w:bookmarkStart w:id="20" w:name="_Hlk221087457"/>
-          </w:p>
-        </w:tc>
-        <w:tc>
-          <w:tcPr>
-            <w:tcW w:w="3041" w:type="pct"/>
-            <w:vAlign w:val="center"/>
-          </w:tcPr>
-          <w:p>
-            <w:pPr>
-              <w:adjustRightInd w:val="0"/>
-              <w:snapToGrid w:val="0"/>
-              <w:ind w:firstLine="420"/>
-              <w:jc w:val="center"/>
-            </w:pPr>
-            <w:r>
-              <w:rPr>
-                <w:position w:val="-24"/>
-              </w:rPr>
-              <w:object w:dxaOrig="3180" w:dyaOrig="600">
-                <v:shape id="_x0000_i1102" type="#_x0000_t75" style="width:157.15pt;height:30.05pt" o:ole="">
-                  <v:imagedata r:id="rId150" o:title=""/>
-                </v:shape>
-                <o:OLEObject Type="Embed" ProgID="Equation.DSMT4" ShapeID="_x0000_i1102" DrawAspect="Content" ObjectID="_1831732113" r:id="rId151"/>
-              </w:object>
-            </w:r>
-            <w:r>
-              <w:rPr>
-                <w:rFonts w:hint="eastAsia"/>
-              </w:rPr>
-              <w:t>，</w:t>
-            </w:r>
-          </w:p>
-        </w:tc>
-        <w:tc>
-          <w:tcPr>
-            <w:tcW w:w="980" w:type="pct"/>
-            <w:vAlign w:val="center"/>
-          </w:tcPr>
-          <w:p>
-            <w:pPr>
-              <w:adjustRightInd w:val="0"/>
-              <w:snapToGrid w:val="0"/>
-              <w:ind w:firstLine="420"/>
-              <w:jc w:val="right"/>
-            </w:pPr>
-            <w:r>
-              <w:t>(</w:t>
-            </w:r>
-            <w:r>
-              <w:t>3</w:t>
-            </w:r>
-            <w:r>
-              <w:rPr>
-                <w:rFonts w:hint="eastAsia"/>
-              </w:rPr>
-              <w:t>)</w:t>
-            </w:r>
-          </w:p>
-        </w:tc>
-      </w:tr>
-    </w:tbl>
-    <w:bookmarkEnd w:id="20"/>
+          <w:rFonts w:hint="eastAsia"/>
+          <w:sz w:val="24"/>
+          <w:szCs w:val="24"/>
+        </w:rPr>
+      </w:pPr>
+    </w:p>
     <w:p>
       <w:pPr>
         <w:adjustRightInd w:val="0"/>
         <w:snapToGrid w:val="0"/>
         <w:rPr>
-          <w:sz w:val="24"/>
-          <w:szCs w:val="24"/>
-        </w:rPr>
-      </w:pPr>
-      <w:r>
-        <w:rPr>
-          <w:rFonts w:hint="eastAsia"/>
-          <w:sz w:val="24"/>
-          <w:szCs w:val="24"/>
-        </w:rPr>
-        <w:t>其中，</w:t>
-      </w:r>
-      <w:r>
-        <w:rPr>
-          <w:position w:val="-12"/>
-          <w:sz w:val="24"/>
-          <w:szCs w:val="24"/>
-        </w:rPr>
-        <w:object w:dxaOrig="240" w:dyaOrig="380">
-          <v:shape id="_x0000_i1103" type="#_x0000_t75" style="width:11.9pt;height:18.8pt" o:ole="">
-            <v:imagedata r:id="rId152" o:title=""/>
-          </v:shape>
-          <o:OLEObject Type="Embed" ProgID="Equation.DSMT4" ShapeID="_x0000_i1103" DrawAspect="Content" ObjectID="_1831732114" r:id="rId153"/>
-        </w:object>
-      </w:r>
-      <w:r>
-        <w:rPr>
-          <w:rFonts w:hint="eastAsia"/>
-          <w:sz w:val="24"/>
-          <w:szCs w:val="24"/>
-        </w:rPr>
-        <w:t>为</w:t>
-      </w:r>
-      <w:r>
-        <w:rPr>
-          <w:rFonts w:hint="eastAsia"/>
-          <w:sz w:val="24"/>
-          <w:szCs w:val="24"/>
-        </w:rPr>
-        <w:t>t</w:t>
-      </w:r>
-      <w:r>
-        <w:rPr>
-          <w:sz w:val="24"/>
-          <w:szCs w:val="24"/>
-        </w:rPr>
-        <w:t>arget critic</w:t>
-      </w:r>
-      <w:r>
-        <w:rPr>
-          <w:rFonts w:hint="eastAsia"/>
-          <w:sz w:val="24"/>
-          <w:szCs w:val="24"/>
-        </w:rPr>
-        <w:t>参数，通过软更新维持训练稳定性。</w:t>
-      </w:r>
-    </w:p>
-    <w:p>
-      <w:pPr>
-        <w:adjustRightInd w:val="0"/>
-        <w:snapToGrid w:val="0"/>
-        <w:rPr>
-          <w:sz w:val="24"/>
-          <w:szCs w:val="24"/>
-        </w:rPr>
-      </w:pPr>
-      <w:r>
-        <w:rPr>
-          <w:sz w:val="24"/>
-          <w:szCs w:val="24"/>
-        </w:rPr>
-        <w:tab/>
-      </w:r>
-      <w:r>
-        <w:rPr>
-          <w:rFonts w:hint="eastAsia"/>
-          <w:sz w:val="24"/>
-          <w:szCs w:val="24"/>
-        </w:rPr>
-        <w:t>策略通过最大化“高</w:t>
-      </w:r>
-      <w:r>
-        <w:rPr>
-          <w:position w:val="-10"/>
-          <w:sz w:val="24"/>
-          <w:szCs w:val="24"/>
-        </w:rPr>
-        <w:object w:dxaOrig="240" w:dyaOrig="320">
-          <v:shape id="_x0000_i1104" type="#_x0000_t75" style="width:11.9pt;height:16.3pt" o:ole="">
-            <v:imagedata r:id="rId137" o:title=""/>
-          </v:shape>
-          <o:OLEObject Type="Embed" ProgID="Equation.DSMT4" ShapeID="_x0000_i1104" DrawAspect="Content" ObjectID="_1831732115" r:id="rId154"/>
-        </w:object>
-      </w:r>
-      <w:r>
-        <w:rPr>
-          <w:sz w:val="24"/>
-          <w:szCs w:val="24"/>
-        </w:rPr>
-        <w:t>+</w:t>
-      </w:r>
-      <w:r>
-        <w:rPr>
-          <w:rFonts w:hint="eastAsia"/>
-          <w:sz w:val="24"/>
-          <w:szCs w:val="24"/>
-        </w:rPr>
-        <w:t>高熵”目标来更新：</w:t>
-      </w:r>
-    </w:p>
-    <w:tbl>
-      <w:tblPr>
-        <w:tblW w:w="5000" w:type="pct"/>
-        <w:jc w:val="right"/>
-        <w:tblLook w:val="04A0" w:firstRow="1" w:lastRow="0" w:firstColumn="1" w:lastColumn="0" w:noHBand="0" w:noVBand="1"/>
-      </w:tblPr>
-      <w:tblGrid>
-        <w:gridCol w:w="1598"/>
-        <w:gridCol w:w="5108"/>
-        <w:gridCol w:w="1600"/>
-      </w:tblGrid>
-      <w:tr>
-        <w:trPr>
-          <w:jc w:val="right"/>
-        </w:trPr>
-        <w:tc>
-          <w:tcPr>
-            <w:tcW w:w="979" w:type="pct"/>
-            <w:vAlign w:val="center"/>
-          </w:tcPr>
-          <w:p>
-            <w:pPr>
-              <w:adjustRightInd w:val="0"/>
-              <w:snapToGrid w:val="0"/>
-              <w:ind w:firstLine="420"/>
-              <w:jc w:val="right"/>
-              <w:rPr>
-                <w:rFonts w:ascii="Calibri" w:hAnsi="Calibri"/>
-              </w:rPr>
-            </w:pPr>
-          </w:p>
-        </w:tc>
-        <w:tc>
-          <w:tcPr>
-            <w:tcW w:w="3041" w:type="pct"/>
-            <w:vAlign w:val="center"/>
-          </w:tcPr>
-          <w:p>
-            <w:pPr>
-              <w:adjustRightInd w:val="0"/>
-              <w:snapToGrid w:val="0"/>
-              <w:ind w:firstLine="420"/>
-              <w:jc w:val="center"/>
-            </w:pPr>
-            <w:r>
-              <w:rPr>
-                <w:position w:val="-26"/>
-              </w:rPr>
-              <w:object w:dxaOrig="4459" w:dyaOrig="639">
-                <v:shape id="_x0000_i1105" type="#_x0000_t75" style="width:221pt;height:31.95pt" o:ole="">
-                  <v:imagedata r:id="rId155" o:title=""/>
-                </v:shape>
-                <o:OLEObject Type="Embed" ProgID="Equation.DSMT4" ShapeID="_x0000_i1105" DrawAspect="Content" ObjectID="_1831732116" r:id="rId156"/>
-              </w:object>
-            </w:r>
-            <w:r>
-              <w:rPr>
-                <w:rFonts w:hint="eastAsia"/>
-              </w:rPr>
-              <w:t>.</w:t>
-            </w:r>
-          </w:p>
-        </w:tc>
-        <w:tc>
-          <w:tcPr>
-            <w:tcW w:w="980" w:type="pct"/>
-            <w:vAlign w:val="center"/>
-          </w:tcPr>
-          <w:p>
-            <w:pPr>
-              <w:adjustRightInd w:val="0"/>
-              <w:snapToGrid w:val="0"/>
-              <w:ind w:firstLine="420"/>
-              <w:jc w:val="right"/>
-            </w:pPr>
-            <w:r>
-              <w:t>(</w:t>
-            </w:r>
-            <w:r>
-              <w:t>4</w:t>
-            </w:r>
-            <w:r>
-              <w:rPr>
-                <w:rFonts w:hint="eastAsia"/>
-              </w:rPr>
-              <w:t>)</w:t>
-            </w:r>
-          </w:p>
-        </w:tc>
-      </w:tr>
-    </w:tbl>
+          <w:rFonts w:hint="eastAsia"/>
+          <w:sz w:val="24"/>
+          <w:szCs w:val="24"/>
+        </w:rPr>
+      </w:pPr>
+    </w:p>
+    <w:p>
+      <w:pPr>
+        <w:pStyle w:val="3"/>
+        <w:spacing w:before="93"/>
+        <w:rPr>
+          <w:sz w:val="24"/>
+          <w:szCs w:val="24"/>
+        </w:rPr>
+      </w:pPr>
+      <w:r>
+        <w:rPr>
+          <w:sz w:val="24"/>
+          <w:szCs w:val="24"/>
+        </w:rPr>
+        <w:t xml:space="preserve">3.4 </w:t>
+      </w:r>
+      <w:r>
+        <w:rPr>
+          <w:rFonts w:hint="eastAsia"/>
+          <w:sz w:val="24"/>
+          <w:szCs w:val="24"/>
+        </w:rPr>
+        <w:t>在线</w:t>
+      </w:r>
+      <w:r>
+        <w:rPr>
+          <w:rFonts w:hint="eastAsia"/>
+          <w:sz w:val="24"/>
+          <w:szCs w:val="24"/>
+        </w:rPr>
+        <w:t>轨迹</w:t>
+      </w:r>
+      <w:r>
+        <w:rPr>
+          <w:rFonts w:hint="eastAsia"/>
+          <w:sz w:val="24"/>
+          <w:szCs w:val="24"/>
+        </w:rPr>
+        <w:t>规划</w:t>
+      </w:r>
+    </w:p>
     <w:p>
       <w:pPr>
         <w:adjustRightInd w:val="0"/>
@@ -7430,39 +6892,7 @@
           <w:sz w:val="24"/>
           <w:szCs w:val="24"/>
         </w:rPr>
-        <w:t>基于上述</w:t>
-      </w:r>
-      <w:r>
-        <w:rPr>
-          <w:rFonts w:hint="eastAsia"/>
-          <w:sz w:val="24"/>
-          <w:szCs w:val="24"/>
-        </w:rPr>
-        <w:t>原理</w:t>
-      </w:r>
-      <w:r>
-        <w:rPr>
-          <w:rFonts w:hint="eastAsia"/>
-          <w:sz w:val="24"/>
-          <w:szCs w:val="24"/>
-        </w:rPr>
-        <w:t>，</w:t>
-      </w:r>
-      <w:r>
-        <w:rPr>
-          <w:rFonts w:hint="eastAsia"/>
-          <w:sz w:val="24"/>
-          <w:szCs w:val="24"/>
-        </w:rPr>
-        <w:t>SAC</w:t>
-      </w:r>
-      <w:r>
-        <w:rPr>
-          <w:rFonts w:hint="eastAsia"/>
-          <w:sz w:val="24"/>
-          <w:szCs w:val="24"/>
-        </w:rPr>
-        <w:t>采用神经网络</w:t>
+        <w:t>使用离线学习得到的</w:t>
       </w:r>
       <w:r>
         <w:rPr>
@@ -7471,10 +6901,10 @@
           <w:szCs w:val="24"/>
         </w:rPr>
         <w:object w:dxaOrig="820" w:dyaOrig="400">
-          <v:shape id="_x0000_i1106" type="#_x0000_t75" style="width:40.7pt;height:20.05pt" o:ole="">
-            <v:imagedata r:id="rId157" o:title=""/>
+          <v:shape id="_x0000_i1108" type="#_x0000_t75" style="width:40.7pt;height:20.05pt" o:ole="">
+            <v:imagedata r:id="rId73" o:title=""/>
           </v:shape>
-          <o:OLEObject Type="Embed" ProgID="Equation.DSMT4" ShapeID="_x0000_i1106" DrawAspect="Content" ObjectID="_1831732117" r:id="rId158"/>
+          <o:OLEObject Type="Embed" ProgID="Equation.DSMT4" ShapeID="_x0000_i1108" DrawAspect="Content" ObjectID="_1831812294" r:id="rId130"/>
         </w:object>
       </w:r>
       <w:r>
@@ -7483,91 +6913,79 @@
           <w:sz w:val="24"/>
           <w:szCs w:val="24"/>
         </w:rPr>
-        <w:t>学习一种策略</w:t>
-      </w:r>
-      <w:r>
-        <w:rPr>
-          <w:rFonts w:hint="eastAsia"/>
-          <w:sz w:val="24"/>
-          <w:szCs w:val="24"/>
-        </w:rPr>
-        <w:t>使得</w:t>
-      </w:r>
-      <w:r>
-        <w:rPr>
-          <w:rFonts w:hint="eastAsia"/>
-          <w:sz w:val="24"/>
-          <w:szCs w:val="24"/>
-        </w:rPr>
-        <w:t>目标函数</w:t>
-      </w:r>
-      <w:r>
-        <w:rPr>
-          <w:rFonts w:hint="eastAsia"/>
-          <w:sz w:val="24"/>
-          <w:szCs w:val="24"/>
-        </w:rPr>
-        <w:t>(</w:t>
-      </w:r>
-      <w:r>
-        <w:rPr>
-          <w:sz w:val="24"/>
-          <w:szCs w:val="24"/>
-        </w:rPr>
-        <w:t>1)</w:t>
-      </w:r>
-      <w:r>
-        <w:rPr>
-          <w:rFonts w:hint="eastAsia"/>
-          <w:sz w:val="24"/>
-          <w:szCs w:val="24"/>
-        </w:rPr>
-        <w:t>最大</w:t>
-      </w:r>
-      <w:r>
-        <w:rPr>
-          <w:rFonts w:hint="eastAsia"/>
-          <w:sz w:val="24"/>
-          <w:szCs w:val="24"/>
-        </w:rPr>
-        <w:t>，</w:t>
-      </w:r>
-      <w:r>
-        <w:rPr>
-          <w:rFonts w:hint="eastAsia"/>
-          <w:sz w:val="24"/>
-          <w:szCs w:val="24"/>
-        </w:rPr>
-        <w:t>其</w:t>
-      </w:r>
-      <w:r>
-        <w:rPr>
-          <w:rFonts w:hint="eastAsia"/>
-          <w:sz w:val="24"/>
-          <w:szCs w:val="24"/>
-        </w:rPr>
-        <w:t>中</w:t>
-      </w:r>
-      <w:r>
-        <w:rPr>
-          <w:position w:val="-6"/>
-          <w:sz w:val="24"/>
-          <w:szCs w:val="24"/>
-        </w:rPr>
-        <w:object w:dxaOrig="200" w:dyaOrig="279">
-          <v:shape id="_x0000_i1107" type="#_x0000_t75" style="width:10pt;height:13.75pt" o:ole="">
-            <v:imagedata r:id="rId159" o:title=""/>
-          </v:shape>
-          <o:OLEObject Type="Embed" ProgID="Equation.DSMT4" ShapeID="_x0000_i1107" DrawAspect="Content" ObjectID="_1831732118" r:id="rId160"/>
-        </w:object>
-      </w:r>
-      <w:r>
-        <w:rPr>
-          <w:rFonts w:hint="eastAsia"/>
-          <w:sz w:val="24"/>
-          <w:szCs w:val="24"/>
-        </w:rPr>
-        <w:t>为待学习的神经网络参数。</w:t>
+        <w:t>作为</w:t>
+      </w:r>
+      <w:r>
+        <w:rPr>
+          <w:sz w:val="24"/>
+          <w:szCs w:val="24"/>
+        </w:rPr>
+        <w:t>nominal</w:t>
+      </w:r>
+      <w:r>
+        <w:rPr>
+          <w:rFonts w:hint="eastAsia"/>
+          <w:sz w:val="24"/>
+          <w:szCs w:val="24"/>
+        </w:rPr>
+        <w:t>控制输入，将</w:t>
+      </w:r>
+    </w:p>
+    <w:p>
+      <w:pPr>
+        <w:adjustRightInd w:val="0"/>
+        <w:snapToGrid w:val="0"/>
+        <w:rPr>
+          <w:sz w:val="24"/>
+          <w:szCs w:val="24"/>
+        </w:rPr>
+      </w:pPr>
+      <w:r>
+        <w:rPr>
+          <w:sz w:val="24"/>
+          <w:szCs w:val="24"/>
+        </w:rPr>
+        <w:tab/>
+      </w:r>
+      <w:r>
+        <w:rPr>
+          <w:rFonts w:hint="eastAsia"/>
+          <w:sz w:val="24"/>
+          <w:szCs w:val="24"/>
+        </w:rPr>
+        <w:t>该滚动操作的核心意义在于，使</w:t>
+      </w:r>
+      <w:r>
+        <w:rPr>
+          <w:rFonts w:hint="eastAsia"/>
+          <w:sz w:val="24"/>
+          <w:szCs w:val="24"/>
+        </w:rPr>
+        <w:t xml:space="preserve"> MPPI </w:t>
+      </w:r>
+      <w:r>
+        <w:rPr>
+          <w:rFonts w:hint="eastAsia"/>
+          <w:sz w:val="24"/>
+          <w:szCs w:val="24"/>
+        </w:rPr>
+        <w:t>能基于机器人实时更新的状态，持续在滚动时域内重新采样、评估并优化控制序列，避免因固定时域规划导致的</w:t>
+      </w:r>
+      <w:r>
+        <w:rPr>
+          <w:rFonts w:hint="eastAsia"/>
+          <w:sz w:val="24"/>
+          <w:szCs w:val="24"/>
+        </w:rPr>
+        <w:t>模型失配</w:t>
+      </w:r>
+      <w:r>
+        <w:rPr>
+          <w:rFonts w:hint="eastAsia"/>
+          <w:sz w:val="24"/>
+          <w:szCs w:val="24"/>
+        </w:rPr>
+        <w:t>问题。</w:t>
       </w:r>
     </w:p>
     <w:p>
@@ -7586,55 +7004,7 @@
           <w:sz w:val="24"/>
           <w:szCs w:val="24"/>
         </w:rPr>
-        <w:t>在交替进行策略评估和策略改进学习过程中，</w:t>
-      </w:r>
-      <w:r>
-        <w:rPr>
-          <w:rFonts w:hint="eastAsia"/>
-          <w:sz w:val="24"/>
-          <w:szCs w:val="24"/>
-        </w:rPr>
-        <w:t>使用</w:t>
-      </w:r>
-      <w:r>
-        <w:rPr>
-          <w:rFonts w:hint="eastAsia"/>
-          <w:sz w:val="24"/>
-          <w:szCs w:val="24"/>
-        </w:rPr>
-        <w:t>基于</w:t>
-      </w:r>
-      <w:r>
-        <w:rPr>
-          <w:rFonts w:hint="eastAsia"/>
-          <w:sz w:val="24"/>
-          <w:szCs w:val="24"/>
-        </w:rPr>
-        <w:t>CDF</w:t>
-      </w:r>
-      <w:r>
-        <w:rPr>
-          <w:rFonts w:hint="eastAsia"/>
-          <w:sz w:val="24"/>
-          <w:szCs w:val="24"/>
-        </w:rPr>
-        <w:t>的</w:t>
-      </w:r>
-      <w:r>
-        <w:rPr>
-          <w:rFonts w:hint="eastAsia"/>
-          <w:sz w:val="24"/>
-          <w:szCs w:val="24"/>
-        </w:rPr>
-        <w:t>环境模型，</w:t>
-      </w:r>
-      <w:r>
-        <w:rPr>
-          <w:rFonts w:hint="eastAsia"/>
-          <w:sz w:val="24"/>
-          <w:szCs w:val="24"/>
-        </w:rPr>
-        <w:t>使学习到的策略进行避障</w:t>
+        <w:t>当机械臂运动过程中检测到工作空间内新增动态障碍物时，通过序列滚动可快速将新的环境约束纳入下一时刻的控制优化，确保后续运动始终满足避障等安全要求，同时维持控制的连续性与实时性</w:t>
       </w:r>
       <w:r>
         <w:rPr>
@@ -7644,107 +7014,6 @@
         </w:rPr>
         <w:t>。</w:t>
       </w:r>
-    </w:p>
-    <w:p>
-      <w:pPr>
-        <w:adjustRightInd w:val="0"/>
-        <w:snapToGrid w:val="0"/>
-        <w:rPr>
-          <w:b/>
-          <w:sz w:val="24"/>
-          <w:szCs w:val="24"/>
-        </w:rPr>
-      </w:pPr>
-      <w:r>
-        <w:rPr>
-          <w:b/>
-          <w:sz w:val="24"/>
-          <w:szCs w:val="24"/>
-        </w:rPr>
-        <w:t>3.3.2</w:t>
-      </w:r>
-      <w:r>
-        <w:rPr>
-          <w:b/>
-          <w:sz w:val="24"/>
-          <w:szCs w:val="24"/>
-        </w:rPr>
-        <w:t xml:space="preserve"> </w:t>
-      </w:r>
-      <w:r>
-        <w:rPr>
-          <w:rFonts w:hint="eastAsia"/>
-          <w:b/>
-          <w:sz w:val="24"/>
-          <w:szCs w:val="24"/>
-        </w:rPr>
-        <w:t>在线策略</w:t>
-      </w:r>
-    </w:p>
-    <w:p>
-      <w:pPr>
-        <w:adjustRightInd w:val="0"/>
-        <w:snapToGrid w:val="0"/>
-        <w:ind w:firstLine="420"/>
-        <w:rPr>
-          <w:sz w:val="24"/>
-          <w:szCs w:val="24"/>
-        </w:rPr>
-      </w:pPr>
-      <w:r>
-        <w:rPr>
-          <w:rFonts w:hint="eastAsia"/>
-          <w:sz w:val="24"/>
-          <w:szCs w:val="24"/>
-        </w:rPr>
-        <w:t>使用离线学习得到的</w:t>
-      </w:r>
-      <w:r>
-        <w:rPr>
-          <w:position w:val="-14"/>
-          <w:sz w:val="24"/>
-          <w:szCs w:val="24"/>
-        </w:rPr>
-        <w:object w:dxaOrig="820" w:dyaOrig="400">
-          <v:shape id="_x0000_i1108" type="#_x0000_t75" style="width:40.7pt;height:20.05pt" o:ole="">
-            <v:imagedata r:id="rId157" o:title=""/>
-          </v:shape>
-          <o:OLEObject Type="Embed" ProgID="Equation.DSMT4" ShapeID="_x0000_i1108" DrawAspect="Content" ObjectID="_1831732119" r:id="rId161"/>
-        </w:object>
-      </w:r>
-      <w:r>
-        <w:rPr>
-          <w:rFonts w:hint="eastAsia"/>
-          <w:sz w:val="24"/>
-          <w:szCs w:val="24"/>
-        </w:rPr>
-        <w:t>作为</w:t>
-      </w:r>
-      <w:r>
-        <w:rPr>
-          <w:sz w:val="24"/>
-          <w:szCs w:val="24"/>
-        </w:rPr>
-        <w:t>nominal</w:t>
-      </w:r>
-      <w:r>
-        <w:rPr>
-          <w:rFonts w:hint="eastAsia"/>
-          <w:sz w:val="24"/>
-          <w:szCs w:val="24"/>
-        </w:rPr>
-        <w:t>控制输入，将</w:t>
-      </w:r>
-    </w:p>
-    <w:p>
-      <w:pPr>
-        <w:adjustRightInd w:val="0"/>
-        <w:snapToGrid w:val="0"/>
-        <w:rPr>
-          <w:sz w:val="24"/>
-          <w:szCs w:val="24"/>
-        </w:rPr>
-      </w:pPr>
     </w:p>
     <w:p>
       <w:pPr>
@@ -7760,6 +7029,7 @@
         <w:rPr>
           <w:noProof/>
         </w:rPr>
+        <w:lastRenderedPageBreak/>
         <w:drawing>
           <wp:inline distT="0" distB="0" distL="0" distR="0" wp14:anchorId="0F29271F" wp14:editId="278A3D8E">
             <wp:extent cx="4381169" cy="3976072"/>
@@ -7776,7 +7046,7 @@
                     <pic:cNvPicPr/>
                   </pic:nvPicPr>
                   <pic:blipFill>
-                    <a:blip r:embed="rId162"/>
+                    <a:blip r:embed="rId131"/>
                     <a:stretch>
                       <a:fillRect/>
                     </a:stretch>
@@ -7809,57 +7079,6 @@
     </w:p>
     <w:p>
       <w:pPr>
-        <w:adjustRightInd w:val="0"/>
-        <w:snapToGrid w:val="0"/>
-        <w:rPr>
-          <w:sz w:val="24"/>
-          <w:szCs w:val="24"/>
-        </w:rPr>
-      </w:pPr>
-      <w:r>
-        <w:rPr>
-          <w:noProof/>
-        </w:rPr>
-        <w:lastRenderedPageBreak/>
-        <w:drawing>
-          <wp:inline distT="0" distB="0" distL="0" distR="0" wp14:anchorId="691645C1" wp14:editId="4D665340">
-            <wp:extent cx="4659464" cy="2763927"/>
-            <wp:effectExtent l="0" t="0" r="8255" b="0"/>
-            <wp:docPr id="2" name="图片 2"/>
-            <wp:cNvGraphicFramePr>
-              <a:graphicFrameLocks xmlns:a="http://schemas.openxmlformats.org/drawingml/2006/main" noChangeAspect="1"/>
-            </wp:cNvGraphicFramePr>
-            <a:graphic xmlns:a="http://schemas.openxmlformats.org/drawingml/2006/main">
-              <a:graphicData uri="http://schemas.openxmlformats.org/drawingml/2006/picture">
-                <pic:pic xmlns:pic="http://schemas.openxmlformats.org/drawingml/2006/picture">
-                  <pic:nvPicPr>
-                    <pic:cNvPr id="1" name=""/>
-                    <pic:cNvPicPr/>
-                  </pic:nvPicPr>
-                  <pic:blipFill>
-                    <a:blip r:embed="rId163"/>
-                    <a:stretch>
-                      <a:fillRect/>
-                    </a:stretch>
-                  </pic:blipFill>
-                  <pic:spPr>
-                    <a:xfrm>
-                      <a:off x="0" y="0"/>
-                      <a:ext cx="4665697" cy="2767625"/>
-                    </a:xfrm>
-                    <a:prstGeom prst="rect">
-                      <a:avLst/>
-                    </a:prstGeom>
-                  </pic:spPr>
-                </pic:pic>
-              </a:graphicData>
-            </a:graphic>
-          </wp:inline>
-        </w:drawing>
-      </w:r>
-    </w:p>
-    <w:p>
-      <w:pPr>
         <w:pStyle w:val="2"/>
         <w:adjustRightInd w:val="0"/>
         <w:spacing w:beforeLines="50" w:before="156" w:afterLines="50" w:after="156" w:line="240" w:lineRule="auto"/>
@@ -7877,35 +7096,11 @@
         <w:t>Experiments</w:t>
       </w:r>
     </w:p>
-    <w:p>
-      <w:pPr>
-        <w:pStyle w:val="3"/>
-        <w:spacing w:before="93"/>
-      </w:pPr>
-      <w:r>
-        <w:rPr>
-          <w:rFonts w:hint="eastAsia"/>
-        </w:rPr>
-        <w:t>4</w:t>
-      </w:r>
-      <w:r>
-        <w:t xml:space="preserve">.1  </w:t>
-      </w:r>
-      <w:r>
-        <w:rPr>
-          <w:rFonts w:hint="eastAsia"/>
-        </w:rPr>
-        <w:t>策略学习</w:t>
-      </w:r>
-    </w:p>
     <w:p/>
     <w:p/>
     <w:p>
       <w:pPr>
         <w:jc w:val="center"/>
-        <w:rPr>
-          <w:rFonts w:hint="eastAsia"/>
-        </w:rPr>
       </w:pPr>
       <w:r>
         <w:rPr>
@@ -7929,7 +7124,7 @@
                     </pic:cNvPicPr>
                   </pic:nvPicPr>
                   <pic:blipFill>
-                    <a:blip r:embed="rId164" cstate="print">
+                    <a:blip r:embed="rId132" cstate="print">
                       <a:extLst>
                         <a:ext uri="{28A0092B-C50C-407E-A947-70E740481C1C}">
                           <a14:useLocalDpi xmlns:a14="http://schemas.microsoft.com/office/drawing/2010/main" val="0"/>
@@ -7974,6 +7169,7 @@
         <w:rPr>
           <w:rFonts w:ascii="黑体" w:eastAsia="黑体" w:hAnsi="黑体" w:hint="eastAsia"/>
         </w:rPr>
+        <w:lastRenderedPageBreak/>
         <w:t>5</w:t>
       </w:r>
       <w:r>
@@ -8024,7 +7220,6 @@
         <w:rPr>
           <w:rFonts w:eastAsia="黑体" w:cs="Times New Roman"/>
         </w:rPr>
-        <w:lastRenderedPageBreak/>
         <w:t>参考文献</w:t>
       </w:r>
     </w:p>
@@ -8053,8 +7248,8 @@
           <w:szCs w:val="24"/>
         </w:rPr>
       </w:pPr>
-      <w:bookmarkStart w:id="21" w:name="_Ref218774000"/>
-      <w:bookmarkStart w:id="22" w:name="_Ref218502841"/>
+      <w:bookmarkStart w:id="9" w:name="_Ref218774000"/>
+      <w:bookmarkStart w:id="10" w:name="_Ref218502841"/>
       <w:r>
         <w:rPr>
           <w:rFonts w:cs="Times New Roman"/>
@@ -8063,7 +7258,7 @@
         </w:rPr>
         <w:t>Liu J, Yap H J, Khairuddin A S M. Review on motion planning of robotic manipulator in dynamic environments[J]. Journal of Sensors, 2024, 2024(1): 5969512.</w:t>
       </w:r>
-      <w:bookmarkEnd w:id="21"/>
+      <w:bookmarkEnd w:id="9"/>
     </w:p>
     <w:p>
       <w:pPr>
@@ -8079,7 +7274,7 @@
           <w:szCs w:val="24"/>
         </w:rPr>
       </w:pPr>
-      <w:bookmarkStart w:id="23" w:name="_Ref218774436"/>
+      <w:bookmarkStart w:id="11" w:name="_Ref218774436"/>
       <w:r>
         <w:rPr>
           <w:rFonts w:cs="Times New Roman"/>
@@ -8088,7 +7283,7 @@
         </w:rPr>
         <w:t>Jordana A, Zhang J, Amigo J, et al. An Introduction to Zero-Order Optimization Techniques for Robotics[J]. arXiv preprint arXiv:2506.22087, 2025.</w:t>
       </w:r>
-      <w:bookmarkEnd w:id="23"/>
+      <w:bookmarkEnd w:id="11"/>
     </w:p>
     <w:p>
       <w:pPr>
@@ -8104,7 +7299,7 @@
           <w:szCs w:val="24"/>
         </w:rPr>
       </w:pPr>
-      <w:bookmarkStart w:id="24" w:name="_Ref218774440"/>
+      <w:bookmarkStart w:id="12" w:name="_Ref218774440"/>
       <w:r>
         <w:rPr>
           <w:rFonts w:cs="Times New Roman"/>
@@ -8113,7 +7308,7 @@
         </w:rPr>
         <w:t>Wang X, Li H, Wang D, et al. Constrained sampling-based MPC using path integral for collision-free robot manipulation[J]. IEEE Transactions on Systems, Man, and Cybernetics: Systems, 2025.</w:t>
       </w:r>
-      <w:bookmarkEnd w:id="24"/>
+      <w:bookmarkEnd w:id="12"/>
     </w:p>
     <w:p>
       <w:pPr>
@@ -8129,7 +7324,7 @@
           <w:szCs w:val="24"/>
         </w:rPr>
       </w:pPr>
-      <w:bookmarkStart w:id="25" w:name="_Ref218774675"/>
+      <w:bookmarkStart w:id="13" w:name="_Ref218774675"/>
       <w:r>
         <w:rPr>
           <w:rFonts w:cs="Times New Roman"/>
@@ -8138,7 +7333,7 @@
         </w:rPr>
         <w:t>Koptev M, Figueroa N, Billard A. Reactive collision-free motion generation in joint space via dynamical systems and sampling-based MPC[J]. The International Journal of Robotics Research, 2024, 43(13): 2049-2069.</w:t>
       </w:r>
-      <w:bookmarkEnd w:id="25"/>
+      <w:bookmarkEnd w:id="13"/>
     </w:p>
     <w:p>
       <w:pPr>
@@ -8154,7 +7349,7 @@
           <w:szCs w:val="24"/>
         </w:rPr>
       </w:pPr>
-      <w:bookmarkStart w:id="26" w:name="_Ref218775084"/>
+      <w:bookmarkStart w:id="14" w:name="_Ref218775084"/>
       <w:r>
         <w:rPr>
           <w:rFonts w:cs="Times New Roman"/>
@@ -8163,7 +7358,7 @@
         </w:rPr>
         <w:t>Hansen N, Wang X, Su H. Temporal difference learning for model predictive control[J]. arXiv preprint arXiv:2203.04955, 2022.</w:t>
       </w:r>
-      <w:bookmarkEnd w:id="26"/>
+      <w:bookmarkEnd w:id="14"/>
     </w:p>
     <w:p>
       <w:pPr>
@@ -8179,7 +7374,7 @@
           <w:szCs w:val="24"/>
         </w:rPr>
       </w:pPr>
-      <w:bookmarkStart w:id="27" w:name="_Ref218774019"/>
+      <w:bookmarkStart w:id="15" w:name="_Ref218774019"/>
       <w:r>
         <w:rPr>
           <w:rFonts w:cs="Times New Roman"/>
@@ -8188,7 +7383,7 @@
         </w:rPr>
         <w:t>Ames A D, Coogan S, Egerstedt M, et al. Control barrier functions: Theory and applications[C]//2019 18th European control conference (ECC). Ieee, 2019: 3420-3431.</w:t>
       </w:r>
-      <w:bookmarkEnd w:id="27"/>
+      <w:bookmarkEnd w:id="15"/>
     </w:p>
     <w:p>
       <w:pPr>
@@ -8204,7 +7399,7 @@
           <w:szCs w:val="24"/>
         </w:rPr>
       </w:pPr>
-      <w:bookmarkStart w:id="28" w:name="_Ref218776388"/>
+      <w:bookmarkStart w:id="16" w:name="_Ref218776388"/>
       <w:r>
         <w:rPr>
           <w:rFonts w:cs="Times New Roman"/>
@@ -8213,7 +7408,7 @@
         </w:rPr>
         <w:t>Yin, Ji, et al. "Shield Model Predictive Path Integral: A Computationally Efficient Robust MPC Approach Using Control Barrier Functions." arXiv preprint arXiv:2302.11719 (2023).</w:t>
       </w:r>
-      <w:bookmarkEnd w:id="28"/>
+      <w:bookmarkEnd w:id="16"/>
     </w:p>
     <w:p>
       <w:pPr>
@@ -8229,7 +7424,7 @@
           <w:szCs w:val="24"/>
         </w:rPr>
       </w:pPr>
-      <w:bookmarkStart w:id="29" w:name="_Ref218502993"/>
+      <w:bookmarkStart w:id="17" w:name="_Ref218502993"/>
       <w:r>
         <w:rPr>
           <w:rFonts w:cs="Times New Roman"/>
@@ -8238,8 +7433,8 @@
         </w:rPr>
         <w:t>Rabiee P, Hoagg J B. Guaranteed-safe mppi through composite control barrier functions for efficient sampling in multi-constrained robotic systems[J]. arXiv preprint arXiv:2410.02154, 2024.</w:t>
       </w:r>
-      <w:bookmarkEnd w:id="22"/>
-      <w:bookmarkEnd w:id="29"/>
+      <w:bookmarkEnd w:id="10"/>
+      <w:bookmarkEnd w:id="17"/>
     </w:p>
     <w:p>
       <w:pPr>
@@ -8255,7 +7450,7 @@
           <w:szCs w:val="24"/>
         </w:rPr>
       </w:pPr>
-      <w:bookmarkStart w:id="30" w:name="_Ref218503072"/>
+      <w:bookmarkStart w:id="18" w:name="_Ref218503072"/>
       <w:r>
         <w:rPr>
           <w:rFonts w:cs="Times New Roman"/>
@@ -8264,7 +7459,7 @@
         </w:rPr>
         <w:t>Gandhi M, Almubarak H, Theodorou E. Safe importance sampling in model predictive path integral control[J]. arXiv preprint arXiv:2303.03441, 2023.</w:t>
       </w:r>
-      <w:bookmarkEnd w:id="30"/>
+      <w:bookmarkEnd w:id="18"/>
     </w:p>
     <w:p>
       <w:pPr>
@@ -8280,7 +7475,7 @@
           <w:szCs w:val="24"/>
         </w:rPr>
       </w:pPr>
-      <w:bookmarkStart w:id="31" w:name="_Ref220054785"/>
+      <w:bookmarkStart w:id="19" w:name="_Ref220054785"/>
       <w:r>
         <w:rPr>
           <w:rFonts w:cs="Times New Roman"/>
@@ -8289,7 +7484,7 @@
         </w:rPr>
         <w:t>Ezeji O, Ziegltrum M, Turrisi G, et al. BC-MPPI: A Probabilistic Constraint Layer for Safe Model-Predictive Path-Integral Control[C]//Workshop on Agents and Robots for reliable Engineered Autonomy. Cham: Springer Nature Switzerland, 2025: 131-143.</w:t>
       </w:r>
-      <w:bookmarkEnd w:id="31"/>
+      <w:bookmarkEnd w:id="19"/>
     </w:p>
     <w:p>
       <w:pPr>
@@ -8305,7 +7500,7 @@
           <w:szCs w:val="24"/>
         </w:rPr>
       </w:pPr>
-      <w:bookmarkStart w:id="32" w:name="_Ref220055022"/>
+      <w:bookmarkStart w:id="20" w:name="_Ref220055022"/>
       <w:r>
         <w:rPr>
           <w:rFonts w:cs="Times New Roman"/>
@@ -8314,7 +7509,7 @@
         </w:rPr>
         <w:t>Crestaz P N, De Matteis L, Chane-Sane E, et al. TD-CD-MPPI: Temporal-Difference Constraint-Discounted Model Predictive Path Integral Control[J]. 2025.</w:t>
       </w:r>
-      <w:bookmarkEnd w:id="32"/>
+      <w:bookmarkEnd w:id="20"/>
     </w:p>
     <w:p>
       <w:pPr>
@@ -8330,7 +7525,7 @@
           <w:szCs w:val="24"/>
         </w:rPr>
       </w:pPr>
-      <w:bookmarkStart w:id="33" w:name="_Ref219202936"/>
+      <w:bookmarkStart w:id="21" w:name="_Ref219202936"/>
       <w:r>
         <w:rPr>
           <w:rFonts w:cs="Times New Roman"/>
@@ -8339,7 +7534,7 @@
         </w:rPr>
         <w:t>Almubarak H, Sadegh N, Theodorou E A. Safety embedded control of nonlinear systems via barrier states[J]. IEEE Control Systems Letters, 2021, 6: 1328-1333.</w:t>
       </w:r>
-      <w:bookmarkEnd w:id="33"/>
+      <w:bookmarkEnd w:id="21"/>
     </w:p>
     <w:p>
       <w:pPr>
@@ -8357,7 +7552,7 @@
           <w:szCs w:val="24"/>
         </w:rPr>
       </w:pPr>
-      <w:bookmarkStart w:id="34" w:name="_Ref220146516"/>
+      <w:bookmarkStart w:id="22" w:name="_Ref220146516"/>
       <w:r>
         <w:rPr>
           <w:rFonts w:cs="Times New Roman"/>
@@ -8366,7 +7561,7 @@
         </w:rPr>
         <w:t>Chane-Sane E, Leziart P A, Flayols T, et al. Cat: Constraints as terminations for legged locomotion reinforcement learning[C]//2024 IEEE/RSJ International Conference on Intelligent Robots and Systems (IROS). IEEE, 2024: 13303-13310.</w:t>
       </w:r>
-      <w:bookmarkEnd w:id="34"/>
+      <w:bookmarkEnd w:id="22"/>
     </w:p>
     <w:p>
       <w:pPr>
@@ -8383,7 +7578,6 @@
         </w:rPr>
       </w:pPr>
     </w:p>
-    <w:bookmarkEnd w:id="0"/>
     <w:p>
       <w:pPr>
         <w:widowControl/>
@@ -9881,7 +9075,7 @@
 </file>
 
 <file path=customXml/itemProps1.xml><?xml version="1.0" encoding="utf-8"?>
-<ds:datastoreItem xmlns:ds="http://schemas.openxmlformats.org/officeDocument/2006/customXml" ds:itemID="{DFC0D90A-8A01-47CF-B657-0BF123E37820}">
+<ds:datastoreItem xmlns:ds="http://schemas.openxmlformats.org/officeDocument/2006/customXml" ds:itemID="{01D15BC5-E1D0-45AA-B366-6457E613F45D}">
   <ds:schemaRefs>
     <ds:schemaRef ds:uri="http://schemas.openxmlformats.org/officeDocument/2006/bibliography"/>
   </ds:schemaRefs>
